--- a/k224-docs/Текущие_тест_требования_8.0.docx
+++ b/k224-docs/Текущие_тест_требования_8.0.docx
@@ -1,6 +1,6 @@
 
 <file path=word/document.xml><?xml version="1.0" encoding="utf-8"?>
-<w:document xmlns:wpc="http://schemas.microsoft.com/office/word/2010/wordprocessingCanvas" xmlns:mc="http://schemas.openxmlformats.org/markup-compatibility/2006" xmlns:o="urn:schemas-microsoft-com:office:office" xmlns:r="http://schemas.openxmlformats.org/officeDocument/2006/relationships" xmlns:m="http://schemas.openxmlformats.org/officeDocument/2006/math" xmlns:v="urn:schemas-microsoft-com:vml" xmlns:wp14="http://schemas.microsoft.com/office/word/2010/wordprocessingDrawing" xmlns:wp="http://schemas.openxmlformats.org/drawingml/2006/wordprocessingDrawing" xmlns:w10="urn:schemas-microsoft-com:office:word" xmlns:w="http://schemas.openxmlformats.org/wordprocessingml/2006/main" xmlns:w14="http://schemas.microsoft.com/office/word/2010/wordml" xmlns:w15="http://schemas.microsoft.com/office/word/2012/wordml" xmlns:wpg="http://schemas.microsoft.com/office/word/2010/wordprocessingGroup" xmlns:wpi="http://schemas.microsoft.com/office/word/2010/wordprocessingInk" xmlns:wne="http://schemas.microsoft.com/office/word/2006/wordml" xmlns:wps="http://schemas.microsoft.com/office/word/2010/wordprocessingShape" mc:Ignorable="w14 w15 wp14">
+<w:document xmlns:ve="http://schemas.openxmlformats.org/markup-compatibility/2006" xmlns:o="urn:schemas-microsoft-com:office:office" xmlns:r="http://schemas.openxmlformats.org/officeDocument/2006/relationships" xmlns:m="http://schemas.openxmlformats.org/officeDocument/2006/math" xmlns:v="urn:schemas-microsoft-com:vml" xmlns:wp="http://schemas.openxmlformats.org/drawingml/2006/wordprocessingDrawing" xmlns:w10="urn:schemas-microsoft-com:office:word" xmlns:w="http://schemas.openxmlformats.org/wordprocessingml/2006/main" xmlns:wne="http://schemas.microsoft.com/office/word/2006/wordml">
   <w:body>
     <w:p>
       <w:pPr>
@@ -58,7 +58,7 @@
                     <a:blip r:embed="rId8" cstate="print">
                       <a:extLst>
                         <a:ext uri="{28A0092B-C50C-407E-A947-70E740481C1C}">
-                          <a14:useLocalDpi xmlns:a14="http://schemas.microsoft.com/office/drawing/2010/main" val="0"/>
+                          <a14:useLocalDpi xmlns:a14="http://schemas.microsoft.com/office/drawing/2010/main" xmlns:wps="http://schemas.microsoft.com/office/word/2010/wordprocessingShape" xmlns:wpi="http://schemas.microsoft.com/office/word/2010/wordprocessingInk" xmlns:wpg="http://schemas.microsoft.com/office/word/2010/wordprocessingGroup" xmlns:w15="http://schemas.microsoft.com/office/word/2012/wordml" xmlns:w14="http://schemas.microsoft.com/office/word/2010/wordml" xmlns:w="http://schemas.openxmlformats.org/wordprocessingml/2006/main" xmlns:w10="urn:schemas-microsoft-com:office:word" xmlns:wp14="http://schemas.microsoft.com/office/word/2010/wordprocessingDrawing" xmlns:v="urn:schemas-microsoft-com:vml" xmlns:o="urn:schemas-microsoft-com:office:office" xmlns:mc="http://schemas.openxmlformats.org/markup-compatibility/2006" xmlns:wpc="http://schemas.microsoft.com/office/word/2010/wordprocessingCanvas" xmlns="" val="0"/>
                         </a:ext>
                       </a:extLst>
                     </a:blip>
@@ -165,7 +165,7 @@
           <w:bottom w:val="single" w:sz="6" w:space="0" w:color="auto"/>
         </w:tblBorders>
         <w:tblLayout w:type="fixed"/>
-        <w:tblLook w:val="04A0" w:firstRow="1" w:lastRow="0" w:firstColumn="1" w:lastColumn="0" w:noHBand="0" w:noVBand="1"/>
+        <w:tblLook w:val="04A0"/>
       </w:tblPr>
       <w:tblGrid>
         <w:gridCol w:w="8720"/>
@@ -1334,14 +1334,14 @@
       <w:tblPr>
         <w:tblStyle w:val="aa"/>
         <w:tblW w:w="0" w:type="auto"/>
-        <w:tblLook w:val="04A0" w:firstRow="1" w:lastRow="0" w:firstColumn="1" w:lastColumn="0" w:noHBand="0" w:noVBand="1"/>
+        <w:tblLook w:val="04A0"/>
       </w:tblPr>
       <w:tblGrid>
-        <w:gridCol w:w="1741"/>
-        <w:gridCol w:w="2154"/>
-        <w:gridCol w:w="1813"/>
-        <w:gridCol w:w="1866"/>
-        <w:gridCol w:w="1771"/>
+        <w:gridCol w:w="1826"/>
+        <w:gridCol w:w="2191"/>
+        <w:gridCol w:w="1850"/>
+        <w:gridCol w:w="1868"/>
+        <w:gridCol w:w="1836"/>
       </w:tblGrid>
       <w:tr>
         <w:tc>
@@ -2460,15 +2460,7 @@
     </w:p>
     <w:p>
       <w:r>
-        <w:t xml:space="preserve">1.1.1.1 Проверить, что при загрузке сервиса </w:t>
-      </w:r>
-      <w:proofErr w:type="spellStart"/>
-      <w:r>
-        <w:t>неаутентифицированный</w:t>
-      </w:r>
-      <w:proofErr w:type="spellEnd"/>
-      <w:r>
-        <w:t xml:space="preserve"> пользователь видит страницу внешний вид которой соответствует ее схем</w:t>
+        <w:t>1.1.1.1 Проверить, что при загрузке сервиса неаутентифицированный пользователь видит страницу внешний вид которой соответствует ее схем</w:t>
       </w:r>
       <w:r>
         <w:t>е, представленной в пункте 3.1.</w:t>
@@ -2525,19 +2517,7 @@
         <w:rPr>
           <w:lang w:val="en-US"/>
         </w:rPr>
-        <w:t>s</w:t>
-      </w:r>
-      <w:r>
-        <w:rPr>
-          <w:lang w:val="en-US"/>
-        </w:rPr>
-        <w:t xml:space="preserve"> </w:t>
-      </w:r>
-      <w:r>
-        <w:rPr>
-          <w:lang w:val="en-US"/>
-        </w:rPr>
-        <w:t>Party</w:t>
+        <w:t>sParty</w:t>
       </w:r>
       <w:r>
         <w:t>»</w:t>
@@ -2552,15 +2532,7 @@
         </w:numPr>
       </w:pPr>
       <w:r>
-        <w:t xml:space="preserve">Шапка сервиса для </w:t>
-      </w:r>
-      <w:proofErr w:type="spellStart"/>
-      <w:r>
-        <w:t>неаутентифицированных</w:t>
-      </w:r>
-      <w:proofErr w:type="spellEnd"/>
-      <w:r>
-        <w:t xml:space="preserve"> </w:t>
+        <w:t>Шапка сервиса для неаутентифицированных</w:t>
       </w:r>
       <w:r>
         <w:t>пользователей (</w:t>
@@ -2606,14 +2578,12 @@
       <w:r>
         <w:t>’</w:t>
       </w:r>
-      <w:proofErr w:type="spellStart"/>
       <w:r>
         <w:rPr>
           <w:lang w:val="en-US"/>
         </w:rPr>
         <w:t>sParty</w:t>
       </w:r>
-      <w:proofErr w:type="spellEnd"/>
       <w:r>
         <w:t>» осуществляется переход на страницу поиска мероприятия.</w:t>
       </w:r>
@@ -2624,15 +2594,7 @@
         <w:ind w:firstLine="708"/>
       </w:pPr>
       <w:r>
-        <w:t xml:space="preserve">Только для </w:t>
-      </w:r>
-      <w:proofErr w:type="spellStart"/>
-      <w:r>
-        <w:t>неаутентифицированных</w:t>
-      </w:r>
-      <w:proofErr w:type="spellEnd"/>
-      <w:r>
-        <w:t xml:space="preserve"> пользователей:</w:t>
+        <w:t>Только для неаутентифицированных пользователей:</w:t>
       </w:r>
     </w:p>
     <w:p>
@@ -2682,13 +2644,7 @@
     <w:p/>
     <w:p>
       <w:r>
-        <w:t>1.1.1.8 Проверить, что после нажатия на кнопку «Выход»</w:t>
-      </w:r>
-      <w:r>
-        <w:t xml:space="preserve"> </w:t>
-      </w:r>
-      <w:r>
-        <w:t xml:space="preserve">происходит </w:t>
+        <w:t xml:space="preserve">1.1.1.8 Проверить, что после нажатия на кнопку «Выход»происходит </w:t>
       </w:r>
       <w:r>
         <w:lastRenderedPageBreak/>
@@ -2710,13 +2666,7 @@
         <w:t xml:space="preserve">1.1.2.1 </w:t>
       </w:r>
       <w:r>
-        <w:t>Проверить, что при переходе на страницу входа не</w:t>
-      </w:r>
-      <w:r>
-        <w:t xml:space="preserve"> </w:t>
-      </w:r>
-      <w:r>
-        <w:t>аутентифицированный пользователь видит страницу</w:t>
+        <w:t>Проверить, что при переходе на страницу входа неаутентифицированный пользователь видит страницу</w:t>
       </w:r>
       <w:r>
         <w:t>,</w:t>
@@ -2792,22 +2742,13 @@
         </w:numPr>
       </w:pPr>
       <w:r>
-        <w:t>Шапка сервиса для не</w:t>
-      </w:r>
-      <w:r>
-        <w:t xml:space="preserve"> </w:t>
-      </w:r>
-      <w:r>
-        <w:t xml:space="preserve">аутентифицированных </w:t>
+        <w:t xml:space="preserve">Шапка сервиса для неаутентифицированных </w:t>
       </w:r>
       <w:r>
         <w:t>пользователей (</w:t>
       </w:r>
       <w:r>
         <w:t>описана в пункте 3.1.3 технического задания): логотип, кнопка «Зарегистрироваться», кнопка «Вход»</w:t>
-      </w:r>
-      <w:r>
-        <w:t xml:space="preserve"> </w:t>
       </w:r>
     </w:p>
     <w:p>
@@ -2826,13 +2767,8 @@
           <w:spacing w:val="0"/>
         </w:rPr>
       </w:pPr>
-      <w:proofErr w:type="spellStart"/>
       <w:r>
         <w:t>Чекбокс</w:t>
-      </w:r>
-      <w:proofErr w:type="spellEnd"/>
-      <w:r>
-        <w:t xml:space="preserve"> </w:t>
       </w:r>
       <w:r>
         <w:rPr>
@@ -2918,7 +2854,6 @@
         </w:rPr>
         <w:t xml:space="preserve">Изображение с символом </w:t>
       </w:r>
-      <w:proofErr w:type="spellStart"/>
       <w:r>
         <w:rPr>
           <w:rStyle w:val="a9"/>
@@ -2928,7 +2863,6 @@
         </w:rPr>
         <w:t>Vkontakte</w:t>
       </w:r>
-      <w:proofErr w:type="spellEnd"/>
     </w:p>
     <w:p>
       <w:r>
@@ -2954,9 +2888,6 @@
         <w:t>»</w:t>
       </w:r>
       <w:r>
-        <w:t xml:space="preserve"> </w:t>
-      </w:r>
-      <w:r>
         <w:rPr>
           <w:rStyle w:val="a9"/>
           <w:b w:val="0"/>
@@ -3013,14 +2944,6 @@
           <w:i w:val="0"/>
         </w:rPr>
         <w:t>1.1.2.3</w:t>
-      </w:r>
-      <w:r>
-        <w:rPr>
-          <w:rStyle w:val="a9"/>
-          <w:b w:val="0"/>
-          <w:i w:val="0"/>
-        </w:rPr>
-        <w:t xml:space="preserve"> </w:t>
       </w:r>
       <w:r>
         <w:t xml:space="preserve">Проверить, </w:t>
@@ -3106,14 +3029,6 @@
           <w:i w:val="0"/>
         </w:rPr>
         <w:t>3</w:t>
-      </w:r>
-      <w:r>
-        <w:rPr>
-          <w:rStyle w:val="a9"/>
-          <w:b w:val="0"/>
-          <w:i w:val="0"/>
-        </w:rPr>
-        <w:t xml:space="preserve"> </w:t>
       </w:r>
       <w:r>
         <w:t>технического задания.</w:t>
@@ -3210,9 +3125,6 @@
         <w:t>mail</w:t>
       </w:r>
       <w:r>
-        <w:t xml:space="preserve"> </w:t>
-      </w:r>
-      <w:r>
         <w:t>адреса</w:t>
       </w:r>
     </w:p>
@@ -3239,9 +3151,6 @@
         <w:t xml:space="preserve"> для ввода</w:t>
       </w:r>
       <w:r>
-        <w:t xml:space="preserve"> </w:t>
-      </w:r>
-      <w:r>
         <w:rPr>
           <w:rStyle w:val="a9"/>
           <w:b w:val="0"/>
@@ -3276,13 +3185,7 @@
         </w:numPr>
       </w:pPr>
       <w:r>
-        <w:t>Шапка сервиса для не</w:t>
-      </w:r>
-      <w:r>
-        <w:t xml:space="preserve"> </w:t>
-      </w:r>
-      <w:r>
-        <w:t xml:space="preserve">аутентифицированных </w:t>
+        <w:t xml:space="preserve">Шапка сервиса для неаутентифицированных </w:t>
       </w:r>
       <w:r>
         <w:t>пользователей (</w:t>
@@ -3329,9 +3232,6 @@
         <w:t>Кнопка</w:t>
       </w:r>
       <w:r>
-        <w:t xml:space="preserve"> </w:t>
-      </w:r>
-      <w:r>
         <w:rPr>
           <w:rStyle w:val="a9"/>
           <w:b w:val="0"/>
@@ -3469,9 +3369,6 @@
         <w:t>mail</w:t>
       </w:r>
       <w:r>
-        <w:t xml:space="preserve"> </w:t>
-      </w:r>
-      <w:r>
         <w:t xml:space="preserve">нет знака коммерческого </w:t>
       </w:r>
       <w:r>
@@ -3556,9 +3453,6 @@
         <w:t>mail</w:t>
       </w:r>
       <w:r>
-        <w:t xml:space="preserve"> </w:t>
-      </w:r>
-      <w:r>
         <w:t xml:space="preserve">нет символов до знака коммерческого </w:t>
       </w:r>
       <w:r>
@@ -3599,88 +3493,10 @@
     </w:p>
     <w:p>
       <w:pPr>
-        <w:pStyle w:val="a3"/>
-        <w:rPr>
-          <w:rStyle w:val="a9"/>
-          <w:b w:val="0"/>
-          <w:i w:val="0"/>
-          <w:color w:val="000000" w:themeColor="text1"/>
-        </w:rPr>
-      </w:pPr>
-      <w:r>
-        <w:rPr>
-          <w:rStyle w:val="a9"/>
-          <w:b w:val="0"/>
-          <w:i w:val="0"/>
-          <w:color w:val="000000" w:themeColor="text1"/>
-        </w:rPr>
-        <w:t xml:space="preserve">1.1.3.6 Проверить, что после нажатия на кнопку «Зарегистрироваться», если в поле </w:t>
-      </w:r>
-      <w:r>
-        <w:rPr>
-          <w:rStyle w:val="a9"/>
-          <w:b w:val="0"/>
-          <w:i w:val="0"/>
-          <w:color w:val="000000" w:themeColor="text1"/>
-          <w:lang w:val="en-US"/>
-        </w:rPr>
-        <w:t>e</w:t>
-      </w:r>
-      <w:r>
-        <w:rPr>
-          <w:rStyle w:val="a9"/>
-          <w:b w:val="0"/>
-          <w:i w:val="0"/>
-          <w:color w:val="000000" w:themeColor="text1"/>
-        </w:rPr>
-        <w:t>-</w:t>
-      </w:r>
-      <w:r>
-        <w:rPr>
-          <w:rStyle w:val="a9"/>
-          <w:b w:val="0"/>
-          <w:i w:val="0"/>
-          <w:color w:val="000000" w:themeColor="text1"/>
-          <w:lang w:val="en-US"/>
-        </w:rPr>
-        <w:t>mail</w:t>
-      </w:r>
-      <w:r>
-        <w:rPr>
-          <w:rStyle w:val="a9"/>
-          <w:b w:val="0"/>
-          <w:i w:val="0"/>
-          <w:color w:val="000000" w:themeColor="text1"/>
-        </w:rPr>
-        <w:t xml:space="preserve"> не введено ни одного символа после коммерческого </w:t>
-      </w:r>
-      <w:r>
-        <w:rPr>
-          <w:rStyle w:val="a9"/>
-          <w:b w:val="0"/>
-          <w:i w:val="0"/>
-          <w:color w:val="000000" w:themeColor="text1"/>
-          <w:lang w:val="en-US"/>
-        </w:rPr>
-        <w:t>at</w:t>
-      </w:r>
-      <w:r>
-        <w:rPr>
-          <w:rStyle w:val="a9"/>
-          <w:b w:val="0"/>
-          <w:i w:val="0"/>
-          <w:color w:val="000000" w:themeColor="text1"/>
-        </w:rPr>
-        <w:t>, то выводится сообщение об ошибке «Введите часть адреса после символа «@». Адрес «__@» неполный.».</w:t>
-      </w:r>
-    </w:p>
-    <w:p>
-      <w:pPr>
         <w:pStyle w:val="3"/>
       </w:pPr>
       <w:bookmarkStart w:id="6" w:name="_Toc405585404"/>
       <w:r>
-        <w:lastRenderedPageBreak/>
         <w:t>Личная страница пользователя</w:t>
       </w:r>
       <w:bookmarkEnd w:id="6"/>
@@ -3714,6 +3530,7 @@
         </w:numPr>
       </w:pPr>
       <w:r>
+        <w:lastRenderedPageBreak/>
         <w:t>Аватар</w:t>
       </w:r>
     </w:p>
@@ -3842,9 +3659,6 @@
       <w:r>
         <w:t xml:space="preserve"> «Выйти»</w:t>
       </w:r>
-      <w:r>
-        <w:t xml:space="preserve"> </w:t>
-      </w:r>
     </w:p>
     <w:p>
       <w:pPr>
@@ -3895,7 +3709,7 @@
         <w:t>1.1.</w:t>
       </w:r>
       <w:r>
-        <w:t>3</w:t>
+        <w:t>4</w:t>
       </w:r>
       <w:r>
         <w:t xml:space="preserve">.2 </w:t>
@@ -3910,7 +3724,7 @@
         <w:t>1.1.</w:t>
       </w:r>
       <w:r>
-        <w:t>3</w:t>
+        <w:t>4</w:t>
       </w:r>
       <w:r>
         <w:t>.3 Проверить, что при нажатии на кнопку «Создать мероприятие» осуществляется переход на страницу создания мероприятия.</w:t>
@@ -3931,7 +3745,7 @@
         <w:t>1.1.</w:t>
       </w:r>
       <w:r>
-        <w:t>4</w:t>
+        <w:t>5</w:t>
       </w:r>
       <w:r>
         <w:t>.1 Проверить, что реальный внешний вид страницы поиска соответствует ее схеме, представленной в пункте 3.1.</w:t>
@@ -4042,135 +3856,175 @@
         <w:t>1.1.</w:t>
       </w:r>
       <w:r>
+        <w:t>5</w:t>
+      </w:r>
+      <w:r>
+        <w:t>.2</w:t>
+      </w:r>
+      <w:r>
+        <w:t xml:space="preserve"> Проверить, что после </w:t>
+      </w:r>
+      <w:r>
+        <w:t>нажатия на кнопку «Профиль» осуществляется переход на личную страницу пользователя.</w:t>
+      </w:r>
+    </w:p>
+    <w:p/>
+    <w:p>
+      <w:r>
+        <w:t>1.1.</w:t>
+      </w:r>
+      <w:r>
+        <w:t>5</w:t>
+      </w:r>
+      <w:r>
+        <w:t>.3</w:t>
+      </w:r>
+      <w:r>
+        <w:t xml:space="preserve"> Проверить, что после нажатия на кнопку «Выход» происходит завершение сессии пользователя и переход на главную страницу.</w:t>
+      </w:r>
+    </w:p>
+    <w:p/>
+    <w:p>
+      <w:pPr>
+        <w:rPr>
+          <w:rStyle w:val="a9"/>
+          <w:b w:val="0"/>
+          <w:i w:val="0"/>
+        </w:rPr>
+      </w:pPr>
+      <w:r>
+        <w:t>1.1.</w:t>
+      </w:r>
+      <w:r>
+        <w:t>5</w:t>
+      </w:r>
+      <w:r>
+        <w:t>.</w:t>
+      </w:r>
+      <w:r>
         <w:t>4</w:t>
       </w:r>
       <w:r>
-        <w:t>.2</w:t>
-      </w:r>
-      <w:r>
-        <w:t xml:space="preserve"> Проверить, что после </w:t>
-      </w:r>
-      <w:r>
-        <w:t>нажатия на кнопку «Профиль» осуществляется переход на личную страницу пользователя.</w:t>
+        <w:t xml:space="preserve"> Проверить возможность нахождения мероприятий при задании поискового запроса и нажатии кнопки «Поиск»</w:t>
+      </w:r>
+      <w:r>
+        <w:t xml:space="preserve">: при вводе названия в строку </w:t>
+      </w:r>
+      <w:r>
+        <w:lastRenderedPageBreak/>
+        <w:t>поиска,</w:t>
+      </w:r>
+      <w:r>
+        <w:rPr>
+          <w:rStyle w:val="a9"/>
+          <w:b w:val="0"/>
+          <w:i w:val="0"/>
+        </w:rPr>
+        <w:t xml:space="preserve"> результаты отображаются на карте символами мероприятий</w:t>
+      </w:r>
+      <w:r>
+        <w:rPr>
+          <w:rStyle w:val="a9"/>
+          <w:b w:val="0"/>
+          <w:i w:val="0"/>
+        </w:rPr>
+        <w:t>, в</w:t>
+      </w:r>
+      <w:r>
+        <w:rPr>
+          <w:rStyle w:val="a9"/>
+          <w:b w:val="0"/>
+          <w:i w:val="0"/>
+        </w:rPr>
+        <w:t xml:space="preserve"> поле справа отображается список мероприятий в виде полос с названием, главной фотографией мероприятия и краткой информацией о нем.</w:t>
+      </w:r>
+    </w:p>
+    <w:p>
+      <w:pPr>
+        <w:rPr>
+          <w:rStyle w:val="a9"/>
+          <w:b w:val="0"/>
+          <w:i w:val="0"/>
+        </w:rPr>
+      </w:pPr>
+    </w:p>
+    <w:p>
+      <w:r>
+        <w:rPr>
+          <w:rStyle w:val="a9"/>
+          <w:b w:val="0"/>
+          <w:i w:val="0"/>
+        </w:rPr>
+        <w:t>1.1.</w:t>
+      </w:r>
+      <w:r>
+        <w:rPr>
+          <w:rStyle w:val="a9"/>
+          <w:b w:val="0"/>
+          <w:i w:val="0"/>
+        </w:rPr>
+        <w:t>5</w:t>
+      </w:r>
+      <w:r>
+        <w:rPr>
+          <w:rStyle w:val="a9"/>
+          <w:b w:val="0"/>
+          <w:i w:val="0"/>
+        </w:rPr>
+        <w:t xml:space="preserve">.5 Проверит, что при нажатии на отметку на карте появляется </w:t>
+      </w:r>
+      <w:r>
+        <w:t>всплывающее окно, в котором содержится информация о соответствующем мероприятии: название, фотография, краткая информация.</w:t>
       </w:r>
     </w:p>
     <w:p/>
     <w:p>
-      <w:r>
-        <w:lastRenderedPageBreak/>
+      <w:pPr>
+        <w:rPr>
+          <w:color w:val="000000" w:themeColor="text1"/>
+        </w:rPr>
+      </w:pPr>
+      <w:r>
         <w:t>1.1.</w:t>
       </w:r>
       <w:r>
-        <w:t>4</w:t>
-      </w:r>
-      <w:r>
-        <w:t>.3</w:t>
-      </w:r>
-      <w:r>
-        <w:t xml:space="preserve"> Проверить, что после нажатия на кнопку «Выход» происходит завершение сессии пользователя и переход на главную страницу.</w:t>
-      </w:r>
-    </w:p>
-    <w:p/>
-    <w:p>
-      <w:pPr>
-        <w:rPr>
-          <w:rStyle w:val="a9"/>
-          <w:b w:val="0"/>
-          <w:i w:val="0"/>
-        </w:rPr>
-      </w:pPr>
-      <w:r>
-        <w:t>1.1.4.</w:t>
-      </w:r>
-      <w:r>
-        <w:t>4</w:t>
-      </w:r>
-      <w:r>
-        <w:t xml:space="preserve"> Проверить возможность нахождения мероприятий при задании поискового запроса и нажатии кнопки «Поиск»</w:t>
-      </w:r>
-      <w:r>
-        <w:t xml:space="preserve">: при вводе названия в строку </w:t>
-      </w:r>
-      <w:r>
-        <w:t>поиска,</w:t>
-      </w:r>
-      <w:r>
-        <w:rPr>
-          <w:rStyle w:val="a9"/>
-          <w:b w:val="0"/>
-          <w:i w:val="0"/>
-        </w:rPr>
-        <w:t xml:space="preserve"> результаты отображаются на карте символами мероприятий</w:t>
-      </w:r>
-      <w:r>
-        <w:rPr>
-          <w:rStyle w:val="a9"/>
-          <w:b w:val="0"/>
-          <w:i w:val="0"/>
-        </w:rPr>
-        <w:t>, в</w:t>
-      </w:r>
-      <w:r>
-        <w:rPr>
-          <w:rStyle w:val="a9"/>
-          <w:b w:val="0"/>
-          <w:i w:val="0"/>
-        </w:rPr>
-        <w:t xml:space="preserve"> поле справа отображается список мероприятий в виде полос с названием, главной фотографией мероприятия и краткой информацией о нем.</w:t>
-      </w:r>
-    </w:p>
-    <w:p>
-      <w:pPr>
-        <w:rPr>
-          <w:rStyle w:val="a9"/>
-          <w:b w:val="0"/>
-          <w:i w:val="0"/>
-        </w:rPr>
-      </w:pPr>
-    </w:p>
-    <w:p>
-      <w:r>
-        <w:rPr>
-          <w:rStyle w:val="a9"/>
-          <w:b w:val="0"/>
-          <w:i w:val="0"/>
-        </w:rPr>
-        <w:t xml:space="preserve">1.1.4.5 Проверит, что при нажатии на отметку на карте появляется </w:t>
-      </w:r>
-      <w:r>
-        <w:t>всплывающее окно, в котором содержится информация о соответствующем мероприятии: название, фотография, краткая информация.</w:t>
-      </w:r>
-    </w:p>
-    <w:p/>
-    <w:p>
-      <w:pPr>
+        <w:t>5</w:t>
+      </w:r>
+      <w:r>
+        <w:t xml:space="preserve">.6 Проверить, что при нажатии на кнопку «Создать мероприятие» выводится текстовое сообщение с подсказкой </w:t>
+      </w:r>
+      <w:r>
         <w:rPr>
           <w:color w:val="000000" w:themeColor="text1"/>
         </w:rPr>
-      </w:pPr>
-      <w:r>
-        <w:t xml:space="preserve">1.1.4.6 Проверить, что при нажатии на кнопку «Создать мероприятие» выводится текстовое сообщение с подсказкой </w:t>
-      </w:r>
-      <w:r>
+        <w:t>«Отметьте на карте место проведения мероприятия.».</w:t>
+      </w:r>
+    </w:p>
+    <w:p>
+      <w:pPr>
         <w:rPr>
           <w:color w:val="000000" w:themeColor="text1"/>
         </w:rPr>
-        <w:t>«Отметьте на карте место проведения мероприятия.».</w:t>
-      </w:r>
-    </w:p>
-    <w:p>
-      <w:pPr>
+      </w:pPr>
+    </w:p>
+    <w:p>
+      <w:r>
         <w:rPr>
           <w:color w:val="000000" w:themeColor="text1"/>
         </w:rPr>
-      </w:pPr>
-    </w:p>
-    <w:p>
+        <w:t>1.1.</w:t>
+      </w:r>
       <w:r>
         <w:rPr>
           <w:color w:val="000000" w:themeColor="text1"/>
         </w:rPr>
-        <w:t xml:space="preserve">1.1.4.7 Проверить, что </w:t>
+        <w:t>5</w:t>
+      </w:r>
+      <w:r>
+        <w:rPr>
+          <w:color w:val="000000" w:themeColor="text1"/>
+        </w:rPr>
+        <w:t xml:space="preserve">.7 Проверить, что </w:t>
       </w:r>
       <w:r>
         <w:t xml:space="preserve">при последовательном нажатии на кнопку </w:t>
@@ -4179,19 +4033,7 @@
         <w:rPr>
           <w:color w:val="000000" w:themeColor="text1"/>
         </w:rPr>
-        <w:t>создания</w:t>
-      </w:r>
-      <w:r>
-        <w:rPr>
-          <w:color w:val="ED7D31" w:themeColor="accent2"/>
-        </w:rPr>
-        <w:t xml:space="preserve"> </w:t>
-      </w:r>
-      <w:r>
-        <w:rPr>
-          <w:color w:val="000000" w:themeColor="text1"/>
-        </w:rPr>
-        <w:t>мероприятия</w:t>
+        <w:t>созданиямероприятия</w:t>
       </w:r>
       <w:r>
         <w:t xml:space="preserve"> и выборе места проведения мероприятия на карте осуществляется переход на страницу создания мероприятия, точка, отмеченная пользователем на карте сохраняется как место проведения мероприятия и соответствующий адрес появляется в текстовом поле ввода </w:t>
@@ -4453,16 +4295,203 @@
         </w:rPr>
       </w:pPr>
       <w:r>
+        <w:t xml:space="preserve">1.1.6.2 Проверить, что при нажатии на поле для даты мероприятия появляется календарь на текущий месяц с возможностью выбрать другой месяц и после нажатия на дату она отображается в формате </w:t>
+      </w:r>
+      <w:r>
+        <w:rPr>
+          <w:rStyle w:val="a9"/>
+          <w:b w:val="0"/>
+          <w:i w:val="0"/>
+        </w:rPr>
+        <w:t>ДД.ММ.ГГГГ</w:t>
+      </w:r>
+      <w:r>
+        <w:rPr>
+          <w:rStyle w:val="a9"/>
+          <w:b w:val="0"/>
+          <w:i w:val="0"/>
+        </w:rPr>
+        <w:t>.</w:t>
+      </w:r>
+    </w:p>
+    <w:p>
+      <w:pPr>
+        <w:rPr>
+          <w:rStyle w:val="a9"/>
+          <w:b w:val="0"/>
+          <w:i w:val="0"/>
+        </w:rPr>
+      </w:pPr>
+    </w:p>
+    <w:p>
+      <w:r>
+        <w:t xml:space="preserve">1.1.6.3 Проверить, что после нажатия на кнопку «Отменить» никакие </w:t>
+      </w:r>
+      <w:r>
         <w:lastRenderedPageBreak/>
-        <w:t xml:space="preserve">1.1.6.2 Проверить, что при нажатии на поле для даты мероприятия появляется календарь на текущий месяц с возможностью выбрать другой месяц и после нажатия на дату она отображается в формате </w:t>
-      </w:r>
-      <w:r>
-        <w:rPr>
-          <w:rStyle w:val="a9"/>
-          <w:b w:val="0"/>
-          <w:i w:val="0"/>
-        </w:rPr>
-        <w:t>ДД.ММ.ГГГГ</w:t>
+        <w:t>изменения не сохраняются и осуществляется переход на страницу поиска.</w:t>
+      </w:r>
+    </w:p>
+    <w:p/>
+    <w:p>
+      <w:r>
+        <w:t xml:space="preserve">1.1.6.4 </w:t>
+      </w:r>
+      <w:r>
+        <w:t>Проверить, что если в поле название мероприятия была введена строка</w:t>
+      </w:r>
+      <w:r>
+        <w:t>,длина</w:t>
+      </w:r>
+      <w:r>
+        <w:t xml:space="preserve"> которой превышает 255 символов, то после нажатия на кнопку «Создать» выводится текстовое сообщение об ошибке «</w:t>
+      </w:r>
+      <w:r>
+        <w:rPr>
+          <w:rStyle w:val="a9"/>
+          <w:b w:val="0"/>
+          <w:i w:val="0"/>
+        </w:rPr>
+        <w:t>Название неверно!</w:t>
+      </w:r>
+      <w:r>
+        <w:t>»</w:t>
+      </w:r>
+    </w:p>
+    <w:p/>
+    <w:p>
+      <w:pPr>
+        <w:rPr>
+          <w:rStyle w:val="a9"/>
+          <w:b w:val="0"/>
+          <w:i w:val="0"/>
+        </w:rPr>
+      </w:pPr>
+      <w:r>
+        <w:t>1.1.6.5 Проверить, что если в поле для ввода места проведения мероприятия введена строка</w:t>
+      </w:r>
+      <w:r>
+        <w:t>,длина</w:t>
+      </w:r>
+      <w:r>
+        <w:t xml:space="preserve"> которой превышает 255, то после нажатия на кнопку «Создать» выводится текстовое сообщение об ошибке </w:t>
+      </w:r>
+      <w:r>
+        <w:rPr>
+          <w:rStyle w:val="a9"/>
+          <w:b w:val="0"/>
+          <w:i w:val="0"/>
+        </w:rPr>
+        <w:t>«Место неверно!».</w:t>
+      </w:r>
+    </w:p>
+    <w:p>
+      <w:pPr>
+        <w:rPr>
+          <w:rStyle w:val="a9"/>
+          <w:b w:val="0"/>
+          <w:i w:val="0"/>
+        </w:rPr>
+      </w:pPr>
+    </w:p>
+    <w:p>
+      <w:pPr>
+        <w:rPr>
+          <w:rStyle w:val="a9"/>
+          <w:b w:val="0"/>
+          <w:i w:val="0"/>
+        </w:rPr>
+      </w:pPr>
+      <w:r>
+        <w:rPr>
+          <w:rStyle w:val="a9"/>
+          <w:b w:val="0"/>
+          <w:i w:val="0"/>
+        </w:rPr>
+        <w:t xml:space="preserve">1.1.6.6 </w:t>
+      </w:r>
+      <w:r>
+        <w:rPr>
+          <w:rStyle w:val="a9"/>
+          <w:b w:val="0"/>
+          <w:i w:val="0"/>
+        </w:rPr>
+        <w:t>Проверить</w:t>
+      </w:r>
+      <w:r>
+        <w:rPr>
+          <w:rStyle w:val="a9"/>
+          <w:b w:val="0"/>
+          <w:i w:val="0"/>
+        </w:rPr>
+        <w:t xml:space="preserve">, что если в поле для ввода темы мероприятия была введена строка, длина которой превышает 255 символов, то после нажатия на кнопку «Создать» выводится текстовое сообщение об ошибке </w:t>
+      </w:r>
+      <w:r>
+        <w:rPr>
+          <w:rStyle w:val="a9"/>
+          <w:b w:val="0"/>
+          <w:i w:val="0"/>
+        </w:rPr>
+        <w:t>«Тема неверна!».</w:t>
+      </w:r>
+    </w:p>
+    <w:p>
+      <w:pPr>
+        <w:rPr>
+          <w:rStyle w:val="a9"/>
+          <w:b w:val="0"/>
+          <w:i w:val="0"/>
+        </w:rPr>
+      </w:pPr>
+    </w:p>
+    <w:p>
+      <w:pPr>
+        <w:rPr>
+          <w:rStyle w:val="a9"/>
+          <w:b w:val="0"/>
+          <w:i w:val="0"/>
+        </w:rPr>
+      </w:pPr>
+      <w:r>
+        <w:rPr>
+          <w:rStyle w:val="a9"/>
+          <w:b w:val="0"/>
+          <w:i w:val="0"/>
+        </w:rPr>
+        <w:t>1.1.6.7 Проверит</w:t>
+      </w:r>
+      <w:r>
+        <w:rPr>
+          <w:rStyle w:val="a9"/>
+          <w:b w:val="0"/>
+          <w:i w:val="0"/>
+        </w:rPr>
+        <w:t>ь</w:t>
+      </w:r>
+      <w:r>
+        <w:rPr>
+          <w:rStyle w:val="a9"/>
+          <w:b w:val="0"/>
+          <w:i w:val="0"/>
+        </w:rPr>
+        <w:t xml:space="preserve">, что </w:t>
+      </w:r>
+      <w:r>
+        <w:rPr>
+          <w:rStyle w:val="a9"/>
+          <w:b w:val="0"/>
+          <w:i w:val="0"/>
+        </w:rPr>
+        <w:t xml:space="preserve">при вводе адреса мероприятия на карте </w:t>
+      </w:r>
+      <w:r>
+        <w:rPr>
+          <w:rStyle w:val="a9"/>
+          <w:b w:val="0"/>
+          <w:i w:val="0"/>
+          <w:lang w:val="en-US"/>
+        </w:rPr>
+        <w:t>Google</w:t>
       </w:r>
       <w:r>
         <w:rPr>
@@ -4472,267 +4501,71 @@
         </w:rPr>
         <w:t>.</w:t>
       </w:r>
-    </w:p>
-    <w:p>
-      <w:pPr>
-        <w:rPr>
-          <w:rStyle w:val="a9"/>
-          <w:b w:val="0"/>
-          <w:i w:val="0"/>
-        </w:rPr>
-      </w:pPr>
-    </w:p>
-    <w:p>
-      <w:r>
-        <w:t>1.1.6.3 Проверить, что после нажатия на кнопку «Отменить» никакие изменения не сохраняются и осуществляется переход на страницу поиска.</w:t>
+      <w:r>
+        <w:rPr>
+          <w:rStyle w:val="a9"/>
+          <w:b w:val="0"/>
+          <w:i w:val="0"/>
+          <w:lang w:val="en-US"/>
+        </w:rPr>
+        <w:t>Maps</w:t>
+      </w:r>
+      <w:r>
+        <w:rPr>
+          <w:rStyle w:val="a9"/>
+          <w:b w:val="0"/>
+          <w:i w:val="0"/>
+        </w:rPr>
+        <w:t xml:space="preserve"> появляется указатель места проведения мероприятия, которое было введено выше</w:t>
+      </w:r>
+      <w:r>
+        <w:rPr>
+          <w:rStyle w:val="a9"/>
+          <w:b w:val="0"/>
+          <w:i w:val="0"/>
+        </w:rPr>
+        <w:t>.</w:t>
+      </w:r>
+    </w:p>
+    <w:p>
+      <w:pPr>
+        <w:rPr>
+          <w:rStyle w:val="a9"/>
+          <w:b w:val="0"/>
+          <w:i w:val="0"/>
+        </w:rPr>
+      </w:pPr>
+    </w:p>
+    <w:p>
+      <w:pPr>
+        <w:rPr>
+          <w:rStyle w:val="a9"/>
+          <w:b w:val="0"/>
+          <w:i w:val="0"/>
+        </w:rPr>
+      </w:pPr>
+      <w:r>
+        <w:t xml:space="preserve">1.1.6.8 Проверить, что если в поле для ввода информации о мероприятии было введена строка, длина которой превышает 2000 символов, то после нажатия на кнопку «Создать» выводится текстовое сообщение об ошибке </w:t>
+      </w:r>
+      <w:r>
+        <w:rPr>
+          <w:rStyle w:val="a9"/>
+          <w:b w:val="0"/>
+          <w:i w:val="0"/>
+        </w:rPr>
+        <w:t>«Информация о мероприятии слишком длинная!»</w:t>
+      </w:r>
+      <w:r>
+        <w:rPr>
+          <w:rStyle w:val="a9"/>
+          <w:b w:val="0"/>
+          <w:i w:val="0"/>
+        </w:rPr>
+        <w:t>.</w:t>
       </w:r>
     </w:p>
     <w:p/>
     <w:p>
-      <w:r>
-        <w:t xml:space="preserve">1.1.6.4 </w:t>
-      </w:r>
-      <w:r>
-        <w:t>Проверить, что если в поле название мероприятия была введена строка</w:t>
-      </w:r>
-      <w:r>
-        <w:t>,</w:t>
-      </w:r>
-      <w:r>
-        <w:t xml:space="preserve"> </w:t>
-      </w:r>
-      <w:r>
-        <w:t>длина</w:t>
-      </w:r>
-      <w:r>
-        <w:t xml:space="preserve"> которой превышает 255 символов, то после нажатия на кнопку «Создать» выводится текстовое сообщение об ошибке «</w:t>
-      </w:r>
-      <w:r>
-        <w:rPr>
-          <w:rStyle w:val="a9"/>
-          <w:b w:val="0"/>
-          <w:i w:val="0"/>
-        </w:rPr>
-        <w:t>Название неверно!</w:t>
-      </w:r>
-      <w:r>
-        <w:t>»</w:t>
-      </w:r>
-    </w:p>
-    <w:p/>
-    <w:p>
-      <w:pPr>
-        <w:rPr>
-          <w:rStyle w:val="a9"/>
-          <w:b w:val="0"/>
-          <w:i w:val="0"/>
-        </w:rPr>
-      </w:pPr>
-      <w:r>
-        <w:t>1.1.6.5 Проверить, что если в поле для ввода места проведения мероприятия введена строка</w:t>
-      </w:r>
-      <w:r>
-        <w:t>,</w:t>
-      </w:r>
-      <w:r>
-        <w:t xml:space="preserve"> </w:t>
-      </w:r>
-      <w:r>
-        <w:t>длина</w:t>
-      </w:r>
-      <w:r>
-        <w:t xml:space="preserve"> которой превышает 255, то после нажатия на кнопку «Создать» выводится текстовое сообщение об ошибке </w:t>
-      </w:r>
-      <w:r>
-        <w:rPr>
-          <w:rStyle w:val="a9"/>
-          <w:b w:val="0"/>
-          <w:i w:val="0"/>
-        </w:rPr>
-        <w:t>«Место неверно!».</w:t>
-      </w:r>
-    </w:p>
-    <w:p>
-      <w:pPr>
-        <w:rPr>
-          <w:rStyle w:val="a9"/>
-          <w:b w:val="0"/>
-          <w:i w:val="0"/>
-        </w:rPr>
-      </w:pPr>
-    </w:p>
-    <w:p>
-      <w:pPr>
-        <w:rPr>
-          <w:rStyle w:val="a9"/>
-          <w:b w:val="0"/>
-          <w:i w:val="0"/>
-        </w:rPr>
-      </w:pPr>
-      <w:r>
-        <w:rPr>
-          <w:rStyle w:val="a9"/>
-          <w:b w:val="0"/>
-          <w:i w:val="0"/>
-        </w:rPr>
-        <w:t xml:space="preserve">1.1.6.6 </w:t>
-      </w:r>
-      <w:r>
-        <w:rPr>
-          <w:rStyle w:val="a9"/>
-          <w:b w:val="0"/>
-          <w:i w:val="0"/>
-        </w:rPr>
-        <w:t>Проверить</w:t>
-      </w:r>
-      <w:r>
-        <w:rPr>
-          <w:rStyle w:val="a9"/>
-          <w:b w:val="0"/>
-          <w:i w:val="0"/>
-        </w:rPr>
-        <w:t xml:space="preserve">, что если в поле для ввода темы мероприятия была введена строка, длина которой превышает 255 символов, то после нажатия на кнопку «Создать» выводится текстовое сообщение об ошибке </w:t>
-      </w:r>
-      <w:r>
-        <w:rPr>
-          <w:rStyle w:val="a9"/>
-          <w:b w:val="0"/>
-          <w:i w:val="0"/>
-        </w:rPr>
-        <w:t>«Тема неверна!».</w:t>
-      </w:r>
-    </w:p>
-    <w:p>
-      <w:pPr>
-        <w:rPr>
-          <w:rStyle w:val="a9"/>
-          <w:b w:val="0"/>
-          <w:i w:val="0"/>
-        </w:rPr>
-      </w:pPr>
-    </w:p>
-    <w:p>
-      <w:pPr>
-        <w:rPr>
-          <w:rStyle w:val="a9"/>
-          <w:b w:val="0"/>
-          <w:i w:val="0"/>
-        </w:rPr>
-      </w:pPr>
-      <w:r>
-        <w:rPr>
-          <w:rStyle w:val="a9"/>
-          <w:b w:val="0"/>
-          <w:i w:val="0"/>
-        </w:rPr>
-        <w:t>1.1.6.7 Проверит</w:t>
-      </w:r>
-      <w:r>
-        <w:rPr>
-          <w:rStyle w:val="a9"/>
-          <w:b w:val="0"/>
-          <w:i w:val="0"/>
-        </w:rPr>
-        <w:t>ь</w:t>
-      </w:r>
-      <w:r>
-        <w:rPr>
-          <w:rStyle w:val="a9"/>
-          <w:b w:val="0"/>
-          <w:i w:val="0"/>
-        </w:rPr>
-        <w:t xml:space="preserve">, что </w:t>
-      </w:r>
-      <w:r>
-        <w:rPr>
-          <w:rStyle w:val="a9"/>
-          <w:b w:val="0"/>
-          <w:i w:val="0"/>
-        </w:rPr>
-        <w:t xml:space="preserve">при вводе адреса мероприятия на карте </w:t>
-      </w:r>
-      <w:r>
-        <w:rPr>
-          <w:rStyle w:val="a9"/>
-          <w:b w:val="0"/>
-          <w:i w:val="0"/>
-          <w:lang w:val="en-US"/>
-        </w:rPr>
-        <w:t>Google</w:t>
-      </w:r>
-      <w:r>
-        <w:rPr>
-          <w:rStyle w:val="a9"/>
-          <w:b w:val="0"/>
-          <w:i w:val="0"/>
-        </w:rPr>
-        <w:t>.</w:t>
-      </w:r>
-      <w:r>
-        <w:rPr>
-          <w:rStyle w:val="a9"/>
-          <w:b w:val="0"/>
-          <w:i w:val="0"/>
-          <w:lang w:val="en-US"/>
-        </w:rPr>
-        <w:t>Maps</w:t>
-      </w:r>
-      <w:r>
-        <w:rPr>
-          <w:rStyle w:val="a9"/>
-          <w:b w:val="0"/>
-          <w:i w:val="0"/>
-        </w:rPr>
-        <w:t xml:space="preserve"> появляется указатель места проведения мероприятия, которое было введено выше</w:t>
-      </w:r>
-      <w:r>
-        <w:rPr>
-          <w:rStyle w:val="a9"/>
-          <w:b w:val="0"/>
-          <w:i w:val="0"/>
-        </w:rPr>
-        <w:t>.</w:t>
-      </w:r>
-    </w:p>
-    <w:p>
-      <w:pPr>
-        <w:rPr>
-          <w:rStyle w:val="a9"/>
-          <w:b w:val="0"/>
-          <w:i w:val="0"/>
-        </w:rPr>
-      </w:pPr>
-    </w:p>
-    <w:p>
-      <w:pPr>
-        <w:rPr>
-          <w:rStyle w:val="a9"/>
-          <w:b w:val="0"/>
-          <w:i w:val="0"/>
-        </w:rPr>
-      </w:pPr>
-      <w:r>
-        <w:t xml:space="preserve">1.1.6.8 Проверить, что если в поле для ввода информации о мероприятии было введена строка, длина которой превышает 2000 символов, то после нажатия на кнопку «Создать» выводится текстовое сообщение об ошибке </w:t>
-      </w:r>
-      <w:r>
-        <w:rPr>
-          <w:rStyle w:val="a9"/>
-          <w:b w:val="0"/>
-          <w:i w:val="0"/>
-        </w:rPr>
-        <w:t>«Информация о мероприятии слишком длинная!»</w:t>
-      </w:r>
-      <w:r>
-        <w:rPr>
-          <w:rStyle w:val="a9"/>
-          <w:b w:val="0"/>
-          <w:i w:val="0"/>
-        </w:rPr>
-        <w:t>.</w:t>
-      </w:r>
-    </w:p>
-    <w:p/>
-    <w:p>
       <w:pPr>
         <w:rPr>
           <w:rStyle w:val="a9"/>
@@ -4747,9 +4580,6 @@
         <w:t>6.9 Проверить, что</w:t>
       </w:r>
       <w:r>
-        <w:t xml:space="preserve"> </w:t>
-      </w:r>
-      <w:r>
         <w:t>при</w:t>
       </w:r>
       <w:r>
@@ -4767,13 +4597,7 @@
         <w:t>Обязательные поля ввода: дата, адрес и название.</w:t>
       </w:r>
       <w:r>
-        <w:t>)</w:t>
-      </w:r>
-      <w:r>
-        <w:t xml:space="preserve"> </w:t>
-      </w:r>
-      <w:r>
-        <w:t xml:space="preserve"> и не нарушены ограничения для длин строк, то </w:t>
+        <w:t xml:space="preserve">) и не нарушены ограничения для длин строк, то </w:t>
       </w:r>
       <w:r>
         <w:t>мероприятие создается и появляется на карте, личной странице создателя мероприятия и становится доступно в поиске. Кроме того, создается страница мероприятия с информацией, соответствующей введенной создателем</w:t>
@@ -4844,17 +4668,16 @@
       </w:r>
       <w:bookmarkEnd w:id="9"/>
       <w:bookmarkEnd w:id="10"/>
-      <w:r>
-        <w:t xml:space="preserve"> </w:t>
-      </w:r>
-    </w:p>
-    <w:p>
-      <w:r>
-        <w:t xml:space="preserve">1.1.7.1 Проверить, что реальный внешний вид главной страницы создания мероприятия соответствует ее схеме, представленной в пункте 3.1.5 </w:t>
-      </w:r>
-      <w:r>
-        <w:lastRenderedPageBreak/>
-        <w:t>технического задания и проверить наличие всех элементов, заявленных в нем:</w:t>
+    </w:p>
+    <w:p>
+      <w:r>
+        <w:t xml:space="preserve">1.1.7.1 Проверить, что реальный внешний вид главной страницы </w:t>
+      </w:r>
+      <w:r>
+        <w:t>восстановления пароля</w:t>
+      </w:r>
+      <w:r>
+        <w:t xml:space="preserve"> соответствует ее схеме, представленной в пункте 3.1.5 технического задания и проверить наличие всех элементов, заявленных в нем:</w:t>
       </w:r>
     </w:p>
     <w:p>
@@ -4908,6 +4731,7 @@
         </w:numPr>
       </w:pPr>
       <w:r>
+        <w:lastRenderedPageBreak/>
         <w:t>Кнопка входа</w:t>
       </w:r>
     </w:p>
@@ -5273,14 +5097,6 @@
           <w:iCs/>
           <w:spacing w:val="5"/>
         </w:rPr>
-        <w:t xml:space="preserve"> </w:t>
-      </w:r>
-      <w:r>
-        <w:rPr>
-          <w:bCs/>
-          <w:iCs/>
-          <w:spacing w:val="5"/>
-        </w:rPr>
         <w:t xml:space="preserve">создается аккаунт, </w:t>
       </w:r>
       <w:r>
@@ -5396,9 +5212,8 @@
           <w:bCs/>
           <w:iCs/>
           <w:spacing w:val="5"/>
-          <w:lang w:val="en-US"/>
-        </w:rPr>
-        <w:t>Facebook</w:t>
+        </w:rPr>
+        <w:t>Вконтакте</w:t>
       </w:r>
       <w:r>
         <w:rPr>
@@ -5473,6 +5288,154 @@
           <w:spacing w:val="5"/>
         </w:rPr>
         <w:t xml:space="preserve">аккаунте сервиса сохраняются фамилия профиля пользователя из </w:t>
+      </w:r>
+      <w:r>
+        <w:rPr>
+          <w:bCs/>
+          <w:iCs/>
+          <w:spacing w:val="5"/>
+        </w:rPr>
+        <w:t>Вконтакте</w:t>
+      </w:r>
+      <w:r>
+        <w:rPr>
+          <w:bCs/>
+          <w:iCs/>
+          <w:spacing w:val="5"/>
+        </w:rPr>
+        <w:t>.</w:t>
+      </w:r>
+    </w:p>
+    <w:p>
+      <w:pPr>
+        <w:rPr>
+          <w:rStyle w:val="a9"/>
+          <w:b w:val="0"/>
+          <w:i w:val="0"/>
+        </w:rPr>
+      </w:pPr>
+    </w:p>
+    <w:p>
+      <w:pPr>
+        <w:rPr>
+          <w:bCs/>
+          <w:iCs/>
+          <w:spacing w:val="5"/>
+        </w:rPr>
+      </w:pPr>
+      <w:r>
+        <w:rPr>
+          <w:rStyle w:val="a9"/>
+          <w:b w:val="0"/>
+          <w:i w:val="0"/>
+        </w:rPr>
+        <w:t>1.1.7</w:t>
+      </w:r>
+      <w:r>
+        <w:rPr>
+          <w:rStyle w:val="a9"/>
+          <w:b w:val="0"/>
+          <w:i w:val="0"/>
+        </w:rPr>
+        <w:t>.10</w:t>
+      </w:r>
+      <w:r>
+        <w:rPr>
+          <w:rStyle w:val="a9"/>
+          <w:b w:val="0"/>
+          <w:i w:val="0"/>
+        </w:rPr>
+        <w:t xml:space="preserve"> Проверить, что после аутентификации через </w:t>
+      </w:r>
+      <w:r>
+        <w:rPr>
+          <w:bCs/>
+          <w:iCs/>
+          <w:spacing w:val="5"/>
+        </w:rPr>
+        <w:t>Вконтакте</w:t>
+      </w:r>
+      <w:r>
+        <w:rPr>
+          <w:rStyle w:val="a9"/>
+          <w:b w:val="0"/>
+          <w:i w:val="0"/>
+        </w:rPr>
+        <w:t xml:space="preserve"> в создающемся </w:t>
+      </w:r>
+      <w:r>
+        <w:rPr>
+          <w:bCs/>
+          <w:iCs/>
+          <w:spacing w:val="5"/>
+        </w:rPr>
+        <w:t xml:space="preserve">аккаунте сервиса сохраняются фотография профиля пользователя из </w:t>
+      </w:r>
+      <w:r>
+        <w:rPr>
+          <w:bCs/>
+          <w:iCs/>
+          <w:spacing w:val="5"/>
+        </w:rPr>
+        <w:t>Вконтакте</w:t>
+      </w:r>
+      <w:r>
+        <w:rPr>
+          <w:bCs/>
+          <w:iCs/>
+          <w:spacing w:val="5"/>
+        </w:rPr>
+        <w:t>.</w:t>
+      </w:r>
+    </w:p>
+    <w:p>
+      <w:pPr>
+        <w:rPr>
+          <w:bCs/>
+          <w:iCs/>
+          <w:spacing w:val="5"/>
+        </w:rPr>
+      </w:pPr>
+    </w:p>
+    <w:p>
+      <w:pPr>
+        <w:rPr>
+          <w:bCs/>
+          <w:iCs/>
+          <w:spacing w:val="5"/>
+        </w:rPr>
+      </w:pPr>
+      <w:r>
+        <w:rPr>
+          <w:bCs/>
+          <w:iCs/>
+          <w:spacing w:val="5"/>
+        </w:rPr>
+        <w:t>1.1.7</w:t>
+      </w:r>
+      <w:r>
+        <w:rPr>
+          <w:bCs/>
+          <w:iCs/>
+          <w:spacing w:val="5"/>
+        </w:rPr>
+        <w:t>.11</w:t>
+      </w:r>
+      <w:r>
+        <w:rPr>
+          <w:bCs/>
+          <w:iCs/>
+          <w:spacing w:val="5"/>
+        </w:rPr>
+        <w:t xml:space="preserve"> Проверить, что после аутентификации через Вконтактесоздается аккаунт, </w:t>
+      </w:r>
+      <w:r>
+        <w:rPr>
+          <w:bCs/>
+          <w:iCs/>
+          <w:spacing w:val="5"/>
+        </w:rPr>
+        <w:t xml:space="preserve">где логином является </w:t>
       </w:r>
       <w:r>
         <w:rPr>
@@ -5481,7 +5444,7 @@
           <w:spacing w:val="5"/>
           <w:lang w:val="en-US"/>
         </w:rPr>
-        <w:t>Facebook</w:t>
+        <w:t>email</w:t>
       </w:r>
       <w:r>
         <w:rPr>
@@ -5489,49 +5452,15 @@
           <w:iCs/>
           <w:spacing w:val="5"/>
         </w:rPr>
-        <w:t>.</w:t>
-      </w:r>
-    </w:p>
-    <w:p>
-      <w:pPr>
-        <w:rPr>
-          <w:rStyle w:val="a9"/>
-          <w:b w:val="0"/>
-          <w:i w:val="0"/>
-        </w:rPr>
-      </w:pPr>
-    </w:p>
-    <w:p>
-      <w:pPr>
+        <w:t>, пароль совпадает с паролем от учетной записи в</w:t>
+      </w:r>
+      <w:r>
         <w:rPr>
           <w:bCs/>
           <w:iCs/>
           <w:spacing w:val="5"/>
         </w:rPr>
-      </w:pPr>
-      <w:r>
-        <w:rPr>
-          <w:rStyle w:val="a9"/>
-          <w:b w:val="0"/>
-          <w:i w:val="0"/>
-        </w:rPr>
-        <w:t>1.1.7</w:t>
-      </w:r>
-      <w:r>
-        <w:rPr>
-          <w:rStyle w:val="a9"/>
-          <w:b w:val="0"/>
-          <w:i w:val="0"/>
-        </w:rPr>
-        <w:t>.10</w:t>
-      </w:r>
-      <w:r>
-        <w:rPr>
-          <w:rStyle w:val="a9"/>
-          <w:b w:val="0"/>
-          <w:i w:val="0"/>
-        </w:rPr>
-        <w:t xml:space="preserve"> Проверить, что после аутентификации через </w:t>
+        <w:t>о</w:t>
       </w:r>
       <w:r>
         <w:rPr>
@@ -5539,15 +5468,7 @@
           <w:iCs/>
           <w:spacing w:val="5"/>
         </w:rPr>
-        <w:t>Вконтакте</w:t>
-      </w:r>
-      <w:r>
-        <w:rPr>
-          <w:rStyle w:val="a9"/>
-          <w:b w:val="0"/>
-          <w:i w:val="0"/>
-        </w:rPr>
-        <w:t xml:space="preserve"> в создающемся </w:t>
+        <w:t xml:space="preserve"> </w:t>
       </w:r>
       <w:r>
         <w:rPr>
@@ -5555,156 +5476,33 @@
           <w:iCs/>
           <w:spacing w:val="5"/>
         </w:rPr>
-        <w:t xml:space="preserve">аккаунте сервиса сохраняются фотография профиля пользователя из </w:t>
-      </w:r>
-      <w:r>
+        <w:t>Вконтакте.</w:t>
+      </w:r>
+    </w:p>
+    <w:p>
+      <w:pPr>
         <w:rPr>
           <w:bCs/>
           <w:iCs/>
           <w:spacing w:val="5"/>
-          <w:lang w:val="en-US"/>
-        </w:rPr>
-        <w:t>Facebook</w:t>
-      </w:r>
-      <w:r>
+        </w:rPr>
+      </w:pPr>
+    </w:p>
+    <w:p>
+      <w:pPr>
         <w:rPr>
           <w:bCs/>
           <w:iCs/>
           <w:spacing w:val="5"/>
         </w:rPr>
-        <w:t>.</w:t>
-      </w:r>
-    </w:p>
-    <w:p>
-      <w:pPr>
+      </w:pPr>
+      <w:r>
         <w:rPr>
           <w:bCs/>
           <w:iCs/>
           <w:spacing w:val="5"/>
         </w:rPr>
-      </w:pPr>
-    </w:p>
-    <w:p>
-      <w:pPr>
-        <w:rPr>
-          <w:bCs/>
-          <w:iCs/>
-          <w:spacing w:val="5"/>
-        </w:rPr>
-      </w:pPr>
-      <w:r>
-        <w:rPr>
-          <w:bCs/>
-          <w:iCs/>
-          <w:spacing w:val="5"/>
-        </w:rPr>
-        <w:t>1.1.7</w:t>
-      </w:r>
-      <w:r>
-        <w:rPr>
-          <w:bCs/>
-          <w:iCs/>
-          <w:spacing w:val="5"/>
-        </w:rPr>
-        <w:t>.11</w:t>
-      </w:r>
-      <w:r>
-        <w:rPr>
-          <w:bCs/>
-          <w:iCs/>
-          <w:spacing w:val="5"/>
-        </w:rPr>
-        <w:t xml:space="preserve"> Проверить, что после аутентификации через Вконтакте</w:t>
-      </w:r>
-      <w:r>
-        <w:rPr>
-          <w:bCs/>
-          <w:iCs/>
-          <w:spacing w:val="5"/>
-        </w:rPr>
-        <w:t xml:space="preserve"> </w:t>
-      </w:r>
-      <w:r>
-        <w:rPr>
-          <w:bCs/>
-          <w:iCs/>
-          <w:spacing w:val="5"/>
-        </w:rPr>
-        <w:t xml:space="preserve">создается аккаунт, </w:t>
-      </w:r>
-      <w:r>
-        <w:rPr>
-          <w:bCs/>
-          <w:iCs/>
-          <w:spacing w:val="5"/>
-        </w:rPr>
-        <w:t xml:space="preserve">где логином является </w:t>
-      </w:r>
-      <w:r>
-        <w:rPr>
-          <w:bCs/>
-          <w:iCs/>
-          <w:spacing w:val="5"/>
-          <w:lang w:val="en-US"/>
-        </w:rPr>
-        <w:t>email</w:t>
-      </w:r>
-      <w:r>
-        <w:rPr>
-          <w:bCs/>
-          <w:iCs/>
-          <w:spacing w:val="5"/>
-        </w:rPr>
-        <w:t>, пароль совпадает с паролем от учетной записи в</w:t>
-      </w:r>
-      <w:r>
-        <w:rPr>
-          <w:bCs/>
-          <w:iCs/>
-          <w:spacing w:val="5"/>
-        </w:rPr>
-        <w:t>о</w:t>
-      </w:r>
-      <w:r>
-        <w:rPr>
-          <w:bCs/>
-          <w:iCs/>
-          <w:spacing w:val="5"/>
-        </w:rPr>
-        <w:t xml:space="preserve"> </w:t>
-      </w:r>
-      <w:r>
-        <w:rPr>
-          <w:bCs/>
-          <w:iCs/>
-          <w:spacing w:val="5"/>
-        </w:rPr>
-        <w:t>Вконтакте.</w:t>
-      </w:r>
-    </w:p>
-    <w:p>
-      <w:pPr>
-        <w:rPr>
-          <w:bCs/>
-          <w:iCs/>
-          <w:spacing w:val="5"/>
-        </w:rPr>
-      </w:pPr>
-    </w:p>
-    <w:p>
-      <w:pPr>
-        <w:rPr>
-          <w:bCs/>
-          <w:iCs/>
-          <w:spacing w:val="5"/>
-        </w:rPr>
-      </w:pPr>
-      <w:r>
-        <w:rPr>
-          <w:bCs/>
-          <w:iCs/>
-          <w:spacing w:val="5"/>
-        </w:rPr>
+        <w:lastRenderedPageBreak/>
         <w:t>1.1.7</w:t>
       </w:r>
       <w:r>
@@ -6067,7 +5865,6 @@
           <w:rStyle w:val="a9"/>
           <w:b w:val="0"/>
           <w:i w:val="0"/>
-          <w:highlight w:val="yellow"/>
         </w:rPr>
         <w:t>то выводится следующее сообщение об ошибке «»</w:t>
       </w:r>
@@ -6123,7 +5920,6 @@
           <w:rStyle w:val="a9"/>
           <w:b w:val="0"/>
           <w:i w:val="0"/>
-          <w:highlight w:val="yellow"/>
         </w:rPr>
         <w:t>то выводится следующее сообщение об ошибке «»</w:t>
       </w:r>
@@ -6196,7 +5992,6 @@
           <w:rStyle w:val="a9"/>
           <w:b w:val="0"/>
           <w:i w:val="0"/>
-          <w:highlight w:val="yellow"/>
         </w:rPr>
         <w:t>то выводится следующее сообщение об ошибке «»</w:t>
       </w:r>
@@ -6269,7 +6064,6 @@
           <w:rStyle w:val="a9"/>
           <w:b w:val="0"/>
           <w:i w:val="0"/>
-          <w:highlight w:val="yellow"/>
         </w:rPr>
         <w:t>то выводится следующее сообщение об ошибке «»</w:t>
       </w:r>
@@ -6337,7 +6131,6 @@
           <w:rStyle w:val="a9"/>
           <w:b w:val="0"/>
           <w:i w:val="0"/>
-          <w:highlight w:val="yellow"/>
         </w:rPr>
         <w:t>E-mail не найден!</w:t>
       </w:r>
@@ -6347,33 +6140,7 @@
           <w:b w:val="0"/>
           <w:i w:val="0"/>
         </w:rPr>
-        <w:t xml:space="preserve">», если введенный </w:t>
-      </w:r>
-      <w:proofErr w:type="spellStart"/>
-      <w:r>
-        <w:rPr>
-          <w:rStyle w:val="a9"/>
-          <w:b w:val="0"/>
-          <w:i w:val="0"/>
-        </w:rPr>
-        <w:t>email</w:t>
-      </w:r>
-      <w:proofErr w:type="spellEnd"/>
-      <w:r>
-        <w:rPr>
-          <w:rStyle w:val="a9"/>
-          <w:b w:val="0"/>
-          <w:i w:val="0"/>
-        </w:rPr>
-        <w:t xml:space="preserve"> не существует в базе данных.</w:t>
-      </w:r>
-      <w:r>
-        <w:rPr>
-          <w:rStyle w:val="a9"/>
-          <w:b w:val="0"/>
-          <w:i w:val="0"/>
-        </w:rPr>
-        <w:t xml:space="preserve"> </w:t>
+        <w:t>», если введенный email не существует в базе данных.</w:t>
       </w:r>
     </w:p>
     <w:p>
@@ -6400,19 +6167,7 @@
         <w:t xml:space="preserve">1.1.8.1 </w:t>
       </w:r>
       <w:r>
-        <w:t xml:space="preserve">Проверить, что реальный внешний вид </w:t>
-      </w:r>
-      <w:r>
-        <w:t>страницы редактирования личного профиля</w:t>
-      </w:r>
-      <w:r>
-        <w:t xml:space="preserve"> соответствует ее схем</w:t>
-      </w:r>
-      <w:r>
-        <w:t>е, представленной в пункте 3.1.8</w:t>
-      </w:r>
-      <w:r>
-        <w:t xml:space="preserve"> технического задания и проверить наличие всех элементов, заявленных в нем:</w:t>
+        <w:t>Проверить, что реальный внешний вид страницы редактирования личного профиля соответствует ее схеме, представленной в пункте 3.1.8 технического задания и проверить наличие всех элементов, заявленных в нем:</w:t>
       </w:r>
     </w:p>
     <w:p>
@@ -6478,7 +6233,6 @@
         </w:numPr>
       </w:pPr>
       <w:r>
-        <w:lastRenderedPageBreak/>
         <w:t>Текстовое поле для ввода адреса</w:t>
       </w:r>
     </w:p>
@@ -6540,6 +6294,7 @@
     </w:p>
     <w:p>
       <w:r>
+        <w:lastRenderedPageBreak/>
         <w:t>, расположение элементов, относительные размеры элементов.</w:t>
       </w:r>
     </w:p>
@@ -6561,15 +6316,7 @@
           <w:iCs/>
           <w:spacing w:val="5"/>
         </w:rPr>
-        <w:t xml:space="preserve">Проверить, что после нажатия на кнопку </w:t>
-      </w:r>
-      <w:r>
-        <w:rPr>
-          <w:bCs/>
-          <w:iCs/>
-          <w:spacing w:val="5"/>
-        </w:rPr>
-        <w:t>сохранить</w:t>
+        <w:t>Проверить, что после нажатия на кнопку сохранить</w:t>
       </w:r>
       <w:r>
         <w:rPr>
@@ -6813,25 +6560,7 @@
           <w:b w:val="0"/>
           <w:i w:val="0"/>
         </w:rPr>
-        <w:t>, то выводится следующее сообщение об ошибке «Введите часть адреса после символа «@». Адрес «__@» неполный</w:t>
-      </w:r>
-      <w:proofErr w:type="gramStart"/>
-      <w:r>
-        <w:rPr>
-          <w:rStyle w:val="a9"/>
-          <w:b w:val="0"/>
-          <w:i w:val="0"/>
-        </w:rPr>
-        <w:t>. »</w:t>
-      </w:r>
-      <w:proofErr w:type="gramEnd"/>
-      <w:r>
-        <w:rPr>
-          <w:rStyle w:val="a9"/>
-          <w:b w:val="0"/>
-          <w:i w:val="0"/>
-        </w:rPr>
-        <w:t xml:space="preserve">; </w:t>
+        <w:t xml:space="preserve">, то выводится следующее сообщение об ошибке «Введите часть адреса после символа «@». Адрес «__@» неполный. »; </w:t>
       </w:r>
     </w:p>
     <w:p>
@@ -6933,7 +6662,6 @@
           <w:rStyle w:val="a9"/>
           <w:b w:val="0"/>
           <w:i w:val="0"/>
-          <w:highlight w:val="yellow"/>
         </w:rPr>
         <w:t>то выводится следующее сообщение об ошибке «»</w:t>
       </w:r>
@@ -6989,7 +6717,6 @@
           <w:rStyle w:val="a9"/>
           <w:b w:val="0"/>
           <w:i w:val="0"/>
-          <w:highlight w:val="yellow"/>
         </w:rPr>
         <w:t>то выводится следующее сообщение об ошибке «»</w:t>
       </w:r>
@@ -7062,7 +6789,6 @@
           <w:rStyle w:val="a9"/>
           <w:b w:val="0"/>
           <w:i w:val="0"/>
-          <w:highlight w:val="yellow"/>
         </w:rPr>
         <w:t>то выводится следующее сообщение об ошибке «»</w:t>
       </w:r>
@@ -7135,7 +6861,6 @@
           <w:rStyle w:val="a9"/>
           <w:b w:val="0"/>
           <w:i w:val="0"/>
-          <w:highlight w:val="yellow"/>
         </w:rPr>
         <w:t>то выводится следующее сообщение об ошибке «»</w:t>
       </w:r>
@@ -7244,15 +6969,7 @@
           <w:b w:val="0"/>
           <w:i w:val="0"/>
         </w:rPr>
-        <w:t xml:space="preserve">1.1.8.5 </w:t>
-      </w:r>
-      <w:r>
-        <w:rPr>
-          <w:rStyle w:val="a9"/>
-          <w:b w:val="0"/>
-          <w:i w:val="0"/>
-        </w:rPr>
-        <w:t>Проверить, что при</w:t>
+        <w:t>1.1.8.5 Проверить, что при</w:t>
       </w:r>
       <w:r>
         <w:rPr>
@@ -7277,32 +6994,37 @@
         <w:t xml:space="preserve">1.1.8.6 Проверить, что при </w:t>
       </w:r>
       <w:r>
-        <w:t xml:space="preserve">нажатии на кнопку сохранить выводится </w:t>
-      </w:r>
-      <w:r>
+        <w:t>нажатии на кнопку сохранить выводится текстовое сообщение об ошибке «Адрес неверен!», если в поле ввода адреса введено более 255 символов.</w:t>
+      </w:r>
+    </w:p>
+    <w:p/>
+    <w:p>
+      <w:pPr>
+        <w:rPr>
+          <w:rStyle w:val="a9"/>
+          <w:b w:val="0"/>
+          <w:i w:val="0"/>
+        </w:rPr>
+      </w:pPr>
+      <w:r>
+        <w:t xml:space="preserve">1.1.8.7 Проверить, что при </w:t>
+      </w:r>
+      <w:r>
+        <w:rPr>
+          <w:rStyle w:val="a9"/>
+          <w:b w:val="0"/>
+          <w:i w:val="0"/>
+        </w:rPr>
+        <w:t xml:space="preserve">нажатии на кнопку сохранить выводится текстовое сообщение об ошибке «Телефон неверен!», если в поле ввода телефона введено более 255 символов и/или введены какие-либо символы </w:t>
+      </w:r>
+      <w:r>
+        <w:rPr>
+          <w:rStyle w:val="a9"/>
+          <w:b w:val="0"/>
+          <w:i w:val="0"/>
+        </w:rPr>
         <w:lastRenderedPageBreak/>
-        <w:t>текстовое сообщение об ошибке «Адрес неверен!», если в поле ввода адреса введено более 255 символов.</w:t>
-      </w:r>
-    </w:p>
-    <w:p/>
-    <w:p>
-      <w:pPr>
-        <w:rPr>
-          <w:rStyle w:val="a9"/>
-          <w:b w:val="0"/>
-          <w:i w:val="0"/>
-        </w:rPr>
-      </w:pPr>
-      <w:r>
-        <w:t xml:space="preserve">1.1.8.7 Проверить, что при </w:t>
-      </w:r>
-      <w:r>
-        <w:rPr>
-          <w:rStyle w:val="a9"/>
-          <w:b w:val="0"/>
-          <w:i w:val="0"/>
-        </w:rPr>
-        <w:t>нажатии на кнопку сохранить выводится текстовое сообщение об ошибке «Телефон неверен!», если в поле ввода телефона введено более 255 символов и/или введены какие-либо символы кроме арабских цифр, плюса, круглых скобок и тире.</w:t>
+        <w:t>кроме арабских цифр, плюса, круглых скобок и тире.</w:t>
       </w:r>
     </w:p>
     <w:p>
@@ -7371,14 +7093,6 @@
           <w:i w:val="0"/>
         </w:rPr>
         <w:t>изменении хотя одного из полей на странице редактирования личного профиля, становится доступна для нажатия кнопка сохранить профиль.</w:t>
-      </w:r>
-      <w:r>
-        <w:rPr>
-          <w:rStyle w:val="a9"/>
-          <w:b w:val="0"/>
-          <w:i w:val="0"/>
-        </w:rPr>
-        <w:t xml:space="preserve"> </w:t>
       </w:r>
     </w:p>
     <w:p>
@@ -7446,15 +7160,15 @@
 </file>
 
 <file path=word/endnotes.xml><?xml version="1.0" encoding="utf-8"?>
-<w:endnotes xmlns:wpc="http://schemas.microsoft.com/office/word/2010/wordprocessingCanvas" xmlns:mc="http://schemas.openxmlformats.org/markup-compatibility/2006" xmlns:o="urn:schemas-microsoft-com:office:office" xmlns:r="http://schemas.openxmlformats.org/officeDocument/2006/relationships" xmlns:m="http://schemas.openxmlformats.org/officeDocument/2006/math" xmlns:v="urn:schemas-microsoft-com:vml" xmlns:wp14="http://schemas.microsoft.com/office/word/2010/wordprocessingDrawing" xmlns:wp="http://schemas.openxmlformats.org/drawingml/2006/wordprocessingDrawing" xmlns:w10="urn:schemas-microsoft-com:office:word" xmlns:w="http://schemas.openxmlformats.org/wordprocessingml/2006/main" xmlns:w14="http://schemas.microsoft.com/office/word/2010/wordml" xmlns:w15="http://schemas.microsoft.com/office/word/2012/wordml" xmlns:wpg="http://schemas.microsoft.com/office/word/2010/wordprocessingGroup" xmlns:wpi="http://schemas.microsoft.com/office/word/2010/wordprocessingInk" xmlns:wne="http://schemas.microsoft.com/office/word/2006/wordml" xmlns:wps="http://schemas.microsoft.com/office/word/2010/wordprocessingShape" mc:Ignorable="w14 w15 wp14">
-  <w:endnote w:type="separator" w:id="-1">
+<w:endnotes xmlns:ve="http://schemas.openxmlformats.org/markup-compatibility/2006" xmlns:o="urn:schemas-microsoft-com:office:office" xmlns:r="http://schemas.openxmlformats.org/officeDocument/2006/relationships" xmlns:m="http://schemas.openxmlformats.org/officeDocument/2006/math" xmlns:v="urn:schemas-microsoft-com:vml" xmlns:wp="http://schemas.openxmlformats.org/drawingml/2006/wordprocessingDrawing" xmlns:w10="urn:schemas-microsoft-com:office:word" xmlns:w="http://schemas.openxmlformats.org/wordprocessingml/2006/main" xmlns:wne="http://schemas.microsoft.com/office/word/2006/wordml">
+  <w:endnote w:type="separator" w:id="0">
     <w:p>
       <w:r>
         <w:separator/>
       </w:r>
     </w:p>
   </w:endnote>
-  <w:endnote w:type="continuationSeparator" w:id="0">
+  <w:endnote w:type="continuationSeparator" w:id="1">
     <w:p>
       <w:r>
         <w:continuationSeparator/>
@@ -7465,7 +7179,7 @@
 </file>
 
 <file path=word/footer1.xml><?xml version="1.0" encoding="utf-8"?>
-<w:ftr xmlns:wpc="http://schemas.microsoft.com/office/word/2010/wordprocessingCanvas" xmlns:mc="http://schemas.openxmlformats.org/markup-compatibility/2006" xmlns:o="urn:schemas-microsoft-com:office:office" xmlns:r="http://schemas.openxmlformats.org/officeDocument/2006/relationships" xmlns:m="http://schemas.openxmlformats.org/officeDocument/2006/math" xmlns:v="urn:schemas-microsoft-com:vml" xmlns:wp14="http://schemas.microsoft.com/office/word/2010/wordprocessingDrawing" xmlns:wp="http://schemas.openxmlformats.org/drawingml/2006/wordprocessingDrawing" xmlns:w10="urn:schemas-microsoft-com:office:word" xmlns:w="http://schemas.openxmlformats.org/wordprocessingml/2006/main" xmlns:w14="http://schemas.microsoft.com/office/word/2010/wordml" xmlns:w15="http://schemas.microsoft.com/office/word/2012/wordml" xmlns:wpg="http://schemas.microsoft.com/office/word/2010/wordprocessingGroup" xmlns:wpi="http://schemas.microsoft.com/office/word/2010/wordprocessingInk" xmlns:wne="http://schemas.microsoft.com/office/word/2006/wordml" xmlns:wps="http://schemas.microsoft.com/office/word/2010/wordprocessingShape" mc:Ignorable="w14 w15 wp14">
+<w:ftr xmlns:ve="http://schemas.openxmlformats.org/markup-compatibility/2006" xmlns:o="urn:schemas-microsoft-com:office:office" xmlns:r="http://schemas.openxmlformats.org/officeDocument/2006/relationships" xmlns:m="http://schemas.openxmlformats.org/officeDocument/2006/math" xmlns:v="urn:schemas-microsoft-com:vml" xmlns:wp="http://schemas.openxmlformats.org/drawingml/2006/wordprocessingDrawing" xmlns:w10="urn:schemas-microsoft-com:office:word" xmlns:w="http://schemas.openxmlformats.org/wordprocessingml/2006/main" xmlns:wne="http://schemas.microsoft.com/office/word/2006/wordml">
   <w:sdt>
     <w:sdtPr>
       <w:id w:val="1910495803"/>
@@ -7474,7 +7188,6 @@
         <w:docPartUnique/>
       </w:docPartObj>
     </w:sdtPr>
-    <w:sdtEndPr/>
     <w:sdtContent>
       <w:p>
         <w:pPr>
@@ -7494,7 +7207,7 @@
           <w:rPr>
             <w:noProof/>
           </w:rPr>
-          <w:t>13</w:t>
+          <w:t>10</w:t>
         </w:r>
         <w:r>
           <w:fldChar w:fldCharType="end"/>
@@ -7511,15 +7224,15 @@
 </file>
 
 <file path=word/footnotes.xml><?xml version="1.0" encoding="utf-8"?>
-<w:footnotes xmlns:wpc="http://schemas.microsoft.com/office/word/2010/wordprocessingCanvas" xmlns:mc="http://schemas.openxmlformats.org/markup-compatibility/2006" xmlns:o="urn:schemas-microsoft-com:office:office" xmlns:r="http://schemas.openxmlformats.org/officeDocument/2006/relationships" xmlns:m="http://schemas.openxmlformats.org/officeDocument/2006/math" xmlns:v="urn:schemas-microsoft-com:vml" xmlns:wp14="http://schemas.microsoft.com/office/word/2010/wordprocessingDrawing" xmlns:wp="http://schemas.openxmlformats.org/drawingml/2006/wordprocessingDrawing" xmlns:w10="urn:schemas-microsoft-com:office:word" xmlns:w="http://schemas.openxmlformats.org/wordprocessingml/2006/main" xmlns:w14="http://schemas.microsoft.com/office/word/2010/wordml" xmlns:w15="http://schemas.microsoft.com/office/word/2012/wordml" xmlns:wpg="http://schemas.microsoft.com/office/word/2010/wordprocessingGroup" xmlns:wpi="http://schemas.microsoft.com/office/word/2010/wordprocessingInk" xmlns:wne="http://schemas.microsoft.com/office/word/2006/wordml" xmlns:wps="http://schemas.microsoft.com/office/word/2010/wordprocessingShape" mc:Ignorable="w14 w15 wp14">
-  <w:footnote w:type="separator" w:id="-1">
+<w:footnotes xmlns:ve="http://schemas.openxmlformats.org/markup-compatibility/2006" xmlns:o="urn:schemas-microsoft-com:office:office" xmlns:r="http://schemas.openxmlformats.org/officeDocument/2006/relationships" xmlns:m="http://schemas.openxmlformats.org/officeDocument/2006/math" xmlns:v="urn:schemas-microsoft-com:vml" xmlns:wp="http://schemas.openxmlformats.org/drawingml/2006/wordprocessingDrawing" xmlns:w10="urn:schemas-microsoft-com:office:word" xmlns:w="http://schemas.openxmlformats.org/wordprocessingml/2006/main" xmlns:wne="http://schemas.microsoft.com/office/word/2006/wordml">
+  <w:footnote w:type="separator" w:id="0">
     <w:p>
       <w:r>
         <w:separator/>
       </w:r>
     </w:p>
   </w:footnote>
-  <w:footnote w:type="continuationSeparator" w:id="0">
+  <w:footnote w:type="continuationSeparator" w:id="1">
     <w:p>
       <w:r>
         <w:continuationSeparator/>
@@ -7530,7 +7243,7 @@
 </file>
 
 <file path=word/numbering.xml><?xml version="1.0" encoding="utf-8"?>
-<w:numbering xmlns:wpc="http://schemas.microsoft.com/office/word/2010/wordprocessingCanvas" xmlns:mc="http://schemas.openxmlformats.org/markup-compatibility/2006" xmlns:o="urn:schemas-microsoft-com:office:office" xmlns:r="http://schemas.openxmlformats.org/officeDocument/2006/relationships" xmlns:m="http://schemas.openxmlformats.org/officeDocument/2006/math" xmlns:v="urn:schemas-microsoft-com:vml" xmlns:wp14="http://schemas.microsoft.com/office/word/2010/wordprocessingDrawing" xmlns:wp="http://schemas.openxmlformats.org/drawingml/2006/wordprocessingDrawing" xmlns:w10="urn:schemas-microsoft-com:office:word" xmlns:w="http://schemas.openxmlformats.org/wordprocessingml/2006/main" xmlns:w14="http://schemas.microsoft.com/office/word/2010/wordml" xmlns:w15="http://schemas.microsoft.com/office/word/2012/wordml" xmlns:wpg="http://schemas.microsoft.com/office/word/2010/wordprocessingGroup" xmlns:wpi="http://schemas.microsoft.com/office/word/2010/wordprocessingInk" xmlns:wne="http://schemas.microsoft.com/office/word/2006/wordml" xmlns:wps="http://schemas.microsoft.com/office/word/2010/wordprocessingShape" mc:Ignorable="w14 w15 wp14">
+<w:numbering xmlns:ve="http://schemas.openxmlformats.org/markup-compatibility/2006" xmlns:o="urn:schemas-microsoft-com:office:office" xmlns:r="http://schemas.openxmlformats.org/officeDocument/2006/relationships" xmlns:m="http://schemas.openxmlformats.org/officeDocument/2006/math" xmlns:v="urn:schemas-microsoft-com:vml" xmlns:wp="http://schemas.openxmlformats.org/drawingml/2006/wordprocessingDrawing" xmlns:w10="urn:schemas-microsoft-com:office:word" xmlns:w="http://schemas.openxmlformats.org/wordprocessingml/2006/main" xmlns:wne="http://schemas.microsoft.com/office/word/2006/wordml">
   <w:abstractNum w:abstractNumId="0">
     <w:nsid w:val="002C45E3"/>
     <w:multiLevelType w:val="multilevel"/>
@@ -10720,7 +10433,7 @@
 </file>
 
 <file path=word/styles.xml><?xml version="1.0" encoding="utf-8"?>
-<w:styles xmlns:mc="http://schemas.openxmlformats.org/markup-compatibility/2006" xmlns:r="http://schemas.openxmlformats.org/officeDocument/2006/relationships" xmlns:w="http://schemas.openxmlformats.org/wordprocessingml/2006/main" xmlns:w14="http://schemas.microsoft.com/office/word/2010/wordml" xmlns:w15="http://schemas.microsoft.com/office/word/2012/wordml" mc:Ignorable="w14 w15">
+<w:styles xmlns:r="http://schemas.openxmlformats.org/officeDocument/2006/relationships" xmlns:w="http://schemas.openxmlformats.org/wordprocessingml/2006/main">
   <w:docDefaults>
     <w:rPrDefault>
       <w:rPr>
@@ -10736,378 +10449,144 @@
       </w:pPr>
     </w:pPrDefault>
   </w:docDefaults>
-  <w:latentStyles w:defLockedState="0" w:defUIPriority="99" w:defSemiHidden="0" w:defUnhideWhenUsed="0" w:defQFormat="0" w:count="371">
-    <w:lsdException w:name="Normal" w:uiPriority="0" w:qFormat="1"/>
-    <w:lsdException w:name="heading 1" w:uiPriority="0" w:qFormat="1"/>
-    <w:lsdException w:name="heading 2" w:semiHidden="1" w:uiPriority="0" w:unhideWhenUsed="1" w:qFormat="1"/>
-    <w:lsdException w:name="heading 3" w:semiHidden="1" w:uiPriority="0" w:unhideWhenUsed="1" w:qFormat="1"/>
-    <w:lsdException w:name="heading 4" w:semiHidden="1" w:uiPriority="0" w:unhideWhenUsed="1" w:qFormat="1"/>
-    <w:lsdException w:name="heading 5" w:semiHidden="1" w:uiPriority="9" w:unhideWhenUsed="1" w:qFormat="1"/>
-    <w:lsdException w:name="heading 6" w:semiHidden="1" w:uiPriority="9" w:unhideWhenUsed="1" w:qFormat="1"/>
-    <w:lsdException w:name="heading 7" w:semiHidden="1" w:uiPriority="9" w:unhideWhenUsed="1" w:qFormat="1"/>
-    <w:lsdException w:name="heading 8" w:semiHidden="1" w:uiPriority="9" w:unhideWhenUsed="1" w:qFormat="1"/>
-    <w:lsdException w:name="heading 9" w:semiHidden="1" w:uiPriority="9" w:unhideWhenUsed="1" w:qFormat="1"/>
-    <w:lsdException w:name="index 1" w:semiHidden="1" w:unhideWhenUsed="1"/>
-    <w:lsdException w:name="index 2" w:semiHidden="1" w:unhideWhenUsed="1"/>
-    <w:lsdException w:name="index 3" w:semiHidden="1" w:unhideWhenUsed="1"/>
-    <w:lsdException w:name="index 4" w:semiHidden="1" w:unhideWhenUsed="1"/>
-    <w:lsdException w:name="index 5" w:semiHidden="1" w:unhideWhenUsed="1"/>
-    <w:lsdException w:name="index 6" w:semiHidden="1" w:unhideWhenUsed="1"/>
-    <w:lsdException w:name="index 7" w:semiHidden="1" w:unhideWhenUsed="1"/>
-    <w:lsdException w:name="index 8" w:semiHidden="1" w:unhideWhenUsed="1"/>
-    <w:lsdException w:name="index 9" w:semiHidden="1" w:unhideWhenUsed="1"/>
-    <w:lsdException w:name="toc 1" w:semiHidden="1" w:uiPriority="39" w:unhideWhenUsed="1"/>
-    <w:lsdException w:name="toc 2" w:semiHidden="1" w:uiPriority="39" w:unhideWhenUsed="1"/>
-    <w:lsdException w:name="toc 3" w:semiHidden="1" w:uiPriority="39" w:unhideWhenUsed="1"/>
-    <w:lsdException w:name="toc 4" w:semiHidden="1" w:uiPriority="39" w:unhideWhenUsed="1"/>
-    <w:lsdException w:name="toc 5" w:semiHidden="1" w:uiPriority="39" w:unhideWhenUsed="1"/>
-    <w:lsdException w:name="toc 6" w:semiHidden="1" w:uiPriority="39" w:unhideWhenUsed="1"/>
-    <w:lsdException w:name="toc 7" w:semiHidden="1" w:uiPriority="39" w:unhideWhenUsed="1"/>
-    <w:lsdException w:name="toc 8" w:semiHidden="1" w:uiPriority="39" w:unhideWhenUsed="1"/>
-    <w:lsdException w:name="toc 9" w:semiHidden="1" w:uiPriority="39" w:unhideWhenUsed="1"/>
-    <w:lsdException w:name="Normal Indent" w:semiHidden="1" w:unhideWhenUsed="1"/>
-    <w:lsdException w:name="footnote text" w:semiHidden="1" w:unhideWhenUsed="1"/>
-    <w:lsdException w:name="annotation text" w:semiHidden="1" w:unhideWhenUsed="1"/>
-    <w:lsdException w:name="header" w:semiHidden="1" w:unhideWhenUsed="1"/>
-    <w:lsdException w:name="footer" w:semiHidden="1" w:unhideWhenUsed="1"/>
-    <w:lsdException w:name="index heading" w:semiHidden="1" w:unhideWhenUsed="1"/>
-    <w:lsdException w:name="caption" w:semiHidden="1" w:uiPriority="35" w:unhideWhenUsed="1" w:qFormat="1"/>
-    <w:lsdException w:name="table of figures" w:semiHidden="1" w:unhideWhenUsed="1"/>
-    <w:lsdException w:name="envelope address" w:semiHidden="1" w:unhideWhenUsed="1"/>
-    <w:lsdException w:name="envelope return" w:semiHidden="1" w:unhideWhenUsed="1"/>
-    <w:lsdException w:name="footnote reference" w:semiHidden="1" w:unhideWhenUsed="1"/>
-    <w:lsdException w:name="annotation reference" w:semiHidden="1" w:unhideWhenUsed="1"/>
-    <w:lsdException w:name="line number" w:semiHidden="1" w:unhideWhenUsed="1"/>
-    <w:lsdException w:name="page number" w:semiHidden="1" w:unhideWhenUsed="1"/>
-    <w:lsdException w:name="endnote reference" w:semiHidden="1" w:unhideWhenUsed="1"/>
-    <w:lsdException w:name="endnote text" w:semiHidden="1" w:unhideWhenUsed="1"/>
-    <w:lsdException w:name="table of authorities" w:semiHidden="1" w:unhideWhenUsed="1"/>
-    <w:lsdException w:name="macro" w:semiHidden="1" w:unhideWhenUsed="1"/>
-    <w:lsdException w:name="toa heading" w:semiHidden="1" w:unhideWhenUsed="1"/>
-    <w:lsdException w:name="List" w:semiHidden="1" w:unhideWhenUsed="1"/>
-    <w:lsdException w:name="List Bullet" w:semiHidden="1" w:unhideWhenUsed="1"/>
-    <w:lsdException w:name="List Number" w:semiHidden="1" w:unhideWhenUsed="1"/>
-    <w:lsdException w:name="List 2" w:semiHidden="1" w:unhideWhenUsed="1"/>
-    <w:lsdException w:name="List 3" w:semiHidden="1" w:unhideWhenUsed="1"/>
-    <w:lsdException w:name="List 4" w:semiHidden="1" w:unhideWhenUsed="1"/>
-    <w:lsdException w:name="List 5" w:semiHidden="1" w:unhideWhenUsed="1"/>
-    <w:lsdException w:name="List Bullet 2" w:semiHidden="1" w:unhideWhenUsed="1"/>
-    <w:lsdException w:name="List Bullet 3" w:semiHidden="1" w:unhideWhenUsed="1"/>
-    <w:lsdException w:name="List Bullet 4" w:semiHidden="1" w:unhideWhenUsed="1"/>
-    <w:lsdException w:name="List Bullet 5" w:semiHidden="1" w:unhideWhenUsed="1"/>
-    <w:lsdException w:name="List Number 2" w:semiHidden="1" w:unhideWhenUsed="1"/>
-    <w:lsdException w:name="List Number 3" w:semiHidden="1" w:unhideWhenUsed="1"/>
-    <w:lsdException w:name="List Number 4" w:semiHidden="1" w:unhideWhenUsed="1"/>
-    <w:lsdException w:name="List Number 5" w:semiHidden="1" w:unhideWhenUsed="1"/>
-    <w:lsdException w:name="Title" w:uiPriority="10" w:qFormat="1"/>
-    <w:lsdException w:name="Closing" w:semiHidden="1" w:unhideWhenUsed="1"/>
-    <w:lsdException w:name="Signature" w:semiHidden="1" w:unhideWhenUsed="1"/>
-    <w:lsdException w:name="Default Paragraph Font" w:semiHidden="1" w:uiPriority="1" w:unhideWhenUsed="1"/>
-    <w:lsdException w:name="Body Text" w:semiHidden="1" w:unhideWhenUsed="1"/>
-    <w:lsdException w:name="Body Text Indent" w:semiHidden="1" w:unhideWhenUsed="1"/>
-    <w:lsdException w:name="List Continue" w:semiHidden="1" w:unhideWhenUsed="1"/>
-    <w:lsdException w:name="List Continue 2" w:semiHidden="1" w:unhideWhenUsed="1"/>
-    <w:lsdException w:name="List Continue 3" w:semiHidden="1" w:unhideWhenUsed="1"/>
-    <w:lsdException w:name="List Continue 4" w:semiHidden="1" w:unhideWhenUsed="1"/>
-    <w:lsdException w:name="List Continue 5" w:semiHidden="1" w:unhideWhenUsed="1"/>
-    <w:lsdException w:name="Message Header" w:semiHidden="1" w:unhideWhenUsed="1"/>
-    <w:lsdException w:name="Subtitle" w:uiPriority="11" w:qFormat="1"/>
-    <w:lsdException w:name="Salutation" w:semiHidden="1" w:unhideWhenUsed="1"/>
-    <w:lsdException w:name="Date" w:semiHidden="1" w:unhideWhenUsed="1"/>
-    <w:lsdException w:name="Body Text First Indent" w:semiHidden="1" w:unhideWhenUsed="1"/>
-    <w:lsdException w:name="Body Text First Indent 2" w:semiHidden="1" w:unhideWhenUsed="1"/>
-    <w:lsdException w:name="Note Heading" w:semiHidden="1" w:unhideWhenUsed="1"/>
-    <w:lsdException w:name="Body Text 2" w:semiHidden="1" w:unhideWhenUsed="1"/>
-    <w:lsdException w:name="Body Text 3" w:semiHidden="1" w:unhideWhenUsed="1"/>
-    <w:lsdException w:name="Body Text Indent 2" w:semiHidden="1" w:unhideWhenUsed="1"/>
-    <w:lsdException w:name="Body Text Indent 3" w:semiHidden="1" w:unhideWhenUsed="1"/>
-    <w:lsdException w:name="Block Text" w:semiHidden="1" w:unhideWhenUsed="1"/>
-    <w:lsdException w:name="Hyperlink" w:semiHidden="1" w:unhideWhenUsed="1"/>
-    <w:lsdException w:name="FollowedHyperlink" w:semiHidden="1" w:unhideWhenUsed="1"/>
-    <w:lsdException w:name="Strong" w:uiPriority="22" w:qFormat="1"/>
-    <w:lsdException w:name="Emphasis" w:uiPriority="20" w:qFormat="1"/>
-    <w:lsdException w:name="Document Map" w:semiHidden="1" w:unhideWhenUsed="1"/>
-    <w:lsdException w:name="Plain Text" w:semiHidden="1" w:unhideWhenUsed="1"/>
-    <w:lsdException w:name="E-mail Signature" w:semiHidden="1" w:unhideWhenUsed="1"/>
-    <w:lsdException w:name="HTML Top of Form" w:semiHidden="1" w:unhideWhenUsed="1"/>
-    <w:lsdException w:name="HTML Bottom of Form" w:semiHidden="1" w:unhideWhenUsed="1"/>
-    <w:lsdException w:name="Normal (Web)" w:semiHidden="1" w:unhideWhenUsed="1"/>
-    <w:lsdException w:name="HTML Acronym" w:semiHidden="1" w:unhideWhenUsed="1"/>
-    <w:lsdException w:name="HTML Address" w:semiHidden="1" w:unhideWhenUsed="1"/>
-    <w:lsdException w:name="HTML Cite" w:semiHidden="1" w:unhideWhenUsed="1"/>
-    <w:lsdException w:name="HTML Code" w:semiHidden="1" w:unhideWhenUsed="1"/>
-    <w:lsdException w:name="HTML Definition" w:semiHidden="1" w:unhideWhenUsed="1"/>
-    <w:lsdException w:name="HTML Keyboard" w:semiHidden="1" w:unhideWhenUsed="1"/>
-    <w:lsdException w:name="HTML Preformatted" w:semiHidden="1" w:unhideWhenUsed="1"/>
-    <w:lsdException w:name="HTML Sample" w:semiHidden="1" w:unhideWhenUsed="1"/>
-    <w:lsdException w:name="HTML Typewriter" w:semiHidden="1" w:unhideWhenUsed="1"/>
-    <w:lsdException w:name="HTML Variable" w:semiHidden="1" w:unhideWhenUsed="1"/>
-    <w:lsdException w:name="Normal Table" w:semiHidden="1" w:unhideWhenUsed="1"/>
-    <w:lsdException w:name="annotation subject" w:semiHidden="1" w:unhideWhenUsed="1"/>
-    <w:lsdException w:name="No List" w:semiHidden="1" w:unhideWhenUsed="1"/>
-    <w:lsdException w:name="Outline List 1" w:semiHidden="1" w:unhideWhenUsed="1"/>
-    <w:lsdException w:name="Outline List 2" w:semiHidden="1" w:unhideWhenUsed="1"/>
-    <w:lsdException w:name="Outline List 3" w:semiHidden="1" w:unhideWhenUsed="1"/>
-    <w:lsdException w:name="Table Simple 1" w:semiHidden="1" w:unhideWhenUsed="1"/>
-    <w:lsdException w:name="Table Simple 2" w:semiHidden="1" w:unhideWhenUsed="1"/>
-    <w:lsdException w:name="Table Simple 3" w:semiHidden="1" w:unhideWhenUsed="1"/>
-    <w:lsdException w:name="Table Classic 1" w:semiHidden="1" w:unhideWhenUsed="1"/>
-    <w:lsdException w:name="Table Classic 2" w:semiHidden="1" w:unhideWhenUsed="1"/>
-    <w:lsdException w:name="Table Classic 3" w:semiHidden="1" w:unhideWhenUsed="1"/>
-    <w:lsdException w:name="Table Classic 4" w:semiHidden="1" w:unhideWhenUsed="1"/>
-    <w:lsdException w:name="Table Colorful 1" w:semiHidden="1" w:unhideWhenUsed="1"/>
-    <w:lsdException w:name="Table Colorful 2" w:semiHidden="1" w:unhideWhenUsed="1"/>
-    <w:lsdException w:name="Table Colorful 3" w:semiHidden="1" w:unhideWhenUsed="1"/>
-    <w:lsdException w:name="Table Columns 1" w:semiHidden="1" w:unhideWhenUsed="1"/>
-    <w:lsdException w:name="Table Columns 2" w:semiHidden="1" w:unhideWhenUsed="1"/>
-    <w:lsdException w:name="Table Columns 3" w:semiHidden="1" w:unhideWhenUsed="1"/>
-    <w:lsdException w:name="Table Columns 4" w:semiHidden="1" w:unhideWhenUsed="1"/>
-    <w:lsdException w:name="Table Columns 5" w:semiHidden="1" w:unhideWhenUsed="1"/>
-    <w:lsdException w:name="Table Grid 1" w:semiHidden="1" w:unhideWhenUsed="1"/>
-    <w:lsdException w:name="Table Grid 2" w:semiHidden="1" w:unhideWhenUsed="1"/>
-    <w:lsdException w:name="Table Grid 3" w:semiHidden="1" w:unhideWhenUsed="1"/>
-    <w:lsdException w:name="Table Grid 4" w:semiHidden="1" w:unhideWhenUsed="1"/>
-    <w:lsdException w:name="Table Grid 5" w:semiHidden="1" w:unhideWhenUsed="1"/>
-    <w:lsdException w:name="Table Grid 6" w:semiHidden="1" w:unhideWhenUsed="1"/>
-    <w:lsdException w:name="Table Grid 7" w:semiHidden="1" w:unhideWhenUsed="1"/>
-    <w:lsdException w:name="Table Grid 8" w:semiHidden="1" w:unhideWhenUsed="1"/>
-    <w:lsdException w:name="Table List 1" w:semiHidden="1" w:unhideWhenUsed="1"/>
-    <w:lsdException w:name="Table List 2" w:semiHidden="1" w:unhideWhenUsed="1"/>
-    <w:lsdException w:name="Table List 3" w:semiHidden="1" w:unhideWhenUsed="1"/>
-    <w:lsdException w:name="Table List 4" w:semiHidden="1" w:unhideWhenUsed="1"/>
-    <w:lsdException w:name="Table List 5" w:semiHidden="1" w:unhideWhenUsed="1"/>
-    <w:lsdException w:name="Table List 6" w:semiHidden="1" w:unhideWhenUsed="1"/>
-    <w:lsdException w:name="Table List 7" w:semiHidden="1" w:unhideWhenUsed="1"/>
-    <w:lsdException w:name="Table List 8" w:semiHidden="1" w:unhideWhenUsed="1"/>
-    <w:lsdException w:name="Table 3D effects 1" w:semiHidden="1" w:unhideWhenUsed="1"/>
-    <w:lsdException w:name="Table 3D effects 2" w:semiHidden="1" w:unhideWhenUsed="1"/>
-    <w:lsdException w:name="Table 3D effects 3" w:semiHidden="1" w:unhideWhenUsed="1"/>
-    <w:lsdException w:name="Table Contemporary" w:semiHidden="1" w:unhideWhenUsed="1"/>
-    <w:lsdException w:name="Table Elegant" w:semiHidden="1" w:unhideWhenUsed="1"/>
-    <w:lsdException w:name="Table Professional" w:semiHidden="1" w:unhideWhenUsed="1"/>
-    <w:lsdException w:name="Table Subtle 1" w:semiHidden="1" w:unhideWhenUsed="1"/>
-    <w:lsdException w:name="Table Subtle 2" w:semiHidden="1" w:unhideWhenUsed="1"/>
-    <w:lsdException w:name="Table Web 1" w:semiHidden="1" w:unhideWhenUsed="1"/>
-    <w:lsdException w:name="Table Web 2" w:semiHidden="1" w:unhideWhenUsed="1"/>
-    <w:lsdException w:name="Table Web 3" w:semiHidden="1" w:unhideWhenUsed="1"/>
-    <w:lsdException w:name="Balloon Text" w:semiHidden="1" w:unhideWhenUsed="1"/>
-    <w:lsdException w:name="Table Grid" w:uiPriority="39"/>
-    <w:lsdException w:name="Table Theme" w:semiHidden="1" w:unhideWhenUsed="1"/>
-    <w:lsdException w:name="Placeholder Text" w:semiHidden="1"/>
-    <w:lsdException w:name="No Spacing" w:uiPriority="0" w:qFormat="1"/>
-    <w:lsdException w:name="Light Shading" w:uiPriority="60"/>
-    <w:lsdException w:name="Light List" w:uiPriority="61"/>
-    <w:lsdException w:name="Light Grid" w:uiPriority="62"/>
-    <w:lsdException w:name="Medium Shading 1" w:uiPriority="63"/>
-    <w:lsdException w:name="Medium Shading 2" w:uiPriority="64"/>
-    <w:lsdException w:name="Medium List 1" w:uiPriority="65"/>
-    <w:lsdException w:name="Medium List 2" w:uiPriority="66"/>
-    <w:lsdException w:name="Medium Grid 1" w:uiPriority="67"/>
-    <w:lsdException w:name="Medium Grid 2" w:uiPriority="68"/>
-    <w:lsdException w:name="Medium Grid 3" w:uiPriority="69"/>
-    <w:lsdException w:name="Dark List" w:uiPriority="70"/>
-    <w:lsdException w:name="Colorful Shading" w:uiPriority="71"/>
-    <w:lsdException w:name="Colorful List" w:uiPriority="72"/>
-    <w:lsdException w:name="Colorful Grid" w:uiPriority="73"/>
-    <w:lsdException w:name="Light Shading Accent 1" w:uiPriority="60"/>
-    <w:lsdException w:name="Light List Accent 1" w:uiPriority="61"/>
-    <w:lsdException w:name="Light Grid Accent 1" w:uiPriority="62"/>
-    <w:lsdException w:name="Medium Shading 1 Accent 1" w:uiPriority="63"/>
-    <w:lsdException w:name="Medium Shading 2 Accent 1" w:uiPriority="64"/>
-    <w:lsdException w:name="Medium List 1 Accent 1" w:uiPriority="65"/>
-    <w:lsdException w:name="Revision" w:semiHidden="1"/>
-    <w:lsdException w:name="List Paragraph" w:uiPriority="34" w:qFormat="1"/>
-    <w:lsdException w:name="Quote" w:uiPriority="29" w:qFormat="1"/>
-    <w:lsdException w:name="Intense Quote" w:uiPriority="30" w:qFormat="1"/>
-    <w:lsdException w:name="Medium List 2 Accent 1" w:uiPriority="66"/>
-    <w:lsdException w:name="Medium Grid 1 Accent 1" w:uiPriority="67"/>
-    <w:lsdException w:name="Medium Grid 2 Accent 1" w:uiPriority="68"/>
-    <w:lsdException w:name="Medium Grid 3 Accent 1" w:uiPriority="69"/>
-    <w:lsdException w:name="Dark List Accent 1" w:uiPriority="70"/>
-    <w:lsdException w:name="Colorful Shading Accent 1" w:uiPriority="71"/>
-    <w:lsdException w:name="Colorful List Accent 1" w:uiPriority="72"/>
-    <w:lsdException w:name="Colorful Grid Accent 1" w:uiPriority="73"/>
-    <w:lsdException w:name="Light Shading Accent 2" w:uiPriority="60"/>
-    <w:lsdException w:name="Light List Accent 2" w:uiPriority="61"/>
-    <w:lsdException w:name="Light Grid Accent 2" w:uiPriority="62"/>
-    <w:lsdException w:name="Medium Shading 1 Accent 2" w:uiPriority="63"/>
-    <w:lsdException w:name="Medium Shading 2 Accent 2" w:uiPriority="64"/>
-    <w:lsdException w:name="Medium List 1 Accent 2" w:uiPriority="65"/>
-    <w:lsdException w:name="Medium List 2 Accent 2" w:uiPriority="66"/>
-    <w:lsdException w:name="Medium Grid 1 Accent 2" w:uiPriority="67"/>
-    <w:lsdException w:name="Medium Grid 2 Accent 2" w:uiPriority="68"/>
-    <w:lsdException w:name="Medium Grid 3 Accent 2" w:uiPriority="69"/>
-    <w:lsdException w:name="Dark List Accent 2" w:uiPriority="70"/>
-    <w:lsdException w:name="Colorful Shading Accent 2" w:uiPriority="71"/>
-    <w:lsdException w:name="Colorful List Accent 2" w:uiPriority="72"/>
-    <w:lsdException w:name="Colorful Grid Accent 2" w:uiPriority="73"/>
-    <w:lsdException w:name="Light Shading Accent 3" w:uiPriority="60"/>
-    <w:lsdException w:name="Light List Accent 3" w:uiPriority="61"/>
-    <w:lsdException w:name="Light Grid Accent 3" w:uiPriority="62"/>
-    <w:lsdException w:name="Medium Shading 1 Accent 3" w:uiPriority="63"/>
-    <w:lsdException w:name="Medium Shading 2 Accent 3" w:uiPriority="64"/>
-    <w:lsdException w:name="Medium List 1 Accent 3" w:uiPriority="65"/>
-    <w:lsdException w:name="Medium List 2 Accent 3" w:uiPriority="66"/>
-    <w:lsdException w:name="Medium Grid 1 Accent 3" w:uiPriority="67"/>
-    <w:lsdException w:name="Medium Grid 2 Accent 3" w:uiPriority="68"/>
-    <w:lsdException w:name="Medium Grid 3 Accent 3" w:uiPriority="69"/>
-    <w:lsdException w:name="Dark List Accent 3" w:uiPriority="70"/>
-    <w:lsdException w:name="Colorful Shading Accent 3" w:uiPriority="71"/>
-    <w:lsdException w:name="Colorful List Accent 3" w:uiPriority="72"/>
-    <w:lsdException w:name="Colorful Grid Accent 3" w:uiPriority="73"/>
-    <w:lsdException w:name="Light Shading Accent 4" w:uiPriority="60"/>
-    <w:lsdException w:name="Light List Accent 4" w:uiPriority="61"/>
-    <w:lsdException w:name="Light Grid Accent 4" w:uiPriority="62"/>
-    <w:lsdException w:name="Medium Shading 1 Accent 4" w:uiPriority="63"/>
-    <w:lsdException w:name="Medium Shading 2 Accent 4" w:uiPriority="64"/>
-    <w:lsdException w:name="Medium List 1 Accent 4" w:uiPriority="65"/>
-    <w:lsdException w:name="Medium List 2 Accent 4" w:uiPriority="66"/>
-    <w:lsdException w:name="Medium Grid 1 Accent 4" w:uiPriority="67"/>
-    <w:lsdException w:name="Medium Grid 2 Accent 4" w:uiPriority="68"/>
-    <w:lsdException w:name="Medium Grid 3 Accent 4" w:uiPriority="69"/>
-    <w:lsdException w:name="Dark List Accent 4" w:uiPriority="70"/>
-    <w:lsdException w:name="Colorful Shading Accent 4" w:uiPriority="71"/>
-    <w:lsdException w:name="Colorful List Accent 4" w:uiPriority="72"/>
-    <w:lsdException w:name="Colorful Grid Accent 4" w:uiPriority="73"/>
-    <w:lsdException w:name="Light Shading Accent 5" w:uiPriority="60"/>
-    <w:lsdException w:name="Light List Accent 5" w:uiPriority="61"/>
-    <w:lsdException w:name="Light Grid Accent 5" w:uiPriority="62"/>
-    <w:lsdException w:name="Medium Shading 1 Accent 5" w:uiPriority="63"/>
-    <w:lsdException w:name="Medium Shading 2 Accent 5" w:uiPriority="64"/>
-    <w:lsdException w:name="Medium List 1 Accent 5" w:uiPriority="65"/>
-    <w:lsdException w:name="Medium List 2 Accent 5" w:uiPriority="66"/>
-    <w:lsdException w:name="Medium Grid 1 Accent 5" w:uiPriority="67"/>
-    <w:lsdException w:name="Medium Grid 2 Accent 5" w:uiPriority="68"/>
-    <w:lsdException w:name="Medium Grid 3 Accent 5" w:uiPriority="69"/>
-    <w:lsdException w:name="Dark List Accent 5" w:uiPriority="70"/>
-    <w:lsdException w:name="Colorful Shading Accent 5" w:uiPriority="71"/>
-    <w:lsdException w:name="Colorful List Accent 5" w:uiPriority="72"/>
-    <w:lsdException w:name="Colorful Grid Accent 5" w:uiPriority="73"/>
-    <w:lsdException w:name="Light Shading Accent 6" w:uiPriority="60"/>
-    <w:lsdException w:name="Light List Accent 6" w:uiPriority="61"/>
-    <w:lsdException w:name="Light Grid Accent 6" w:uiPriority="62"/>
-    <w:lsdException w:name="Medium Shading 1 Accent 6" w:uiPriority="63"/>
-    <w:lsdException w:name="Medium Shading 2 Accent 6" w:uiPriority="64"/>
-    <w:lsdException w:name="Medium List 1 Accent 6" w:uiPriority="65"/>
-    <w:lsdException w:name="Medium List 2 Accent 6" w:uiPriority="66"/>
-    <w:lsdException w:name="Medium Grid 1 Accent 6" w:uiPriority="67"/>
-    <w:lsdException w:name="Medium Grid 2 Accent 6" w:uiPriority="68"/>
-    <w:lsdException w:name="Medium Grid 3 Accent 6" w:uiPriority="69"/>
-    <w:lsdException w:name="Dark List Accent 6" w:uiPriority="70"/>
-    <w:lsdException w:name="Colorful Shading Accent 6" w:uiPriority="71"/>
-    <w:lsdException w:name="Colorful List Accent 6" w:uiPriority="72"/>
-    <w:lsdException w:name="Colorful Grid Accent 6" w:uiPriority="73"/>
-    <w:lsdException w:name="Subtle Emphasis" w:uiPriority="19" w:qFormat="1"/>
-    <w:lsdException w:name="Intense Emphasis" w:uiPriority="0" w:qFormat="1"/>
-    <w:lsdException w:name="Subtle Reference" w:uiPriority="31" w:qFormat="1"/>
-    <w:lsdException w:name="Intense Reference" w:uiPriority="32" w:qFormat="1"/>
-    <w:lsdException w:name="Book Title" w:uiPriority="33" w:qFormat="1"/>
-    <w:lsdException w:name="Bibliography" w:semiHidden="1" w:uiPriority="37" w:unhideWhenUsed="1"/>
-    <w:lsdException w:name="TOC Heading" w:semiHidden="1" w:uiPriority="39" w:unhideWhenUsed="1" w:qFormat="1"/>
-    <w:lsdException w:name="Plain Table 1" w:uiPriority="41"/>
-    <w:lsdException w:name="Plain Table 2" w:uiPriority="42"/>
-    <w:lsdException w:name="Plain Table 3" w:uiPriority="43"/>
-    <w:lsdException w:name="Plain Table 4" w:uiPriority="44"/>
-    <w:lsdException w:name="Plain Table 5" w:uiPriority="45"/>
-    <w:lsdException w:name="Grid Table Light" w:uiPriority="40"/>
-    <w:lsdException w:name="Grid Table 1 Light" w:uiPriority="46"/>
-    <w:lsdException w:name="Grid Table 2" w:uiPriority="47"/>
-    <w:lsdException w:name="Grid Table 3" w:uiPriority="48"/>
-    <w:lsdException w:name="Grid Table 4" w:uiPriority="49"/>
-    <w:lsdException w:name="Grid Table 5 Dark" w:uiPriority="50"/>
-    <w:lsdException w:name="Grid Table 6 Colorful" w:uiPriority="51"/>
-    <w:lsdException w:name="Grid Table 7 Colorful" w:uiPriority="52"/>
-    <w:lsdException w:name="Grid Table 1 Light Accent 1" w:uiPriority="46"/>
-    <w:lsdException w:name="Grid Table 2 Accent 1" w:uiPriority="47"/>
-    <w:lsdException w:name="Grid Table 3 Accent 1" w:uiPriority="48"/>
-    <w:lsdException w:name="Grid Table 4 Accent 1" w:uiPriority="49"/>
-    <w:lsdException w:name="Grid Table 5 Dark Accent 1" w:uiPriority="50"/>
-    <w:lsdException w:name="Grid Table 6 Colorful Accent 1" w:uiPriority="51"/>
-    <w:lsdException w:name="Grid Table 7 Colorful Accent 1" w:uiPriority="52"/>
-    <w:lsdException w:name="Grid Table 1 Light Accent 2" w:uiPriority="46"/>
-    <w:lsdException w:name="Grid Table 2 Accent 2" w:uiPriority="47"/>
-    <w:lsdException w:name="Grid Table 3 Accent 2" w:uiPriority="48"/>
-    <w:lsdException w:name="Grid Table 4 Accent 2" w:uiPriority="49"/>
-    <w:lsdException w:name="Grid Table 5 Dark Accent 2" w:uiPriority="50"/>
-    <w:lsdException w:name="Grid Table 6 Colorful Accent 2" w:uiPriority="51"/>
-    <w:lsdException w:name="Grid Table 7 Colorful Accent 2" w:uiPriority="52"/>
-    <w:lsdException w:name="Grid Table 1 Light Accent 3" w:uiPriority="46"/>
-    <w:lsdException w:name="Grid Table 2 Accent 3" w:uiPriority="47"/>
-    <w:lsdException w:name="Grid Table 3 Accent 3" w:uiPriority="48"/>
-    <w:lsdException w:name="Grid Table 4 Accent 3" w:uiPriority="49"/>
-    <w:lsdException w:name="Grid Table 5 Dark Accent 3" w:uiPriority="50"/>
-    <w:lsdException w:name="Grid Table 6 Colorful Accent 3" w:uiPriority="51"/>
-    <w:lsdException w:name="Grid Table 7 Colorful Accent 3" w:uiPriority="52"/>
-    <w:lsdException w:name="Grid Table 1 Light Accent 4" w:uiPriority="46"/>
-    <w:lsdException w:name="Grid Table 2 Accent 4" w:uiPriority="47"/>
-    <w:lsdException w:name="Grid Table 3 Accent 4" w:uiPriority="48"/>
-    <w:lsdException w:name="Grid Table 4 Accent 4" w:uiPriority="49"/>
-    <w:lsdException w:name="Grid Table 5 Dark Accent 4" w:uiPriority="50"/>
-    <w:lsdException w:name="Grid Table 6 Colorful Accent 4" w:uiPriority="51"/>
-    <w:lsdException w:name="Grid Table 7 Colorful Accent 4" w:uiPriority="52"/>
-    <w:lsdException w:name="Grid Table 1 Light Accent 5" w:uiPriority="46"/>
-    <w:lsdException w:name="Grid Table 2 Accent 5" w:uiPriority="47"/>
-    <w:lsdException w:name="Grid Table 3 Accent 5" w:uiPriority="48"/>
-    <w:lsdException w:name="Grid Table 4 Accent 5" w:uiPriority="49"/>
-    <w:lsdException w:name="Grid Table 5 Dark Accent 5" w:uiPriority="50"/>
-    <w:lsdException w:name="Grid Table 6 Colorful Accent 5" w:uiPriority="51"/>
-    <w:lsdException w:name="Grid Table 7 Colorful Accent 5" w:uiPriority="52"/>
-    <w:lsdException w:name="Grid Table 1 Light Accent 6" w:uiPriority="46"/>
-    <w:lsdException w:name="Grid Table 2 Accent 6" w:uiPriority="47"/>
-    <w:lsdException w:name="Grid Table 3 Accent 6" w:uiPriority="48"/>
-    <w:lsdException w:name="Grid Table 4 Accent 6" w:uiPriority="49"/>
-    <w:lsdException w:name="Grid Table 5 Dark Accent 6" w:uiPriority="50"/>
-    <w:lsdException w:name="Grid Table 6 Colorful Accent 6" w:uiPriority="51"/>
-    <w:lsdException w:name="Grid Table 7 Colorful Accent 6" w:uiPriority="52"/>
-    <w:lsdException w:name="List Table 1 Light" w:uiPriority="46"/>
-    <w:lsdException w:name="List Table 2" w:uiPriority="47"/>
-    <w:lsdException w:name="List Table 3" w:uiPriority="48"/>
-    <w:lsdException w:name="List Table 4" w:uiPriority="49"/>
-    <w:lsdException w:name="List Table 5 Dark" w:uiPriority="50"/>
-    <w:lsdException w:name="List Table 6 Colorful" w:uiPriority="51"/>
-    <w:lsdException w:name="List Table 7 Colorful" w:uiPriority="52"/>
-    <w:lsdException w:name="List Table 1 Light Accent 1" w:uiPriority="46"/>
-    <w:lsdException w:name="List Table 2 Accent 1" w:uiPriority="47"/>
-    <w:lsdException w:name="List Table 3 Accent 1" w:uiPriority="48"/>
-    <w:lsdException w:name="List Table 4 Accent 1" w:uiPriority="49"/>
-    <w:lsdException w:name="List Table 5 Dark Accent 1" w:uiPriority="50"/>
-    <w:lsdException w:name="List Table 6 Colorful Accent 1" w:uiPriority="51"/>
-    <w:lsdException w:name="List Table 7 Colorful Accent 1" w:uiPriority="52"/>
-    <w:lsdException w:name="List Table 1 Light Accent 2" w:uiPriority="46"/>
-    <w:lsdException w:name="List Table 2 Accent 2" w:uiPriority="47"/>
-    <w:lsdException w:name="List Table 3 Accent 2" w:uiPriority="48"/>
-    <w:lsdException w:name="List Table 4 Accent 2" w:uiPriority="49"/>
-    <w:lsdException w:name="List Table 5 Dark Accent 2" w:uiPriority="50"/>
-    <w:lsdException w:name="List Table 6 Colorful Accent 2" w:uiPriority="51"/>
-    <w:lsdException w:name="List Table 7 Colorful Accent 2" w:uiPriority="52"/>
-    <w:lsdException w:name="List Table 1 Light Accent 3" w:uiPriority="46"/>
-    <w:lsdException w:name="List Table 2 Accent 3" w:uiPriority="47"/>
-    <w:lsdException w:name="List Table 3 Accent 3" w:uiPriority="48"/>
-    <w:lsdException w:name="List Table 4 Accent 3" w:uiPriority="49"/>
-    <w:lsdException w:name="List Table 5 Dark Accent 3" w:uiPriority="50"/>
-    <w:lsdException w:name="List Table 6 Colorful Accent 3" w:uiPriority="51"/>
-    <w:lsdException w:name="List Table 7 Colorful Accent 3" w:uiPriority="52"/>
-    <w:lsdException w:name="List Table 1 Light Accent 4" w:uiPriority="46"/>
-    <w:lsdException w:name="List Table 2 Accent 4" w:uiPriority="47"/>
-    <w:lsdException w:name="List Table 3 Accent 4" w:uiPriority="48"/>
-    <w:lsdException w:name="List Table 4 Accent 4" w:uiPriority="49"/>
-    <w:lsdException w:name="List Table 5 Dark Accent 4" w:uiPriority="50"/>
-    <w:lsdException w:name="List Table 6 Colorful Accent 4" w:uiPriority="51"/>
-    <w:lsdException w:name="List Table 7 Colorful Accent 4" w:uiPriority="52"/>
-    <w:lsdException w:name="List Table 1 Light Accent 5" w:uiPriority="46"/>
-    <w:lsdException w:name="List Table 2 Accent 5" w:uiPriority="47"/>
-    <w:lsdException w:name="List Table 3 Accent 5" w:uiPriority="48"/>
-    <w:lsdException w:name="List Table 4 Accent 5" w:uiPriority="49"/>
-    <w:lsdException w:name="List Table 5 Dark Accent 5" w:uiPriority="50"/>
-    <w:lsdException w:name="List Table 6 Colorful Accent 5" w:uiPriority="51"/>
-    <w:lsdException w:name="List Table 7 Colorful Accent 5" w:uiPriority="52"/>
-    <w:lsdException w:name="List Table 1 Light Accent 6" w:uiPriority="46"/>
-    <w:lsdException w:name="List Table 2 Accent 6" w:uiPriority="47"/>
-    <w:lsdException w:name="List Table 3 Accent 6" w:uiPriority="48"/>
-    <w:lsdException w:name="List Table 4 Accent 6" w:uiPriority="49"/>
-    <w:lsdException w:name="List Table 5 Dark Accent 6" w:uiPriority="50"/>
-    <w:lsdException w:name="List Table 6 Colorful Accent 6" w:uiPriority="51"/>
-    <w:lsdException w:name="List Table 7 Colorful Accent 6" w:uiPriority="52"/>
+  <w:latentStyles w:defLockedState="0" w:defUIPriority="99" w:defSemiHidden="1" w:defUnhideWhenUsed="1" w:defQFormat="0" w:count="267">
+    <w:lsdException w:name="Normal" w:semiHidden="0" w:uiPriority="0" w:unhideWhenUsed="0" w:qFormat="1"/>
+    <w:lsdException w:name="heading 1" w:semiHidden="0" w:uiPriority="0" w:unhideWhenUsed="0" w:qFormat="1"/>
+    <w:lsdException w:name="heading 2" w:uiPriority="0" w:qFormat="1"/>
+    <w:lsdException w:name="heading 3" w:uiPriority="0" w:qFormat="1"/>
+    <w:lsdException w:name="heading 4" w:uiPriority="0" w:qFormat="1"/>
+    <w:lsdException w:name="heading 5" w:uiPriority="9" w:qFormat="1"/>
+    <w:lsdException w:name="heading 6" w:uiPriority="9" w:qFormat="1"/>
+    <w:lsdException w:name="heading 7" w:uiPriority="9" w:qFormat="1"/>
+    <w:lsdException w:name="heading 8" w:uiPriority="9" w:qFormat="1"/>
+    <w:lsdException w:name="heading 9" w:uiPriority="9" w:qFormat="1"/>
+    <w:lsdException w:name="toc 1" w:uiPriority="39"/>
+    <w:lsdException w:name="toc 2" w:uiPriority="39"/>
+    <w:lsdException w:name="toc 3" w:uiPriority="39"/>
+    <w:lsdException w:name="toc 4" w:uiPriority="39"/>
+    <w:lsdException w:name="toc 5" w:uiPriority="39"/>
+    <w:lsdException w:name="toc 6" w:uiPriority="39"/>
+    <w:lsdException w:name="toc 7" w:uiPriority="39"/>
+    <w:lsdException w:name="toc 8" w:uiPriority="39"/>
+    <w:lsdException w:name="toc 9" w:uiPriority="39"/>
+    <w:lsdException w:name="caption" w:uiPriority="35" w:qFormat="1"/>
+    <w:lsdException w:name="Title" w:semiHidden="0" w:uiPriority="10" w:unhideWhenUsed="0" w:qFormat="1"/>
+    <w:lsdException w:name="Default Paragraph Font" w:uiPriority="1"/>
+    <w:lsdException w:name="Subtitle" w:semiHidden="0" w:uiPriority="11" w:unhideWhenUsed="0" w:qFormat="1"/>
+    <w:lsdException w:name="Strong" w:semiHidden="0" w:uiPriority="22" w:unhideWhenUsed="0" w:qFormat="1"/>
+    <w:lsdException w:name="Emphasis" w:semiHidden="0" w:uiPriority="20" w:unhideWhenUsed="0" w:qFormat="1"/>
+    <w:lsdException w:name="Table Grid" w:semiHidden="0" w:uiPriority="39" w:unhideWhenUsed="0"/>
+    <w:lsdException w:name="Placeholder Text" w:unhideWhenUsed="0"/>
+    <w:lsdException w:name="No Spacing" w:semiHidden="0" w:uiPriority="0" w:unhideWhenUsed="0" w:qFormat="1"/>
+    <w:lsdException w:name="Light Shading" w:semiHidden="0" w:uiPriority="60" w:unhideWhenUsed="0"/>
+    <w:lsdException w:name="Light List" w:semiHidden="0" w:uiPriority="61" w:unhideWhenUsed="0"/>
+    <w:lsdException w:name="Light Grid" w:semiHidden="0" w:uiPriority="62" w:unhideWhenUsed="0"/>
+    <w:lsdException w:name="Medium Shading 1" w:semiHidden="0" w:uiPriority="63" w:unhideWhenUsed="0"/>
+    <w:lsdException w:name="Medium Shading 2" w:semiHidden="0" w:uiPriority="64" w:unhideWhenUsed="0"/>
+    <w:lsdException w:name="Medium List 1" w:semiHidden="0" w:uiPriority="65" w:unhideWhenUsed="0"/>
+    <w:lsdException w:name="Medium List 2" w:semiHidden="0" w:uiPriority="66" w:unhideWhenUsed="0"/>
+    <w:lsdException w:name="Medium Grid 1" w:semiHidden="0" w:uiPriority="67" w:unhideWhenUsed="0"/>
+    <w:lsdException w:name="Medium Grid 2" w:semiHidden="0" w:uiPriority="68" w:unhideWhenUsed="0"/>
+    <w:lsdException w:name="Medium Grid 3" w:semiHidden="0" w:uiPriority="69" w:unhideWhenUsed="0"/>
+    <w:lsdException w:name="Dark List" w:semiHidden="0" w:uiPriority="70" w:unhideWhenUsed="0"/>
+    <w:lsdException w:name="Colorful Shading" w:semiHidden="0" w:uiPriority="71" w:unhideWhenUsed="0"/>
+    <w:lsdException w:name="Colorful List" w:semiHidden="0" w:uiPriority="72" w:unhideWhenUsed="0"/>
+    <w:lsdException w:name="Colorful Grid" w:semiHidden="0" w:uiPriority="73" w:unhideWhenUsed="0"/>
+    <w:lsdException w:name="Light Shading Accent 1" w:semiHidden="0" w:uiPriority="60" w:unhideWhenUsed="0"/>
+    <w:lsdException w:name="Light List Accent 1" w:semiHidden="0" w:uiPriority="61" w:unhideWhenUsed="0"/>
+    <w:lsdException w:name="Light Grid Accent 1" w:semiHidden="0" w:uiPriority="62" w:unhideWhenUsed="0"/>
+    <w:lsdException w:name="Medium Shading 1 Accent 1" w:semiHidden="0" w:uiPriority="63" w:unhideWhenUsed="0"/>
+    <w:lsdException w:name="Medium Shading 2 Accent 1" w:semiHidden="0" w:uiPriority="64" w:unhideWhenUsed="0"/>
+    <w:lsdException w:name="Medium List 1 Accent 1" w:semiHidden="0" w:uiPriority="65" w:unhideWhenUsed="0"/>
+    <w:lsdException w:name="Revision" w:unhideWhenUsed="0"/>
+    <w:lsdException w:name="List Paragraph" w:semiHidden="0" w:uiPriority="34" w:unhideWhenUsed="0" w:qFormat="1"/>
+    <w:lsdException w:name="Quote" w:semiHidden="0" w:uiPriority="29" w:unhideWhenUsed="0" w:qFormat="1"/>
+    <w:lsdException w:name="Intense Quote" w:semiHidden="0" w:uiPriority="30" w:unhideWhenUsed="0" w:qFormat="1"/>
+    <w:lsdException w:name="Medium List 2 Accent 1" w:semiHidden="0" w:uiPriority="66" w:unhideWhenUsed="0"/>
+    <w:lsdException w:name="Medium Grid 1 Accent 1" w:semiHidden="0" w:uiPriority="67" w:unhideWhenUsed="0"/>
+    <w:lsdException w:name="Medium Grid 2 Accent 1" w:semiHidden="0" w:uiPriority="68" w:unhideWhenUsed="0"/>
+    <w:lsdException w:name="Medium Grid 3 Accent 1" w:semiHidden="0" w:uiPriority="69" w:unhideWhenUsed="0"/>
+    <w:lsdException w:name="Dark List Accent 1" w:semiHidden="0" w:uiPriority="70" w:unhideWhenUsed="0"/>
+    <w:lsdException w:name="Colorful Shading Accent 1" w:semiHidden="0" w:uiPriority="71" w:unhideWhenUsed="0"/>
+    <w:lsdException w:name="Colorful List Accent 1" w:semiHidden="0" w:uiPriority="72" w:unhideWhenUsed="0"/>
+    <w:lsdException w:name="Colorful Grid Accent 1" w:semiHidden="0" w:uiPriority="73" w:unhideWhenUsed="0"/>
+    <w:lsdException w:name="Light Shading Accent 2" w:semiHidden="0" w:uiPriority="60" w:unhideWhenUsed="0"/>
+    <w:lsdException w:name="Light List Accent 2" w:semiHidden="0" w:uiPriority="61" w:unhideWhenUsed="0"/>
+    <w:lsdException w:name="Light Grid Accent 2" w:semiHidden="0" w:uiPriority="62" w:unhideWhenUsed="0"/>
+    <w:lsdException w:name="Medium Shading 1 Accent 2" w:semiHidden="0" w:uiPriority="63" w:unhideWhenUsed="0"/>
+    <w:lsdException w:name="Medium Shading 2 Accent 2" w:semiHidden="0" w:uiPriority="64" w:unhideWhenUsed="0"/>
+    <w:lsdException w:name="Medium List 1 Accent 2" w:semiHidden="0" w:uiPriority="65" w:unhideWhenUsed="0"/>
+    <w:lsdException w:name="Medium List 2 Accent 2" w:semiHidden="0" w:uiPriority="66" w:unhideWhenUsed="0"/>
+    <w:lsdException w:name="Medium Grid 1 Accent 2" w:semiHidden="0" w:uiPriority="67" w:unhideWhenUsed="0"/>
+    <w:lsdException w:name="Medium Grid 2 Accent 2" w:semiHidden="0" w:uiPriority="68" w:unhideWhenUsed="0"/>
+    <w:lsdException w:name="Medium Grid 3 Accent 2" w:semiHidden="0" w:uiPriority="69" w:unhideWhenUsed="0"/>
+    <w:lsdException w:name="Dark List Accent 2" w:semiHidden="0" w:uiPriority="70" w:unhideWhenUsed="0"/>
+    <w:lsdException w:name="Colorful Shading Accent 2" w:semiHidden="0" w:uiPriority="71" w:unhideWhenUsed="0"/>
+    <w:lsdException w:name="Colorful List Accent 2" w:semiHidden="0" w:uiPriority="72" w:unhideWhenUsed="0"/>
+    <w:lsdException w:name="Colorful Grid Accent 2" w:semiHidden="0" w:uiPriority="73" w:unhideWhenUsed="0"/>
+    <w:lsdException w:name="Light Shading Accent 3" w:semiHidden="0" w:uiPriority="60" w:unhideWhenUsed="0"/>
+    <w:lsdException w:name="Light List Accent 3" w:semiHidden="0" w:uiPriority="61" w:unhideWhenUsed="0"/>
+    <w:lsdException w:name="Light Grid Accent 3" w:semiHidden="0" w:uiPriority="62" w:unhideWhenUsed="0"/>
+    <w:lsdException w:name="Medium Shading 1 Accent 3" w:semiHidden="0" w:uiPriority="63" w:unhideWhenUsed="0"/>
+    <w:lsdException w:name="Medium Shading 2 Accent 3" w:semiHidden="0" w:uiPriority="64" w:unhideWhenUsed="0"/>
+    <w:lsdException w:name="Medium List 1 Accent 3" w:semiHidden="0" w:uiPriority="65" w:unhideWhenUsed="0"/>
+    <w:lsdException w:name="Medium List 2 Accent 3" w:semiHidden="0" w:uiPriority="66" w:unhideWhenUsed="0"/>
+    <w:lsdException w:name="Medium Grid 1 Accent 3" w:semiHidden="0" w:uiPriority="67" w:unhideWhenUsed="0"/>
+    <w:lsdException w:name="Medium Grid 2 Accent 3" w:semiHidden="0" w:uiPriority="68" w:unhideWhenUsed="0"/>
+    <w:lsdException w:name="Medium Grid 3 Accent 3" w:semiHidden="0" w:uiPriority="69" w:unhideWhenUsed="0"/>
+    <w:lsdException w:name="Dark List Accent 3" w:semiHidden="0" w:uiPriority="70" w:unhideWhenUsed="0"/>
+    <w:lsdException w:name="Colorful Shading Accent 3" w:semiHidden="0" w:uiPriority="71" w:unhideWhenUsed="0"/>
+    <w:lsdException w:name="Colorful List Accent 3" w:semiHidden="0" w:uiPriority="72" w:unhideWhenUsed="0"/>
+    <w:lsdException w:name="Colorful Grid Accent 3" w:semiHidden="0" w:uiPriority="73" w:unhideWhenUsed="0"/>
+    <w:lsdException w:name="Light Shading Accent 4" w:semiHidden="0" w:uiPriority="60" w:unhideWhenUsed="0"/>
+    <w:lsdException w:name="Light List Accent 4" w:semiHidden="0" w:uiPriority="61" w:unhideWhenUsed="0"/>
+    <w:lsdException w:name="Light Grid Accent 4" w:semiHidden="0" w:uiPriority="62" w:unhideWhenUsed="0"/>
+    <w:lsdException w:name="Medium Shading 1 Accent 4" w:semiHidden="0" w:uiPriority="63" w:unhideWhenUsed="0"/>
+    <w:lsdException w:name="Medium Shading 2 Accent 4" w:semiHidden="0" w:uiPriority="64" w:unhideWhenUsed="0"/>
+    <w:lsdException w:name="Medium List 1 Accent 4" w:semiHidden="0" w:uiPriority="65" w:unhideWhenUsed="0"/>
+    <w:lsdException w:name="Medium List 2 Accent 4" w:semiHidden="0" w:uiPriority="66" w:unhideWhenUsed="0"/>
+    <w:lsdException w:name="Medium Grid 1 Accent 4" w:semiHidden="0" w:uiPriority="67" w:unhideWhenUsed="0"/>
+    <w:lsdException w:name="Medium Grid 2 Accent 4" w:semiHidden="0" w:uiPriority="68" w:unhideWhenUsed="0"/>
+    <w:lsdException w:name="Medium Grid 3 Accent 4" w:semiHidden="0" w:uiPriority="69" w:unhideWhenUsed="0"/>
+    <w:lsdException w:name="Dark List Accent 4" w:semiHidden="0" w:uiPriority="70" w:unhideWhenUsed="0"/>
+    <w:lsdException w:name="Colorful Shading Accent 4" w:semiHidden="0" w:uiPriority="71" w:unhideWhenUsed="0"/>
+    <w:lsdException w:name="Colorful List Accent 4" w:semiHidden="0" w:uiPriority="72" w:unhideWhenUsed="0"/>
+    <w:lsdException w:name="Colorful Grid Accent 4" w:semiHidden="0" w:uiPriority="73" w:unhideWhenUsed="0"/>
+    <w:lsdException w:name="Light Shading Accent 5" w:semiHidden="0" w:uiPriority="60" w:unhideWhenUsed="0"/>
+    <w:lsdException w:name="Light List Accent 5" w:semiHidden="0" w:uiPriority="61" w:unhideWhenUsed="0"/>
+    <w:lsdException w:name="Light Grid Accent 5" w:semiHidden="0" w:uiPriority="62" w:unhideWhenUsed="0"/>
+    <w:lsdException w:name="Medium Shading 1 Accent 5" w:semiHidden="0" w:uiPriority="63" w:unhideWhenUsed="0"/>
+    <w:lsdException w:name="Medium Shading 2 Accent 5" w:semiHidden="0" w:uiPriority="64" w:unhideWhenUsed="0"/>
+    <w:lsdException w:name="Medium List 1 Accent 5" w:semiHidden="0" w:uiPriority="65" w:unhideWhenUsed="0"/>
+    <w:lsdException w:name="Medium List 2 Accent 5" w:semiHidden="0" w:uiPriority="66" w:unhideWhenUsed="0"/>
+    <w:lsdException w:name="Medium Grid 1 Accent 5" w:semiHidden="0" w:uiPriority="67" w:unhideWhenUsed="0"/>
+    <w:lsdException w:name="Medium Grid 2 Accent 5" w:semiHidden="0" w:uiPriority="68" w:unhideWhenUsed="0"/>
+    <w:lsdException w:name="Medium Grid 3 Accent 5" w:semiHidden="0" w:uiPriority="69" w:unhideWhenUsed="0"/>
+    <w:lsdException w:name="Dark List Accent 5" w:semiHidden="0" w:uiPriority="70" w:unhideWhenUsed="0"/>
+    <w:lsdException w:name="Colorful Shading Accent 5" w:semiHidden="0" w:uiPriority="71" w:unhideWhenUsed="0"/>
+    <w:lsdException w:name="Colorful List Accent 5" w:semiHidden="0" w:uiPriority="72" w:unhideWhenUsed="0"/>
+    <w:lsdException w:name="Colorful Grid Accent 5" w:semiHidden="0" w:uiPriority="73" w:unhideWhenUsed="0"/>
+    <w:lsdException w:name="Light Shading Accent 6" w:semiHidden="0" w:uiPriority="60" w:unhideWhenUsed="0"/>
+    <w:lsdException w:name="Light List Accent 6" w:semiHidden="0" w:uiPriority="61" w:unhideWhenUsed="0"/>
+    <w:lsdException w:name="Light Grid Accent 6" w:semiHidden="0" w:uiPriority="62" w:unhideWhenUsed="0"/>
+    <w:lsdException w:name="Medium Shading 1 Accent 6" w:semiHidden="0" w:uiPriority="63" w:unhideWhenUsed="0"/>
+    <w:lsdException w:name="Medium Shading 2 Accent 6" w:semiHidden="0" w:uiPriority="64" w:unhideWhenUsed="0"/>
+    <w:lsdException w:name="Medium List 1 Accent 6" w:semiHidden="0" w:uiPriority="65" w:unhideWhenUsed="0"/>
+    <w:lsdException w:name="Medium List 2 Accent 6" w:semiHidden="0" w:uiPriority="66" w:unhideWhenUsed="0"/>
+    <w:lsdException w:name="Medium Grid 1 Accent 6" w:semiHidden="0" w:uiPriority="67" w:unhideWhenUsed="0"/>
+    <w:lsdException w:name="Medium Grid 2 Accent 6" w:semiHidden="0" w:uiPriority="68" w:unhideWhenUsed="0"/>
+    <w:lsdException w:name="Medium Grid 3 Accent 6" w:semiHidden="0" w:uiPriority="69" w:unhideWhenUsed="0"/>
+    <w:lsdException w:name="Dark List Accent 6" w:semiHidden="0" w:uiPriority="70" w:unhideWhenUsed="0"/>
+    <w:lsdException w:name="Colorful Shading Accent 6" w:semiHidden="0" w:uiPriority="71" w:unhideWhenUsed="0"/>
+    <w:lsdException w:name="Colorful List Accent 6" w:semiHidden="0" w:uiPriority="72" w:unhideWhenUsed="0"/>
+    <w:lsdException w:name="Colorful Grid Accent 6" w:semiHidden="0" w:uiPriority="73" w:unhideWhenUsed="0"/>
+    <w:lsdException w:name="Subtle Emphasis" w:semiHidden="0" w:uiPriority="19" w:unhideWhenUsed="0" w:qFormat="1"/>
+    <w:lsdException w:name="Intense Emphasis" w:semiHidden="0" w:uiPriority="0" w:unhideWhenUsed="0" w:qFormat="1"/>
+    <w:lsdException w:name="Subtle Reference" w:semiHidden="0" w:uiPriority="31" w:unhideWhenUsed="0" w:qFormat="1"/>
+    <w:lsdException w:name="Intense Reference" w:semiHidden="0" w:uiPriority="32" w:unhideWhenUsed="0" w:qFormat="1"/>
+    <w:lsdException w:name="Book Title" w:semiHidden="0" w:uiPriority="33" w:unhideWhenUsed="0" w:qFormat="1"/>
+    <w:lsdException w:name="Bibliography" w:uiPriority="37"/>
+    <w:lsdException w:name="TOC Heading" w:uiPriority="39" w:qFormat="1"/>
   </w:latentStyles>
   <w:style w:type="paragraph" w:default="1" w:styleId="a">
     <w:name w:val="Normal"/>
@@ -11253,6 +10732,7 @@
     <w:uiPriority w:val="99"/>
     <w:semiHidden/>
     <w:unhideWhenUsed/>
+    <w:qFormat/>
     <w:tblPr>
       <w:tblInd w:w="0" w:type="dxa"/>
       <w:tblCellMar>
@@ -11602,7 +11082,7 @@
         <a:sysClr val="windowText" lastClr="000000"/>
       </a:dk1>
       <a:lt1>
-        <a:sysClr val="window" lastClr="FFFFFF"/>
+        <a:sysClr val="window" lastClr="FFFEFF"/>
       </a:lt1>
       <a:dk2>
         <a:srgbClr val="44546A"/>
@@ -11849,7 +11329,7 @@
   <a:extraClrSchemeLst/>
   <a:extLst>
     <a:ext uri="{05A4C25C-085E-4340-85A3-A5531E510DB2}">
-      <thm15:themeFamily xmlns:thm15="http://schemas.microsoft.com/office/thememl/2012/main" name="Office Theme" id="{62F939B6-93AF-4DB8-9C6B-D6C7DFDC589F}" vid="{4A3C46E8-61CC-4603-A589-7422A47A8E4A}"/>
+      <thm15:themeFamily xmlns:thm15="http://schemas.microsoft.com/office/thememl/2012/main" xmlns="" name="Office Theme" id="{62F939B6-93AF-4DB8-9C6B-D6C7DFDC589F}" vid="{4A3C46E8-61CC-4603-A589-7422A47A8E4A}"/>
     </a:ext>
   </a:extLst>
 </a:theme>

--- a/k224-docs/Текущие_тест_требования_8.0.docx
+++ b/k224-docs/Текущие_тест_требования_8.0.docx
@@ -58,7 +58,7 @@
                     <a:blip r:embed="rId8" cstate="print">
                       <a:extLst>
                         <a:ext uri="{28A0092B-C50C-407E-A947-70E740481C1C}">
-                          <a14:useLocalDpi xmlns:a14="http://schemas.microsoft.com/office/drawing/2010/main" xmlns:wps="http://schemas.microsoft.com/office/word/2010/wordprocessingShape" xmlns:wpi="http://schemas.microsoft.com/office/word/2010/wordprocessingInk" xmlns:wpg="http://schemas.microsoft.com/office/word/2010/wordprocessingGroup" xmlns:w15="http://schemas.microsoft.com/office/word/2012/wordml" xmlns:w14="http://schemas.microsoft.com/office/word/2010/wordml" xmlns:w="http://schemas.openxmlformats.org/wordprocessingml/2006/main" xmlns:w10="urn:schemas-microsoft-com:office:word" xmlns:wp14="http://schemas.microsoft.com/office/word/2010/wordprocessingDrawing" xmlns:v="urn:schemas-microsoft-com:vml" xmlns:o="urn:schemas-microsoft-com:office:office" xmlns:mc="http://schemas.openxmlformats.org/markup-compatibility/2006" xmlns:wpc="http://schemas.microsoft.com/office/word/2010/wordprocessingCanvas" xmlns="" val="0"/>
+                          <a14:useLocalDpi xmlns="" xmlns:wpc="http://schemas.microsoft.com/office/word/2010/wordprocessingCanvas" xmlns:mc="http://schemas.openxmlformats.org/markup-compatibility/2006" xmlns:o="urn:schemas-microsoft-com:office:office" xmlns:v="urn:schemas-microsoft-com:vml" xmlns:wp14="http://schemas.microsoft.com/office/word/2010/wordprocessingDrawing" xmlns:w10="urn:schemas-microsoft-com:office:word" xmlns:w="http://schemas.openxmlformats.org/wordprocessingml/2006/main" xmlns:w14="http://schemas.microsoft.com/office/word/2010/wordml" xmlns:w15="http://schemas.microsoft.com/office/word/2012/wordml" xmlns:wpg="http://schemas.microsoft.com/office/word/2010/wordprocessingGroup" xmlns:wpi="http://schemas.microsoft.com/office/word/2010/wordprocessingInk" xmlns:wps="http://schemas.microsoft.com/office/word/2010/wordprocessingShape" xmlns:a14="http://schemas.microsoft.com/office/drawing/2010/main" val="0"/>
                         </a:ext>
                       </a:extLst>
                     </a:blip>
@@ -5858,23 +5858,7 @@
           <w:b w:val="0"/>
           <w:i w:val="0"/>
         </w:rPr>
-        <w:t xml:space="preserve"> и точки нет хотя бы одного символа, </w:t>
-      </w:r>
-      <w:r>
-        <w:rPr>
-          <w:rStyle w:val="a9"/>
-          <w:b w:val="0"/>
-          <w:i w:val="0"/>
-        </w:rPr>
-        <w:t>то выводится следующее сообщение об ошибке «»</w:t>
-      </w:r>
-      <w:r>
-        <w:rPr>
-          <w:rStyle w:val="a9"/>
-          <w:b w:val="0"/>
-          <w:i w:val="0"/>
-        </w:rPr>
-        <w:t>;</w:t>
+        <w:t xml:space="preserve"> и точки нет хотя бы одного символа, то выводится следующее сообщение об ошибке «»;</w:t>
       </w:r>
     </w:p>
     <w:p>
@@ -5913,23 +5897,7 @@
           <w:b w:val="0"/>
           <w:i w:val="0"/>
         </w:rPr>
-        <w:t xml:space="preserve"> нет хотя бы одного знака точки, </w:t>
-      </w:r>
-      <w:r>
-        <w:rPr>
-          <w:rStyle w:val="a9"/>
-          <w:b w:val="0"/>
-          <w:i w:val="0"/>
-        </w:rPr>
-        <w:t>то выводится следующее сообщение об ошибке «»</w:t>
-      </w:r>
-      <w:r>
-        <w:rPr>
-          <w:rStyle w:val="a9"/>
-          <w:b w:val="0"/>
-          <w:i w:val="0"/>
-        </w:rPr>
-        <w:t>;</w:t>
+        <w:t xml:space="preserve"> нет хотя бы одного знака точки, то выводится следующее сообщение об ошибке «»;</w:t>
       </w:r>
     </w:p>
     <w:p>
@@ -5985,23 +5953,7 @@
           <w:b w:val="0"/>
           <w:i w:val="0"/>
         </w:rPr>
-        <w:t xml:space="preserve">, </w:t>
-      </w:r>
-      <w:r>
-        <w:rPr>
-          <w:rStyle w:val="a9"/>
-          <w:b w:val="0"/>
-          <w:i w:val="0"/>
-        </w:rPr>
-        <w:t>то выводится следующее сообщение об ошибке «»</w:t>
-      </w:r>
-      <w:r>
-        <w:rPr>
-          <w:rStyle w:val="a9"/>
-          <w:b w:val="0"/>
-          <w:i w:val="0"/>
-        </w:rPr>
-        <w:t>;</w:t>
+        <w:t>, то выводится следующее сообщение об ошибке «»;</w:t>
       </w:r>
     </w:p>
     <w:p>
@@ -6057,23 +6009,7 @@
           <w:b w:val="0"/>
           <w:i w:val="0"/>
         </w:rPr>
-        <w:t xml:space="preserve"> введено более 255 символов, </w:t>
-      </w:r>
-      <w:r>
-        <w:rPr>
-          <w:rStyle w:val="a9"/>
-          <w:b w:val="0"/>
-          <w:i w:val="0"/>
-        </w:rPr>
-        <w:t>то выводится следующее сообщение об ошибке «»</w:t>
-      </w:r>
-      <w:r>
-        <w:rPr>
-          <w:rStyle w:val="a9"/>
-          <w:b w:val="0"/>
-          <w:i w:val="0"/>
-        </w:rPr>
-        <w:t xml:space="preserve">. </w:t>
+        <w:t xml:space="preserve"> введено более 255 символов, то выводится следующее сообщение об ошибке «». </w:t>
       </w:r>
     </w:p>
     <w:p>
@@ -6124,23 +6060,15 @@
           <w:b w:val="0"/>
           <w:i w:val="0"/>
         </w:rPr>
-        <w:t>на кнопку кнопка отправления инструкций по восстановлению пароля выводится текстовое сообщение об ошибке «</w:t>
-      </w:r>
-      <w:r>
-        <w:rPr>
-          <w:rStyle w:val="a9"/>
-          <w:b w:val="0"/>
-          <w:i w:val="0"/>
-        </w:rPr>
-        <w:t>E-mail не найден!</w:t>
-      </w:r>
-      <w:r>
-        <w:rPr>
-          <w:rStyle w:val="a9"/>
-          <w:b w:val="0"/>
-          <w:i w:val="0"/>
-        </w:rPr>
-        <w:t>», если введенный email не существует в базе данных.</w:t>
+        <w:t xml:space="preserve">на кнопку </w:t>
+      </w:r>
+      <w:r>
+        <w:rPr>
+          <w:rStyle w:val="a9"/>
+          <w:b w:val="0"/>
+          <w:i w:val="0"/>
+        </w:rPr>
+        <w:t>отправления инструкций по восстановлению пароля выводится текстовое сообщение об ошибке «E-mail не найден!», если введенный email не существует в базе данных.</w:t>
       </w:r>
     </w:p>
     <w:p>
@@ -6294,7 +6222,6 @@
     </w:p>
     <w:p>
       <w:r>
-        <w:lastRenderedPageBreak/>
         <w:t>, расположение элементов, относительные размеры элементов.</w:t>
       </w:r>
     </w:p>
@@ -6655,23 +6582,7 @@
           <w:b w:val="0"/>
           <w:i w:val="0"/>
         </w:rPr>
-        <w:t xml:space="preserve"> и точки нет хотя бы одного символа, </w:t>
-      </w:r>
-      <w:r>
-        <w:rPr>
-          <w:rStyle w:val="a9"/>
-          <w:b w:val="0"/>
-          <w:i w:val="0"/>
-        </w:rPr>
-        <w:t>то выводится следующее сообщение об ошибке «»</w:t>
-      </w:r>
-      <w:r>
-        <w:rPr>
-          <w:rStyle w:val="a9"/>
-          <w:b w:val="0"/>
-          <w:i w:val="0"/>
-        </w:rPr>
-        <w:t>;</w:t>
+        <w:t xml:space="preserve"> и точки нет хотя бы одного символа, то выводится следующее сообщение об ошибке «»;</w:t>
       </w:r>
     </w:p>
     <w:p>
@@ -6710,23 +6621,7 @@
           <w:b w:val="0"/>
           <w:i w:val="0"/>
         </w:rPr>
-        <w:t xml:space="preserve"> нет хотя бы одного знака точки, </w:t>
-      </w:r>
-      <w:r>
-        <w:rPr>
-          <w:rStyle w:val="a9"/>
-          <w:b w:val="0"/>
-          <w:i w:val="0"/>
-        </w:rPr>
-        <w:t>то выводится следующее сообщение об ошибке «»</w:t>
-      </w:r>
-      <w:r>
-        <w:rPr>
-          <w:rStyle w:val="a9"/>
-          <w:b w:val="0"/>
-          <w:i w:val="0"/>
-        </w:rPr>
-        <w:t>;</w:t>
+        <w:t xml:space="preserve"> нет хотя бы одного знака точки, то выводится следующее сообщение об ошибке «»;</w:t>
       </w:r>
     </w:p>
     <w:p>
@@ -6782,23 +6677,7 @@
           <w:b w:val="0"/>
           <w:i w:val="0"/>
         </w:rPr>
-        <w:t xml:space="preserve">, </w:t>
-      </w:r>
-      <w:r>
-        <w:rPr>
-          <w:rStyle w:val="a9"/>
-          <w:b w:val="0"/>
-          <w:i w:val="0"/>
-        </w:rPr>
-        <w:t>то выводится следующее сообщение об ошибке «»</w:t>
-      </w:r>
-      <w:r>
-        <w:rPr>
-          <w:rStyle w:val="a9"/>
-          <w:b w:val="0"/>
-          <w:i w:val="0"/>
-        </w:rPr>
-        <w:t>;</w:t>
+        <w:t>, то выводится следующее сообщение об ошибке «»;</w:t>
       </w:r>
     </w:p>
     <w:p>
@@ -6854,23 +6733,7 @@
           <w:b w:val="0"/>
           <w:i w:val="0"/>
         </w:rPr>
-        <w:t xml:space="preserve"> введено более 255 символов, </w:t>
-      </w:r>
-      <w:r>
-        <w:rPr>
-          <w:rStyle w:val="a9"/>
-          <w:b w:val="0"/>
-          <w:i w:val="0"/>
-        </w:rPr>
-        <w:t>то выводится следующее сообщение об ошибке «»</w:t>
-      </w:r>
-      <w:r>
-        <w:rPr>
-          <w:rStyle w:val="a9"/>
-          <w:b w:val="0"/>
-          <w:i w:val="0"/>
-        </w:rPr>
-        <w:t xml:space="preserve">. </w:t>
+        <w:t xml:space="preserve"> введено более 255 символов, то выводится следующее сообщение об ошибке «». </w:t>
       </w:r>
     </w:p>
     <w:p>
@@ -7015,16 +6878,7 @@
           <w:b w:val="0"/>
           <w:i w:val="0"/>
         </w:rPr>
-        <w:t xml:space="preserve">нажатии на кнопку сохранить выводится текстовое сообщение об ошибке «Телефон неверен!», если в поле ввода телефона введено более 255 символов и/или введены какие-либо символы </w:t>
-      </w:r>
-      <w:r>
-        <w:rPr>
-          <w:rStyle w:val="a9"/>
-          <w:b w:val="0"/>
-          <w:i w:val="0"/>
-        </w:rPr>
-        <w:lastRenderedPageBreak/>
-        <w:t>кроме арабских цифр, плюса, круглых скобок и тире.</w:t>
+        <w:t>нажатии на кнопку сохранить выводится текстовое сообщение об ошибке «Телефон неверен!», если в поле ввода телефона введено более 255 символов и/или введены какие-либо символы кроме арабских цифр, плюса, круглых скобок и тире.</w:t>
       </w:r>
     </w:p>
     <w:p>
@@ -7118,26 +6972,58 @@
           <w:b w:val="0"/>
           <w:i w:val="0"/>
         </w:rPr>
-        <w:t>1.1.8.9 Проверить, что если ничего не было изменено, кнопка существует, но не доступна для нажатия.</w:t>
-      </w:r>
-    </w:p>
-    <w:p>
-      <w:pPr>
-        <w:rPr>
-          <w:rStyle w:val="a9"/>
-          <w:b w:val="0"/>
-          <w:i w:val="0"/>
-        </w:rPr>
-      </w:pPr>
-    </w:p>
-    <w:p>
-      <w:r>
-        <w:rPr>
-          <w:rStyle w:val="a9"/>
-          <w:b w:val="0"/>
-          <w:i w:val="0"/>
-        </w:rPr>
-        <w:t xml:space="preserve">1.1.8.10 Проверить, что при </w:t>
+        <w:t>1.1.8.</w:t>
+      </w:r>
+      <w:r>
+        <w:rPr>
+          <w:rStyle w:val="a9"/>
+          <w:b w:val="0"/>
+          <w:i w:val="0"/>
+        </w:rPr>
+        <w:t>10</w:t>
+      </w:r>
+      <w:r>
+        <w:rPr>
+          <w:rStyle w:val="a9"/>
+          <w:b w:val="0"/>
+          <w:i w:val="0"/>
+        </w:rPr>
+        <w:t xml:space="preserve"> Проверить, что если ничего не было изменено, кнопка существует, но не доступна для нажатия.</w:t>
+      </w:r>
+    </w:p>
+    <w:p>
+      <w:pPr>
+        <w:rPr>
+          <w:rStyle w:val="a9"/>
+          <w:b w:val="0"/>
+          <w:i w:val="0"/>
+        </w:rPr>
+      </w:pPr>
+    </w:p>
+    <w:p>
+      <w:r>
+        <w:rPr>
+          <w:rStyle w:val="a9"/>
+          <w:b w:val="0"/>
+          <w:i w:val="0"/>
+        </w:rPr>
+        <w:t>1.1.8.1</w:t>
+      </w:r>
+      <w:r>
+        <w:rPr>
+          <w:rStyle w:val="a9"/>
+          <w:b w:val="0"/>
+          <w:i w:val="0"/>
+        </w:rPr>
+        <w:t>1</w:t>
+      </w:r>
+      <w:r>
+        <w:rPr>
+          <w:rStyle w:val="a9"/>
+          <w:b w:val="0"/>
+          <w:i w:val="0"/>
+        </w:rPr>
+        <w:t xml:space="preserve"> Проверить, что при </w:t>
       </w:r>
       <w:r>
         <w:rPr>
@@ -7207,7 +7093,7 @@
           <w:rPr>
             <w:noProof/>
           </w:rPr>
-          <w:t>10</w:t>
+          <w:t>13</w:t>
         </w:r>
         <w:r>
           <w:fldChar w:fldCharType="end"/>
@@ -11329,7 +11215,7 @@
   <a:extraClrSchemeLst/>
   <a:extLst>
     <a:ext uri="{05A4C25C-085E-4340-85A3-A5531E510DB2}">
-      <thm15:themeFamily xmlns:thm15="http://schemas.microsoft.com/office/thememl/2012/main" xmlns="" name="Office Theme" id="{62F939B6-93AF-4DB8-9C6B-D6C7DFDC589F}" vid="{4A3C46E8-61CC-4603-A589-7422A47A8E4A}"/>
+      <thm15:themeFamily xmlns="" xmlns:thm15="http://schemas.microsoft.com/office/thememl/2012/main" name="Office Theme" id="{62F939B6-93AF-4DB8-9C6B-D6C7DFDC589F}" vid="{4A3C46E8-61CC-4603-A589-7422A47A8E4A}"/>
     </a:ext>
   </a:extLst>
 </a:theme>

--- a/k224-docs/Текущие_тест_требования_8.0.docx
+++ b/k224-docs/Текущие_тест_требования_8.0.docx
@@ -38,7 +38,7 @@
           <w:noProof/>
         </w:rPr>
         <w:drawing>
-          <wp:inline distT="0" distB="0" distL="0" distR="0">
+          <wp:inline distT="0" distB="0" distL="0" distR="0" wp14:anchorId="30905301" wp14:editId="2BCD25DB">
             <wp:extent cx="3241675" cy="2612390"/>
             <wp:effectExtent l="152400" t="152400" r="358775" b="359410"/>
             <wp:docPr id="2" name="Рисунок 2" descr="C:\Users\Jane\Desktop\ТПКС\Symbol.png"/>
@@ -217,7 +217,6 @@
               </w:rPr>
               <w:t>«</w:t>
             </w:r>
-            <w:proofErr w:type="spellStart"/>
             <w:r>
               <w:rPr>
                 <w:sz w:val="44"/>
@@ -226,7 +225,6 @@
               </w:rPr>
               <w:t>PartySurfing</w:t>
             </w:r>
-            <w:proofErr w:type="spellEnd"/>
             <w:r>
               <w:rPr>
                 <w:szCs w:val="28"/>
@@ -1775,23 +1773,13 @@
                 <w:i w:val="0"/>
               </w:rPr>
             </w:pPr>
-            <w:proofErr w:type="spellStart"/>
             <w:r>
               <w:rPr>
                 <w:rStyle w:val="a9"/>
                 <w:b w:val="0"/>
                 <w:i w:val="0"/>
               </w:rPr>
-              <w:t>Сиволоб</w:t>
-            </w:r>
-            <w:proofErr w:type="spellEnd"/>
-            <w:r>
-              <w:rPr>
-                <w:rStyle w:val="a9"/>
-                <w:b w:val="0"/>
-                <w:i w:val="0"/>
-              </w:rPr>
-              <w:t xml:space="preserve"> Иван</w:t>
+              <w:t>Сиволоб Иван</w:t>
             </w:r>
           </w:p>
         </w:tc>
@@ -2003,23 +1991,13 @@
                 <w:i w:val="0"/>
               </w:rPr>
             </w:pPr>
-            <w:proofErr w:type="spellStart"/>
             <w:r>
               <w:rPr>
                 <w:rStyle w:val="a9"/>
                 <w:b w:val="0"/>
                 <w:i w:val="0"/>
               </w:rPr>
-              <w:t>Сиволоб</w:t>
-            </w:r>
-            <w:proofErr w:type="spellEnd"/>
-            <w:r>
-              <w:rPr>
-                <w:rStyle w:val="a9"/>
-                <w:b w:val="0"/>
-                <w:i w:val="0"/>
-              </w:rPr>
-              <w:t xml:space="preserve"> Иван</w:t>
+              <w:t>Сиволоб Иван</w:t>
             </w:r>
           </w:p>
         </w:tc>
@@ -2579,15 +2557,7 @@
     </w:p>
     <w:p>
       <w:r>
-        <w:t xml:space="preserve">1.1.1.1 Проверить, что при загрузке сервиса </w:t>
-      </w:r>
-      <w:proofErr w:type="spellStart"/>
-      <w:r>
-        <w:t>неаутентифицированный</w:t>
-      </w:r>
-      <w:proofErr w:type="spellEnd"/>
-      <w:r>
-        <w:t xml:space="preserve"> пользователь видит страницу внешний вид которой соответствует ее схем</w:t>
+        <w:t>1.1.1.1 Проверить, что при загрузке сервиса неаутентифицированный пользователь видит страницу внешний вид которой соответствует ее схем</w:t>
       </w:r>
       <w:r>
         <w:t>е, представленной в пункте 3.1.</w:t>
@@ -2680,18 +2650,10 @@
         </w:numPr>
       </w:pPr>
       <w:r>
-        <w:t xml:space="preserve">Шапка сервиса для </w:t>
-      </w:r>
-      <w:proofErr w:type="spellStart"/>
-      <w:r>
-        <w:t>неаутентифицированных</w:t>
-      </w:r>
-      <w:r>
-        <w:t>пользователей</w:t>
-      </w:r>
-      <w:proofErr w:type="spellEnd"/>
-      <w:r>
-        <w:t xml:space="preserve"> (</w:t>
+        <w:t>Шапка сервиса для неаутентифицированных</w:t>
+      </w:r>
+      <w:r>
+        <w:t>пользователей (</w:t>
       </w:r>
       <w:r>
         <w:t>описана в пункте 3.1.3 технического задания</w:t>
@@ -2759,15 +2721,7 @@
         <w:ind w:firstLine="708"/>
       </w:pPr>
       <w:r>
-        <w:t xml:space="preserve">Только для </w:t>
-      </w:r>
-      <w:proofErr w:type="spellStart"/>
-      <w:r>
-        <w:t>неаутентифицированных</w:t>
-      </w:r>
-      <w:proofErr w:type="spellEnd"/>
-      <w:r>
-        <w:t xml:space="preserve"> пользователей:</w:t>
+        <w:t>Только для неаутентифицированных пользователей:</w:t>
       </w:r>
     </w:p>
     <w:p>
@@ -2818,17 +2772,7 @@
     <w:p>
       <w:r>
         <w:lastRenderedPageBreak/>
-        <w:t>1.1.1.8 Проверить, что после нажатия на кнопку «</w:t>
-      </w:r>
-      <w:proofErr w:type="spellStart"/>
-      <w:proofErr w:type="gramStart"/>
-      <w:r>
-        <w:t>Выход»происходит</w:t>
-      </w:r>
-      <w:proofErr w:type="spellEnd"/>
-      <w:proofErr w:type="gramEnd"/>
-      <w:r>
-        <w:t xml:space="preserve"> завершение сессии пользователя и изменяется шапка сервиса: кнопки «Профиль и «Выход» заменяются на «Вход» и «Зарегистрироваться».</w:t>
+        <w:t>1.1.1.8 Проверить, что после нажатия на кнопку «Выход»происходит завершение сессии пользователя и изменяется шапка сервиса: кнопки «Профиль и «Выход» заменяются на «Вход» и «Зарегистрироваться».</w:t>
       </w:r>
     </w:p>
     <w:p>
@@ -2846,15 +2790,7 @@
         <w:t xml:space="preserve">1.1.2.1 </w:t>
       </w:r>
       <w:r>
-        <w:t xml:space="preserve">Проверить, что при переходе на страницу входа </w:t>
-      </w:r>
-      <w:proofErr w:type="spellStart"/>
-      <w:r>
-        <w:t>неаутентифицированный</w:t>
-      </w:r>
-      <w:proofErr w:type="spellEnd"/>
-      <w:r>
-        <w:t xml:space="preserve"> пользователь видит страницу</w:t>
+        <w:t>Проверить, что при переходе на страницу входа неаутентифицированный пользователь видит страницу</w:t>
       </w:r>
       <w:r>
         <w:t>,</w:t>
@@ -2890,15 +2826,7 @@
         </w:numPr>
       </w:pPr>
       <w:r>
-        <w:t xml:space="preserve">Шапка сервиса для </w:t>
-      </w:r>
-      <w:proofErr w:type="spellStart"/>
-      <w:r>
-        <w:t>неаутентифицированных</w:t>
-      </w:r>
-      <w:proofErr w:type="spellEnd"/>
-      <w:r>
-        <w:t xml:space="preserve"> </w:t>
+        <w:t xml:space="preserve">Шапка сервиса для неаутентифицированных </w:t>
       </w:r>
       <w:r>
         <w:t>пользователей (</w:t>
@@ -2959,11 +2887,9 @@
           <w:spacing w:val="0"/>
         </w:rPr>
       </w:pPr>
-      <w:proofErr w:type="spellStart"/>
       <w:r>
         <w:t>Чекбокс</w:t>
       </w:r>
-      <w:proofErr w:type="spellEnd"/>
       <w:r>
         <w:t xml:space="preserve"> </w:t>
       </w:r>
@@ -3033,7 +2959,6 @@
         </w:rPr>
         <w:t xml:space="preserve">Изображение с символом </w:t>
       </w:r>
-      <w:proofErr w:type="spellStart"/>
       <w:r>
         <w:rPr>
           <w:rStyle w:val="a9"/>
@@ -3044,7 +2969,6 @@
         </w:rPr>
         <w:t>Vkontakte</w:t>
       </w:r>
-      <w:proofErr w:type="spellEnd"/>
     </w:p>
     <w:p>
       <w:r>
@@ -3246,7 +3170,6 @@
         </w:rPr>
         <w:t xml:space="preserve">Проверить аутентификацию пользователя через </w:t>
       </w:r>
-      <w:proofErr w:type="spellStart"/>
       <w:r>
         <w:rPr>
           <w:rStyle w:val="a9"/>
@@ -3255,7 +3178,6 @@
         </w:rPr>
         <w:t>Вконтакте</w:t>
       </w:r>
-      <w:proofErr w:type="spellEnd"/>
       <w:r>
         <w:rPr>
           <w:rStyle w:val="a9"/>
@@ -3554,15 +3476,7 @@
         </w:numPr>
       </w:pPr>
       <w:r>
-        <w:t xml:space="preserve">Шапка сервиса для </w:t>
-      </w:r>
-      <w:proofErr w:type="spellStart"/>
-      <w:r>
-        <w:t>неаутентифицированных</w:t>
-      </w:r>
-      <w:proofErr w:type="spellEnd"/>
-      <w:r>
-        <w:t xml:space="preserve"> </w:t>
+        <w:t xml:space="preserve">Шапка сервиса для неаутентифицированных </w:t>
       </w:r>
       <w:r>
         <w:t>пользователей (</w:t>
@@ -3609,13 +3523,8 @@
           <w:numId w:val="30"/>
         </w:numPr>
       </w:pPr>
-      <w:proofErr w:type="spellStart"/>
-      <w:r>
-        <w:t>Чекбокс</w:t>
-      </w:r>
-      <w:proofErr w:type="spellEnd"/>
-      <w:r>
-        <w:t xml:space="preserve"> для подтверждения согласия с условиями соглашения</w:t>
+      <w:r>
+        <w:t>Чекбокс для подтверждения согласия с условиями соглашения</w:t>
       </w:r>
     </w:p>
     <w:p>
@@ -4066,25 +3975,7 @@
           <w:i w:val="0"/>
           <w:color w:val="FF0000"/>
         </w:rPr>
-        <w:t>, то выводится следующее сообщение об ошибке: «</w:t>
-      </w:r>
-      <w:r>
-        <w:rPr>
-          <w:rStyle w:val="a9"/>
-          <w:b w:val="0"/>
-          <w:i w:val="0"/>
-          <w:color w:val="FF0000"/>
-        </w:rPr>
-        <w:t>Введите часть адреса после символа «@». Адрес «__@» неполный. »</w:t>
-      </w:r>
-      <w:r>
-        <w:rPr>
-          <w:rStyle w:val="a9"/>
-          <w:b w:val="0"/>
-          <w:i w:val="0"/>
-          <w:color w:val="FF0000"/>
-        </w:rPr>
-        <w:t>.</w:t>
+        <w:t>, то выводится следующее сообщение об ошибке: «Введите часть адреса после символа «@». Адрес «__@» неполный. ».</w:t>
       </w:r>
     </w:p>
     <w:p>
@@ -4343,9 +4234,105 @@
           <w:color w:val="FF0000"/>
           <w:highlight w:val="yellow"/>
         </w:rPr>
-        <w:t xml:space="preserve">его нет в </w:t>
-      </w:r>
-      <w:proofErr w:type="gramStart"/>
+        <w:t>его нет в ТЗ</w:t>
+      </w:r>
+      <w:r>
+        <w:rPr>
+          <w:rStyle w:val="a9"/>
+          <w:b w:val="0"/>
+          <w:i w:val="0"/>
+          <w:color w:val="FF0000"/>
+        </w:rPr>
+        <w:t xml:space="preserve"> .</w:t>
+      </w:r>
+    </w:p>
+    <w:p>
+      <w:pPr>
+        <w:pStyle w:val="a3"/>
+        <w:rPr>
+          <w:rStyle w:val="a9"/>
+          <w:b w:val="0"/>
+          <w:i w:val="0"/>
+          <w:color w:val="FF0000"/>
+        </w:rPr>
+      </w:pPr>
+    </w:p>
+    <w:p>
+      <w:pPr>
+        <w:pStyle w:val="a3"/>
+        <w:rPr>
+          <w:rStyle w:val="a9"/>
+          <w:b w:val="0"/>
+          <w:i w:val="0"/>
+          <w:color w:val="FF0000"/>
+        </w:rPr>
+      </w:pPr>
+      <w:r>
+        <w:rPr>
+          <w:rStyle w:val="a9"/>
+          <w:b w:val="0"/>
+          <w:i w:val="0"/>
+          <w:color w:val="FF0000"/>
+        </w:rPr>
+        <w:t xml:space="preserve">1.1.3.11 Проверить, что после нажатия на кнопку «Зарегистрироваться», если в поле </w:t>
+      </w:r>
+      <w:r>
+        <w:rPr>
+          <w:rStyle w:val="a9"/>
+          <w:b w:val="0"/>
+          <w:i w:val="0"/>
+          <w:color w:val="FF0000"/>
+          <w:lang w:val="en-US"/>
+        </w:rPr>
+        <w:t>e</w:t>
+      </w:r>
+      <w:r>
+        <w:rPr>
+          <w:rStyle w:val="a9"/>
+          <w:b w:val="0"/>
+          <w:i w:val="0"/>
+          <w:color w:val="FF0000"/>
+        </w:rPr>
+        <w:t>-</w:t>
+      </w:r>
+      <w:r>
+        <w:rPr>
+          <w:rStyle w:val="a9"/>
+          <w:b w:val="0"/>
+          <w:i w:val="0"/>
+          <w:color w:val="FF0000"/>
+          <w:lang w:val="en-US"/>
+        </w:rPr>
+        <w:t>mail</w:t>
+      </w:r>
+      <w:r>
+        <w:rPr>
+          <w:rStyle w:val="a9"/>
+          <w:b w:val="0"/>
+          <w:i w:val="0"/>
+          <w:color w:val="FF0000"/>
+        </w:rPr>
+        <w:t xml:space="preserve"> после коммерческого </w:t>
+      </w:r>
+      <w:r>
+        <w:rPr>
+          <w:rStyle w:val="a9"/>
+          <w:b w:val="0"/>
+          <w:i w:val="0"/>
+          <w:color w:val="FF0000"/>
+          <w:lang w:val="en-US"/>
+        </w:rPr>
+        <w:t>at</w:t>
+      </w:r>
+      <w:r>
+        <w:rPr>
+          <w:rStyle w:val="a9"/>
+          <w:b w:val="0"/>
+          <w:i w:val="0"/>
+          <w:color w:val="FF0000"/>
+        </w:rPr>
+        <w:t xml:space="preserve"> нет хотя бы одного символа «.», то выводится текстовое сообщение об ошибке: «</w:t>
+      </w:r>
       <w:r>
         <w:rPr>
           <w:rStyle w:val="a9"/>
@@ -4354,7 +4341,7 @@
           <w:color w:val="FF0000"/>
           <w:highlight w:val="yellow"/>
         </w:rPr>
-        <w:t>ТЗ</w:t>
+        <w:t>его нет в ТЗ</w:t>
       </w:r>
       <w:r>
         <w:rPr>
@@ -4363,9 +4350,8 @@
           <w:i w:val="0"/>
           <w:color w:val="FF0000"/>
         </w:rPr>
-        <w:t xml:space="preserve"> .</w:t>
-      </w:r>
-      <w:proofErr w:type="gramEnd"/>
+        <w:t>».</w:t>
+      </w:r>
     </w:p>
     <w:p>
       <w:pPr>
@@ -4395,7 +4381,16 @@
           <w:i w:val="0"/>
           <w:color w:val="FF0000"/>
         </w:rPr>
-        <w:t xml:space="preserve">1.1.3.11 Проверить, что после нажатия на кнопку «Зарегистрироваться», если в поле </w:t>
+        <w:t xml:space="preserve">1.1.3.12 </w:t>
+      </w:r>
+      <w:r>
+        <w:rPr>
+          <w:rStyle w:val="a9"/>
+          <w:b w:val="0"/>
+          <w:i w:val="0"/>
+          <w:color w:val="FF0000"/>
+        </w:rPr>
+        <w:t xml:space="preserve">Проверить, что после нажатия на кнопку «Зарегистрироваться» если в поле </w:t>
       </w:r>
       <w:r>
         <w:rPr>
@@ -4433,7 +4428,66 @@
           <w:i w:val="0"/>
           <w:color w:val="FF0000"/>
         </w:rPr>
-        <w:t xml:space="preserve"> после коммерческого </w:t>
+        <w:t xml:space="preserve"> </w:t>
+      </w:r>
+      <w:r>
+        <w:rPr>
+          <w:rStyle w:val="a9"/>
+          <w:b w:val="0"/>
+          <w:i w:val="0"/>
+          <w:color w:val="FF0000"/>
+        </w:rPr>
+        <w:t>последним введенным символом была «.», то выводится текстовое сообщение об ошибке «</w:t>
+      </w:r>
+      <w:r>
+        <w:rPr>
+          <w:rStyle w:val="a9"/>
+          <w:b w:val="0"/>
+          <w:i w:val="0"/>
+          <w:color w:val="FF0000"/>
+          <w:highlight w:val="yellow"/>
+        </w:rPr>
+        <w:t>его нет в ТЗ</w:t>
+      </w:r>
+      <w:r>
+        <w:rPr>
+          <w:rStyle w:val="a9"/>
+          <w:b w:val="0"/>
+          <w:i w:val="0"/>
+          <w:color w:val="FF0000"/>
+        </w:rPr>
+        <w:t>».</w:t>
+      </w:r>
+    </w:p>
+    <w:p>
+      <w:pPr>
+        <w:pStyle w:val="a3"/>
+        <w:rPr>
+          <w:rStyle w:val="a9"/>
+          <w:b w:val="0"/>
+          <w:i w:val="0"/>
+          <w:color w:val="FF0000"/>
+        </w:rPr>
+      </w:pPr>
+    </w:p>
+    <w:p>
+      <w:pPr>
+        <w:pStyle w:val="a3"/>
+        <w:rPr>
+          <w:rStyle w:val="a9"/>
+          <w:b w:val="0"/>
+          <w:i w:val="0"/>
+          <w:color w:val="FF0000"/>
+        </w:rPr>
+      </w:pPr>
+      <w:r>
+        <w:rPr>
+          <w:rStyle w:val="a9"/>
+          <w:b w:val="0"/>
+          <w:i w:val="0"/>
+          <w:color w:val="FF0000"/>
+        </w:rPr>
+        <w:t xml:space="preserve">1.1.3.13 Проверить, что после нажатия на кнопку «Зарегистрироваться», если в поле </w:t>
       </w:r>
       <w:r>
         <w:rPr>
@@ -4443,7 +4497,7 @@
           <w:color w:val="FF0000"/>
           <w:lang w:val="en-US"/>
         </w:rPr>
-        <w:t>at</w:t>
+        <w:t>e</w:t>
       </w:r>
       <w:r>
         <w:rPr>
@@ -4452,7 +4506,35 @@
           <w:i w:val="0"/>
           <w:color w:val="FF0000"/>
         </w:rPr>
-        <w:t xml:space="preserve"> нет хотя бы одного символа «.», то выводится текстовое сообщение об ошибке: «</w:t>
+        <w:t>-</w:t>
+      </w:r>
+      <w:r>
+        <w:rPr>
+          <w:rStyle w:val="a9"/>
+          <w:b w:val="0"/>
+          <w:i w:val="0"/>
+          <w:color w:val="FF0000"/>
+          <w:lang w:val="en-US"/>
+        </w:rPr>
+        <w:t>mail</w:t>
+      </w:r>
+      <w:r>
+        <w:rPr>
+          <w:rStyle w:val="a9"/>
+          <w:b w:val="0"/>
+          <w:i w:val="0"/>
+          <w:color w:val="FF0000"/>
+        </w:rPr>
+        <w:t xml:space="preserve"> </w:t>
+      </w:r>
+      <w:r>
+        <w:rPr>
+          <w:rStyle w:val="a9"/>
+          <w:b w:val="0"/>
+          <w:i w:val="0"/>
+          <w:color w:val="FF0000"/>
+        </w:rPr>
+        <w:t>было введено более 255 символов, то выводится текстовое сообщение об ошибке: «</w:t>
       </w:r>
       <w:r>
         <w:rPr>
@@ -4502,27 +4584,30 @@
           <w:i w:val="0"/>
           <w:color w:val="FF0000"/>
         </w:rPr>
-        <w:t xml:space="preserve">1.1.3.12 </w:t>
-      </w:r>
-      <w:r>
+        <w:t>1.1.3.14 Проверить, что после нажатия на поле дата появляется выпадающий календарь на этот месяц с возможность выбора других.</w:t>
+      </w:r>
+    </w:p>
+    <w:p>
+      <w:pPr>
+        <w:pStyle w:val="a3"/>
         <w:rPr>
           <w:rStyle w:val="a9"/>
           <w:b w:val="0"/>
           <w:i w:val="0"/>
           <w:color w:val="FF0000"/>
         </w:rPr>
-        <w:t xml:space="preserve">Проверить, что после нажатия на кнопку «Зарегистрироваться» если в поле </w:t>
-      </w:r>
-      <w:r>
+      </w:pPr>
+    </w:p>
+    <w:p>
+      <w:pPr>
+        <w:pStyle w:val="a3"/>
         <w:rPr>
           <w:rStyle w:val="a9"/>
           <w:b w:val="0"/>
           <w:i w:val="0"/>
           <w:color w:val="FF0000"/>
-          <w:lang w:val="en-US"/>
-        </w:rPr>
-        <w:t>e</w:t>
-      </w:r>
+        </w:rPr>
+      </w:pPr>
       <w:r>
         <w:rPr>
           <w:rStyle w:val="a9"/>
@@ -4530,7 +4615,7 @@
           <w:i w:val="0"/>
           <w:color w:val="FF0000"/>
         </w:rPr>
-        <w:t>-</w:t>
+        <w:t xml:space="preserve">1.1.3.15 Проверить, что после нажатия на дату в календаре она отображается в поле дата в формате </w:t>
       </w:r>
       <w:r>
         <w:rPr>
@@ -4538,9 +4623,8 @@
           <w:b w:val="0"/>
           <w:i w:val="0"/>
           <w:color w:val="FF0000"/>
-          <w:lang w:val="en-US"/>
-        </w:rPr>
-        <w:t>mail</w:t>
+        </w:rPr>
+        <w:t>ДД.ММ.ГГГГ.</w:t>
       </w:r>
       <w:r>
         <w:rPr>
@@ -4549,35 +4633,7 @@
           <w:i w:val="0"/>
           <w:color w:val="FF0000"/>
         </w:rPr>
-        <w:t xml:space="preserve"> </w:t>
-      </w:r>
-      <w:r>
-        <w:rPr>
-          <w:rStyle w:val="a9"/>
-          <w:b w:val="0"/>
-          <w:i w:val="0"/>
-          <w:color w:val="FF0000"/>
-        </w:rPr>
-        <w:t>последним введенным символом была «.», то выводится текстовое сообщение об ошибке «</w:t>
-      </w:r>
-      <w:r>
-        <w:rPr>
-          <w:rStyle w:val="a9"/>
-          <w:b w:val="0"/>
-          <w:i w:val="0"/>
-          <w:color w:val="FF0000"/>
-          <w:highlight w:val="yellow"/>
-        </w:rPr>
-        <w:t>его нет в ТЗ</w:t>
-      </w:r>
-      <w:r>
-        <w:rPr>
-          <w:rStyle w:val="a9"/>
-          <w:b w:val="0"/>
-          <w:i w:val="0"/>
-          <w:color w:val="FF0000"/>
-        </w:rPr>
-        <w:t>».</w:t>
+        <w:t>.</w:t>
       </w:r>
     </w:p>
     <w:p>
@@ -4587,200 +4643,19 @@
           <w:rStyle w:val="a9"/>
           <w:b w:val="0"/>
           <w:i w:val="0"/>
-          <w:color w:val="FF0000"/>
-        </w:rPr>
-      </w:pPr>
-    </w:p>
-    <w:p>
-      <w:pPr>
-        <w:pStyle w:val="a3"/>
-        <w:rPr>
-          <w:rStyle w:val="a9"/>
-          <w:b w:val="0"/>
-          <w:i w:val="0"/>
-          <w:color w:val="FF0000"/>
-        </w:rPr>
-      </w:pPr>
-      <w:r>
-        <w:rPr>
-          <w:rStyle w:val="a9"/>
-          <w:b w:val="0"/>
-          <w:i w:val="0"/>
-          <w:color w:val="FF0000"/>
-        </w:rPr>
-        <w:t xml:space="preserve">1.1.3.13 Проверить, что после нажатия на кнопку «Зарегистрироваться», если в поле </w:t>
-      </w:r>
-      <w:r>
-        <w:rPr>
-          <w:rStyle w:val="a9"/>
-          <w:b w:val="0"/>
-          <w:i w:val="0"/>
-          <w:color w:val="FF0000"/>
-          <w:lang w:val="en-US"/>
-        </w:rPr>
-        <w:t>e</w:t>
-      </w:r>
-      <w:r>
-        <w:rPr>
-          <w:rStyle w:val="a9"/>
-          <w:b w:val="0"/>
-          <w:i w:val="0"/>
-          <w:color w:val="FF0000"/>
-        </w:rPr>
-        <w:t>-</w:t>
-      </w:r>
-      <w:r>
-        <w:rPr>
-          <w:rStyle w:val="a9"/>
-          <w:b w:val="0"/>
-          <w:i w:val="0"/>
-          <w:color w:val="FF0000"/>
-          <w:lang w:val="en-US"/>
-        </w:rPr>
-        <w:t>mail</w:t>
-      </w:r>
-      <w:r>
-        <w:rPr>
-          <w:rStyle w:val="a9"/>
-          <w:b w:val="0"/>
-          <w:i w:val="0"/>
-          <w:color w:val="FF0000"/>
-        </w:rPr>
-        <w:t xml:space="preserve"> </w:t>
-      </w:r>
-      <w:r>
-        <w:rPr>
-          <w:rStyle w:val="a9"/>
-          <w:b w:val="0"/>
-          <w:i w:val="0"/>
-          <w:color w:val="FF0000"/>
-        </w:rPr>
-        <w:t>было введено более 255 символов, то выводится текстовое сообщение об ошибке: «</w:t>
-      </w:r>
-      <w:r>
-        <w:rPr>
-          <w:rStyle w:val="a9"/>
-          <w:b w:val="0"/>
-          <w:i w:val="0"/>
-          <w:color w:val="FF0000"/>
-          <w:highlight w:val="yellow"/>
-        </w:rPr>
-        <w:t>его нет в ТЗ</w:t>
-      </w:r>
-      <w:r>
-        <w:rPr>
-          <w:rStyle w:val="a9"/>
-          <w:b w:val="0"/>
-          <w:i w:val="0"/>
-          <w:color w:val="FF0000"/>
-        </w:rPr>
-        <w:t>».</w:t>
-      </w:r>
-    </w:p>
-    <w:p>
-      <w:pPr>
-        <w:pStyle w:val="a3"/>
-        <w:rPr>
-          <w:rStyle w:val="a9"/>
-          <w:b w:val="0"/>
-          <w:i w:val="0"/>
-          <w:color w:val="FF0000"/>
-        </w:rPr>
-      </w:pPr>
-    </w:p>
-    <w:p>
-      <w:pPr>
-        <w:pStyle w:val="a3"/>
-        <w:rPr>
-          <w:rStyle w:val="a9"/>
-          <w:b w:val="0"/>
-          <w:i w:val="0"/>
-          <w:color w:val="FF0000"/>
-        </w:rPr>
-      </w:pPr>
-      <w:r>
-        <w:rPr>
-          <w:rStyle w:val="a9"/>
-          <w:b w:val="0"/>
-          <w:i w:val="0"/>
-          <w:color w:val="FF0000"/>
-        </w:rPr>
-        <w:t>1.1.3.14 Проверить, что после нажатия на поле дата появляется выпадающий календарь на этот месяц с возможность выбора других.</w:t>
-      </w:r>
-    </w:p>
-    <w:p>
-      <w:pPr>
-        <w:pStyle w:val="a3"/>
-        <w:rPr>
-          <w:rStyle w:val="a9"/>
-          <w:b w:val="0"/>
-          <w:i w:val="0"/>
-          <w:color w:val="FF0000"/>
-        </w:rPr>
-      </w:pPr>
-    </w:p>
-    <w:p>
-      <w:pPr>
-        <w:pStyle w:val="a3"/>
-        <w:rPr>
-          <w:rStyle w:val="a9"/>
-          <w:b w:val="0"/>
-          <w:i w:val="0"/>
-          <w:color w:val="FF0000"/>
-        </w:rPr>
-      </w:pPr>
-      <w:r>
-        <w:rPr>
-          <w:rStyle w:val="a9"/>
-          <w:b w:val="0"/>
-          <w:i w:val="0"/>
-          <w:color w:val="FF0000"/>
-        </w:rPr>
-        <w:t xml:space="preserve">1.1.3.15 Проверить, что после нажатия на дату в календаре она отображается в поле дата в формате </w:t>
-      </w:r>
-      <w:proofErr w:type="gramStart"/>
-      <w:r>
-        <w:rPr>
-          <w:rStyle w:val="a9"/>
-          <w:b w:val="0"/>
-          <w:i w:val="0"/>
-          <w:color w:val="FF0000"/>
-        </w:rPr>
-        <w:t>ДД.ММ.ГГГГ.</w:t>
-      </w:r>
-      <w:bookmarkStart w:id="5" w:name="_GoBack"/>
+          <w:color w:val="000000" w:themeColor="text1"/>
+        </w:rPr>
+      </w:pPr>
+    </w:p>
+    <w:p>
+      <w:pPr>
+        <w:pStyle w:val="3"/>
+      </w:pPr>
+      <w:bookmarkStart w:id="5" w:name="_Toc405585404"/>
+      <w:r>
+        <w:t>Личная страница пользователя</w:t>
+      </w:r>
       <w:bookmarkEnd w:id="5"/>
-      <w:r>
-        <w:rPr>
-          <w:rStyle w:val="a9"/>
-          <w:b w:val="0"/>
-          <w:i w:val="0"/>
-          <w:color w:val="FF0000"/>
-        </w:rPr>
-        <w:t>.</w:t>
-      </w:r>
-      <w:proofErr w:type="gramEnd"/>
-    </w:p>
-    <w:p>
-      <w:pPr>
-        <w:pStyle w:val="a3"/>
-        <w:rPr>
-          <w:rStyle w:val="a9"/>
-          <w:b w:val="0"/>
-          <w:i w:val="0"/>
-          <w:color w:val="000000" w:themeColor="text1"/>
-        </w:rPr>
-      </w:pPr>
-    </w:p>
-    <w:p>
-      <w:pPr>
-        <w:pStyle w:val="3"/>
-      </w:pPr>
-      <w:bookmarkStart w:id="6" w:name="_Toc405585404"/>
-      <w:r>
-        <w:t>Личная страница пользователя</w:t>
-      </w:r>
-      <w:bookmarkEnd w:id="6"/>
     </w:p>
     <w:p>
       <w:r>
@@ -4810,11 +4685,9 @@
           <w:numId w:val="30"/>
         </w:numPr>
       </w:pPr>
-      <w:proofErr w:type="spellStart"/>
       <w:r>
         <w:t>Аватар</w:t>
       </w:r>
-      <w:proofErr w:type="spellEnd"/>
     </w:p>
     <w:p>
       <w:pPr>
@@ -4825,7 +4698,7 @@
         </w:numPr>
       </w:pPr>
       <w:r>
-        <w:t>Контактная информация</w:t>
+        <w:t>Поле, содержащее контактную информацию</w:t>
       </w:r>
     </w:p>
     <w:p>
@@ -4837,10 +4710,13 @@
         </w:numPr>
       </w:pPr>
       <w:r>
-        <w:t>И</w:t>
-      </w:r>
-      <w:r>
-        <w:t>нформация</w:t>
+        <w:t>Поле, содержащее и</w:t>
+      </w:r>
+      <w:r>
+        <w:t>нформац</w:t>
+      </w:r>
+      <w:r>
+        <w:t>ию</w:t>
       </w:r>
       <w:r>
         <w:t xml:space="preserve"> о пользователе</w:t>
@@ -4967,34 +4843,62 @@
         <w:t>страницы.</w:t>
       </w:r>
       <w:r>
-        <w:t xml:space="preserve"> Владелец</w:t>
-      </w:r>
-      <w:r>
-        <w:t xml:space="preserve"> страницы видит кнопки «Редактировать профиль</w:t>
-      </w:r>
-      <w:r>
-        <w:t>»,</w:t>
-      </w:r>
-      <w:r>
-        <w:t xml:space="preserve"> «Выйти</w:t>
-      </w:r>
-      <w:r>
-        <w:t>» и «Создать мероприятие»</w:t>
-      </w:r>
-      <w:r>
         <w:t>)</w:t>
       </w:r>
     </w:p>
     <w:p/>
     <w:p>
       <w:r>
+        <w:t>Владелец страницы:</w:t>
+      </w:r>
+    </w:p>
+    <w:p/>
+    <w:p>
+      <w:pPr>
+        <w:rPr>
+          <w:color w:val="FF0000"/>
+        </w:rPr>
+      </w:pPr>
+      <w:r>
+        <w:rPr>
+          <w:color w:val="FF0000"/>
+        </w:rPr>
+        <w:t xml:space="preserve">1.1.4.2 Проверить, что </w:t>
+      </w:r>
+      <w:r>
+        <w:rPr>
+          <w:rStyle w:val="a9"/>
+          <w:b w:val="0"/>
+          <w:i w:val="0"/>
+          <w:color w:val="FF0000"/>
+        </w:rPr>
+        <w:t xml:space="preserve">видит следующие поля: имя, фамилию, пол, фото, контактные данные, личную информацию, посещенные мероприятия, организованные им мероприятия, комментарии, кнопки редактирования страницы и создания мероприятий. </w:t>
+      </w:r>
+      <w:r>
+        <w:rPr>
+          <w:rStyle w:val="af3"/>
+          <w:color w:val="FF0000"/>
+        </w:rPr>
+        <w:commentReference w:id="6"/>
+      </w:r>
+    </w:p>
+    <w:p>
+      <w:pPr>
+        <w:pStyle w:val="a3"/>
+      </w:pPr>
+    </w:p>
+    <w:p>
+      <w:r>
         <w:t>1.1.</w:t>
       </w:r>
       <w:r>
         <w:t>4</w:t>
       </w:r>
       <w:r>
-        <w:t xml:space="preserve">.2 </w:t>
+        <w:t>.3</w:t>
+      </w:r>
+      <w:r>
+        <w:t xml:space="preserve"> </w:t>
       </w:r>
       <w:r>
         <w:t>Проверить, что при нажатии на кнопку «Редактировать» осуществляется переход на страницу редактирования личного профиля.</w:t>
@@ -5009,18 +4913,158 @@
         <w:t>4</w:t>
       </w:r>
       <w:r>
-        <w:t>.3 Проверить, что при нажатии на кнопку «Создать мероприятие» осуществляется переход на страницу создания мероприятия.</w:t>
-      </w:r>
+        <w:t>.4</w:t>
+      </w:r>
+      <w:r>
+        <w:t xml:space="preserve"> Проверить, что при нажатии на кнопку «Создать мероприятие» осуществляется переход на страницу создания мероприятия.</w:t>
+      </w:r>
+    </w:p>
+    <w:p/>
+    <w:p>
+      <w:pPr>
+        <w:pStyle w:val="af1"/>
+      </w:pPr>
+      <w:r>
+        <w:t xml:space="preserve">1.1.4.5 </w:t>
+      </w:r>
+      <w:r>
+        <w:t xml:space="preserve">Проверить, что посещенные мероприятия представляют собой список всех мероприятий, на страницах которых пользователь </w:t>
+      </w:r>
+      <w:r>
+        <w:t>нажимал кнопку «Участвовать» и получал подтверждение об участии.</w:t>
+      </w:r>
+    </w:p>
+    <w:p>
+      <w:pPr>
+        <w:rPr>
+          <w:color w:val="FF0000"/>
+        </w:rPr>
+      </w:pPr>
+    </w:p>
+    <w:p>
+      <w:pPr>
+        <w:rPr>
+          <w:color w:val="FF0000"/>
+        </w:rPr>
+      </w:pPr>
+      <w:r>
+        <w:rPr>
+          <w:color w:val="FF0000"/>
+        </w:rPr>
+        <w:t>1.1.4.6 Проверить, что организованные мероприятия представляют собой список всех мероприятий, которые организовывал владелец страницы.</w:t>
+      </w:r>
+    </w:p>
+    <w:p>
+      <w:pPr>
+        <w:rPr>
+          <w:color w:val="FF0000"/>
+        </w:rPr>
+      </w:pPr>
+    </w:p>
+    <w:p>
+      <w:pPr>
+        <w:rPr>
+          <w:color w:val="FF0000"/>
+        </w:rPr>
+      </w:pPr>
+      <w:r>
+        <w:rPr>
+          <w:color w:val="FF0000"/>
+        </w:rPr>
+        <w:t xml:space="preserve">1.1.4.7 Проверить, что после нажатия на поле «Посещенные мероприятия» </w:t>
+      </w:r>
+      <w:r>
+        <w:rPr>
+          <w:color w:val="FF0000"/>
+        </w:rPr>
+        <w:lastRenderedPageBreak/>
+        <w:t>осуществляется переход на страницу посещенных мероприятий, где отображается полный список всех посещенных пользователем мероприятий, ссылки на них, фотографии профилей и краткую информацию о них. В поле краткая информация отображаются первые 200 символов из описания мероприятия.</w:t>
+      </w:r>
+    </w:p>
+    <w:p>
+      <w:pPr>
+        <w:rPr>
+          <w:color w:val="FF0000"/>
+        </w:rPr>
+      </w:pPr>
+    </w:p>
+    <w:p>
+      <w:pPr>
+        <w:rPr>
+          <w:color w:val="FF0000"/>
+        </w:rPr>
+      </w:pPr>
+      <w:r>
+        <w:rPr>
+          <w:color w:val="FF0000"/>
+        </w:rPr>
+        <w:t xml:space="preserve">1.1.4.8 Проверить, что после нажатия на поле «Организованные мероприятия» осуществляется переход на страницу организованных владельцем страницы мероприятий, на которой отображается полный список всех организованных им мероприятий, ссылки на них, фотографии профилей и краткую </w:t>
+      </w:r>
+      <w:r>
+        <w:rPr>
+          <w:color w:val="FF0000"/>
+        </w:rPr>
+        <w:t>информацию о них. В поле краткая информация отображаются первые 200 символов из описания мероприятия.</w:t>
+      </w:r>
+    </w:p>
+    <w:p>
+      <w:pPr>
+        <w:rPr>
+          <w:color w:val="FF0000"/>
+        </w:rPr>
+      </w:pPr>
+    </w:p>
+    <w:p>
+      <w:pPr>
+        <w:rPr>
+          <w:color w:val="FF0000"/>
+        </w:rPr>
+      </w:pPr>
+      <w:r>
+        <w:rPr>
+          <w:color w:val="FF0000"/>
+        </w:rPr>
+        <w:t xml:space="preserve">Посетитель страницы: </w:t>
+      </w:r>
+    </w:p>
+    <w:p>
+      <w:pPr>
+        <w:rPr>
+          <w:color w:val="FF0000"/>
+        </w:rPr>
+      </w:pPr>
+    </w:p>
+    <w:p>
+      <w:pPr>
+        <w:rPr>
+          <w:color w:val="FF0000"/>
+        </w:rPr>
+      </w:pPr>
+      <w:r>
+        <w:rPr>
+          <w:color w:val="FF0000"/>
+        </w:rPr>
+        <w:t>1.1.4.9</w:t>
+      </w:r>
+      <w:bookmarkStart w:id="7" w:name="_GoBack"/>
+      <w:bookmarkEnd w:id="7"/>
+    </w:p>
+    <w:p>
+      <w:pPr>
+        <w:rPr>
+          <w:color w:val="FF0000"/>
+        </w:rPr>
+      </w:pPr>
     </w:p>
     <w:p>
       <w:pPr>
         <w:pStyle w:val="3"/>
       </w:pPr>
-      <w:bookmarkStart w:id="7" w:name="_Toc405585405"/>
+      <w:bookmarkStart w:id="8" w:name="_Toc405585405"/>
       <w:r>
         <w:t>Страница поиска</w:t>
       </w:r>
-      <w:bookmarkEnd w:id="7"/>
+      <w:bookmarkEnd w:id="8"/>
     </w:p>
     <w:p>
       <w:r>
@@ -5147,15 +5191,125 @@
         <w:t xml:space="preserve"> Проверить, что после </w:t>
       </w:r>
       <w:r>
-        <w:t xml:space="preserve">нажатия на кнопку «Профиль» осуществляется </w:t>
+        <w:t>нажатия на кнопку «Профиль» осуществляется переход на личную страницу пользователя.</w:t>
+      </w:r>
+    </w:p>
+    <w:p/>
+    <w:p>
+      <w:r>
+        <w:t>1.1.</w:t>
+      </w:r>
+      <w:r>
+        <w:t>5</w:t>
+      </w:r>
+      <w:r>
+        <w:t>.3</w:t>
+      </w:r>
+      <w:r>
+        <w:t xml:space="preserve"> Проверить, что после нажатия на кнопку «Выход» происходит завершение сессии пользователя и переход на главную страницу.</w:t>
+      </w:r>
+    </w:p>
+    <w:p/>
+    <w:p>
+      <w:pPr>
+        <w:rPr>
+          <w:rStyle w:val="a9"/>
+          <w:b w:val="0"/>
+          <w:i w:val="0"/>
+        </w:rPr>
+      </w:pPr>
+      <w:r>
+        <w:t>1.1.</w:t>
+      </w:r>
+      <w:r>
+        <w:t>5</w:t>
+      </w:r>
+      <w:r>
+        <w:t>.</w:t>
+      </w:r>
+      <w:r>
+        <w:t>4</w:t>
+      </w:r>
+      <w:r>
+        <w:t xml:space="preserve"> Проверить возможность нахождения мероприятий при задании поискового запроса и нажатии кнопки «Поиск»</w:t>
+      </w:r>
+      <w:r>
+        <w:t xml:space="preserve">: при вводе названия в строку </w:t>
+      </w:r>
+      <w:r>
+        <w:t>поиска,</w:t>
+      </w:r>
+      <w:r>
+        <w:rPr>
+          <w:rStyle w:val="a9"/>
+          <w:b w:val="0"/>
+          <w:i w:val="0"/>
+        </w:rPr>
+        <w:t xml:space="preserve"> результаты отображаются на карте символами мероприятий</w:t>
+      </w:r>
+      <w:r>
+        <w:rPr>
+          <w:rStyle w:val="a9"/>
+          <w:b w:val="0"/>
+          <w:i w:val="0"/>
+        </w:rPr>
+        <w:t>, в</w:t>
+      </w:r>
+      <w:r>
+        <w:rPr>
+          <w:rStyle w:val="a9"/>
+          <w:b w:val="0"/>
+          <w:i w:val="0"/>
+        </w:rPr>
+        <w:t xml:space="preserve"> поле справа отображается список мероприятий в виде полос с названием, главной фотографией мероприятия и краткой информацией о нем.</w:t>
+      </w:r>
+    </w:p>
+    <w:p>
+      <w:pPr>
+        <w:rPr>
+          <w:rStyle w:val="a9"/>
+          <w:b w:val="0"/>
+          <w:i w:val="0"/>
+        </w:rPr>
+      </w:pPr>
+    </w:p>
+    <w:p>
+      <w:r>
+        <w:rPr>
+          <w:rStyle w:val="a9"/>
+          <w:b w:val="0"/>
+          <w:i w:val="0"/>
+        </w:rPr>
+        <w:t>1.1.</w:t>
+      </w:r>
+      <w:r>
+        <w:rPr>
+          <w:rStyle w:val="a9"/>
+          <w:b w:val="0"/>
+          <w:i w:val="0"/>
+        </w:rPr>
+        <w:t>5</w:t>
+      </w:r>
+      <w:r>
+        <w:rPr>
+          <w:rStyle w:val="a9"/>
+          <w:b w:val="0"/>
+          <w:i w:val="0"/>
+        </w:rPr>
+        <w:t xml:space="preserve">.5 Проверит, что при нажатии на отметку на карте появляется </w:t>
       </w:r>
       <w:r>
         <w:lastRenderedPageBreak/>
-        <w:t>переход на личную страницу пользователя.</w:t>
+        <w:t>всплывающее окно, в котором содержится информация о соответствующем мероприятии: название, фотография, краткая информация.</w:t>
       </w:r>
     </w:p>
     <w:p/>
     <w:p>
+      <w:pPr>
+        <w:rPr>
+          <w:color w:val="000000" w:themeColor="text1"/>
+        </w:rPr>
+      </w:pPr>
       <w:r>
         <w:t>1.1.</w:t>
       </w:r>
@@ -5163,195 +5317,72 @@
         <w:t>5</w:t>
       </w:r>
       <w:r>
-        <w:t>.3</w:t>
-      </w:r>
-      <w:r>
-        <w:t xml:space="preserve"> Проверить, что после нажатия на кнопку «Выход» происходит завершение сессии пользователя и переход на главную страницу.</w:t>
-      </w:r>
-    </w:p>
-    <w:p/>
-    <w:p>
-      <w:pPr>
-        <w:rPr>
-          <w:rStyle w:val="a9"/>
-          <w:b w:val="0"/>
-          <w:i w:val="0"/>
-        </w:rPr>
-      </w:pPr>
-      <w:r>
+        <w:t xml:space="preserve">.6 Проверить, что при нажатии на кнопку «Создать мероприятие» выводится текстовое сообщение с подсказкой </w:t>
+      </w:r>
+      <w:r>
+        <w:rPr>
+          <w:color w:val="000000" w:themeColor="text1"/>
+        </w:rPr>
+        <w:t>«Отметьте на карте место проведения мероприятия.».</w:t>
+      </w:r>
+    </w:p>
+    <w:p>
+      <w:pPr>
+        <w:rPr>
+          <w:color w:val="000000" w:themeColor="text1"/>
+        </w:rPr>
+      </w:pPr>
+    </w:p>
+    <w:p>
+      <w:r>
+        <w:rPr>
+          <w:color w:val="000000" w:themeColor="text1"/>
+        </w:rPr>
         <w:t>1.1.</w:t>
       </w:r>
       <w:r>
+        <w:rPr>
+          <w:color w:val="000000" w:themeColor="text1"/>
+        </w:rPr>
         <w:t>5</w:t>
       </w:r>
       <w:r>
+        <w:rPr>
+          <w:color w:val="000000" w:themeColor="text1"/>
+        </w:rPr>
+        <w:t xml:space="preserve">.7 Проверить, что </w:t>
+      </w:r>
+      <w:r>
+        <w:t xml:space="preserve">при последовательном нажатии на кнопку </w:t>
+      </w:r>
+      <w:r>
+        <w:rPr>
+          <w:color w:val="000000" w:themeColor="text1"/>
+        </w:rPr>
+        <w:t>созданиямероприятия</w:t>
+      </w:r>
+      <w:r>
+        <w:t xml:space="preserve"> и выборе места проведения мероприятия на карте осуществляется переход на страницу создания мероприятия, точка, отмеченная пользователем на карте сохраняется как место проведения мероприятия и соответствующий адрес появляется в текстовом поле ввода </w:t>
+      </w:r>
+      <w:r>
+        <w:rPr>
+          <w:color w:val="000000" w:themeColor="text1"/>
+        </w:rPr>
+        <w:t>место</w:t>
+      </w:r>
+      <w:r>
         <w:t>.</w:t>
       </w:r>
-      <w:r>
-        <w:t>4</w:t>
-      </w:r>
-      <w:r>
-        <w:t xml:space="preserve"> Проверить возможность нахождения мероприятий при задании поискового запроса и нажатии кнопки «Поиск»</w:t>
-      </w:r>
-      <w:r>
-        <w:t xml:space="preserve">: при вводе названия в строку </w:t>
-      </w:r>
-      <w:r>
-        <w:t>поиска,</w:t>
-      </w:r>
-      <w:r>
-        <w:rPr>
-          <w:rStyle w:val="a9"/>
-          <w:b w:val="0"/>
-          <w:i w:val="0"/>
-        </w:rPr>
-        <w:t xml:space="preserve"> результаты отображаются на карте символами мероприятий</w:t>
-      </w:r>
-      <w:r>
-        <w:rPr>
-          <w:rStyle w:val="a9"/>
-          <w:b w:val="0"/>
-          <w:i w:val="0"/>
-        </w:rPr>
-        <w:t>, в</w:t>
-      </w:r>
-      <w:r>
-        <w:rPr>
-          <w:rStyle w:val="a9"/>
-          <w:b w:val="0"/>
-          <w:i w:val="0"/>
-        </w:rPr>
-        <w:t xml:space="preserve"> поле справа отображается список мероприятий в виде полос с названием, главной фотографией мероприятия и краткой информацией о нем.</w:t>
-      </w:r>
-    </w:p>
-    <w:p>
-      <w:pPr>
-        <w:rPr>
-          <w:rStyle w:val="a9"/>
-          <w:b w:val="0"/>
-          <w:i w:val="0"/>
-        </w:rPr>
-      </w:pPr>
-    </w:p>
-    <w:p>
-      <w:r>
-        <w:rPr>
-          <w:rStyle w:val="a9"/>
-          <w:b w:val="0"/>
-          <w:i w:val="0"/>
-        </w:rPr>
-        <w:t>1.1.</w:t>
-      </w:r>
-      <w:r>
-        <w:rPr>
-          <w:rStyle w:val="a9"/>
-          <w:b w:val="0"/>
-          <w:i w:val="0"/>
-        </w:rPr>
-        <w:t>5</w:t>
-      </w:r>
-      <w:r>
-        <w:rPr>
-          <w:rStyle w:val="a9"/>
-          <w:b w:val="0"/>
-          <w:i w:val="0"/>
-        </w:rPr>
-        <w:t xml:space="preserve">.5 Проверит, что при нажатии на отметку на карте появляется </w:t>
-      </w:r>
-      <w:r>
-        <w:t>всплывающее окно, в котором содержится информация о соответствующем мероприятии: название, фотография, краткая информация.</w:t>
-      </w:r>
-    </w:p>
-    <w:p/>
-    <w:p>
-      <w:pPr>
-        <w:rPr>
-          <w:color w:val="000000" w:themeColor="text1"/>
-        </w:rPr>
-      </w:pPr>
-      <w:r>
-        <w:t>1.1.</w:t>
-      </w:r>
-      <w:r>
-        <w:t>5</w:t>
-      </w:r>
-      <w:r>
-        <w:t xml:space="preserve">.6 Проверить, что при нажатии на кнопку «Создать мероприятие» выводится текстовое сообщение с подсказкой </w:t>
-      </w:r>
-      <w:r>
-        <w:rPr>
-          <w:color w:val="000000" w:themeColor="text1"/>
-        </w:rPr>
-        <w:t>«Отметьте на карте место проведения мероприятия.».</w:t>
-      </w:r>
-    </w:p>
-    <w:p>
-      <w:pPr>
-        <w:rPr>
-          <w:color w:val="000000" w:themeColor="text1"/>
-        </w:rPr>
-      </w:pPr>
-    </w:p>
-    <w:p>
-      <w:r>
-        <w:rPr>
-          <w:color w:val="000000" w:themeColor="text1"/>
-        </w:rPr>
-        <w:t>1.1.</w:t>
-      </w:r>
-      <w:r>
-        <w:rPr>
-          <w:color w:val="000000" w:themeColor="text1"/>
-        </w:rPr>
-        <w:t>5</w:t>
-      </w:r>
-      <w:r>
-        <w:rPr>
-          <w:color w:val="000000" w:themeColor="text1"/>
-        </w:rPr>
-        <w:t xml:space="preserve">.7 Проверить, что </w:t>
-      </w:r>
-      <w:r>
-        <w:t xml:space="preserve">при последовательном нажатии на кнопку </w:t>
-      </w:r>
-      <w:proofErr w:type="spellStart"/>
-      <w:r>
-        <w:rPr>
-          <w:color w:val="000000" w:themeColor="text1"/>
-        </w:rPr>
-        <w:t>созданиямероприятия</w:t>
-      </w:r>
-      <w:proofErr w:type="spellEnd"/>
-      <w:r>
-        <w:t xml:space="preserve"> и выборе места проведения мероприятия на карте осуществляется переход на страницу создания мероприятия, точка, отмеченная пользователем </w:t>
-      </w:r>
-      <w:proofErr w:type="gramStart"/>
-      <w:r>
-        <w:t>на карте</w:t>
-      </w:r>
-      <w:proofErr w:type="gramEnd"/>
-      <w:r>
-        <w:t xml:space="preserve"> сохраняется как место проведения мероприятия и соответствующий адрес появляется в текстовом поле ввода </w:t>
-      </w:r>
-      <w:r>
-        <w:rPr>
-          <w:color w:val="000000" w:themeColor="text1"/>
-        </w:rPr>
-        <w:t>место</w:t>
-      </w:r>
-      <w:r>
-        <w:t>.</w:t>
-      </w:r>
     </w:p>
     <w:p>
       <w:pPr>
         <w:pStyle w:val="3"/>
       </w:pPr>
-      <w:bookmarkStart w:id="8" w:name="_Toc405585406"/>
+      <w:bookmarkStart w:id="9" w:name="_Toc405585406"/>
       <w:r>
         <w:t>Страница создания мероприятия</w:t>
       </w:r>
-      <w:bookmarkEnd w:id="8"/>
+      <w:bookmarkEnd w:id="9"/>
     </w:p>
     <w:p>
       <w:r>
@@ -5577,7 +5608,6 @@
     </w:p>
     <w:p>
       <w:r>
-        <w:lastRenderedPageBreak/>
         <w:t>, расположение элементов, относительные размеры элементов.</w:t>
       </w:r>
     </w:p>
@@ -5630,18 +5660,11 @@
         <w:t xml:space="preserve">1.1.6.4 </w:t>
       </w:r>
       <w:r>
-        <w:t xml:space="preserve">Проверить, что если в поле название мероприятия была введена </w:t>
-      </w:r>
-      <w:proofErr w:type="spellStart"/>
-      <w:proofErr w:type="gramStart"/>
-      <w:r>
-        <w:t>строка</w:t>
+        <w:t>Проверить, что если в поле название мероприятия была введена строка</w:t>
       </w:r>
       <w:r>
         <w:t>,длина</w:t>
       </w:r>
-      <w:proofErr w:type="spellEnd"/>
-      <w:proofErr w:type="gramEnd"/>
       <w:r>
         <w:t xml:space="preserve"> которой превышает 255 символов, то после нажатия на кнопку «Создать» выводится текстовое сообщение об ошибке «</w:t>
       </w:r>
@@ -5667,18 +5690,11 @@
         </w:rPr>
       </w:pPr>
       <w:r>
-        <w:t xml:space="preserve">1.1.6.5 Проверить, что если в поле для ввода места проведения мероприятия введена </w:t>
-      </w:r>
-      <w:proofErr w:type="spellStart"/>
-      <w:proofErr w:type="gramStart"/>
-      <w:r>
-        <w:t>строка</w:t>
+        <w:t>1.1.6.5 Проверить, что если в поле для ввода места проведения мероприятия введена строка</w:t>
       </w:r>
       <w:r>
         <w:t>,длина</w:t>
       </w:r>
-      <w:proofErr w:type="spellEnd"/>
-      <w:proofErr w:type="gramEnd"/>
       <w:r>
         <w:t xml:space="preserve"> которой превышает 255, то после нажатия на кнопку «Создать» выводится текстовое сообщение об ошибке </w:t>
       </w:r>
@@ -5883,16 +5899,11 @@
         <w:t>1.1.</w:t>
       </w:r>
       <w:r>
-        <w:t xml:space="preserve">6.9 Проверить, </w:t>
-      </w:r>
-      <w:proofErr w:type="spellStart"/>
-      <w:r>
-        <w:t>что</w:t>
+        <w:t>6.9 Проверить, что</w:t>
       </w:r>
       <w:r>
         <w:t>при</w:t>
       </w:r>
-      <w:proofErr w:type="spellEnd"/>
       <w:r>
         <w:t xml:space="preserve"> нажатии на кнопку «Создать»</w:t>
       </w:r>
@@ -5972,14 +5983,13 @@
           <w:numId w:val="24"/>
         </w:numPr>
       </w:pPr>
-      <w:bookmarkStart w:id="9" w:name="_Toc404372934"/>
-      <w:bookmarkStart w:id="10" w:name="_Toc405585407"/>
-      <w:r>
-        <w:lastRenderedPageBreak/>
+      <w:bookmarkStart w:id="10" w:name="_Toc404372934"/>
+      <w:bookmarkStart w:id="11" w:name="_Toc405585407"/>
+      <w:r>
         <w:t>Страница восстановления пароля</w:t>
       </w:r>
-      <w:bookmarkEnd w:id="9"/>
       <w:bookmarkEnd w:id="10"/>
+      <w:bookmarkEnd w:id="11"/>
     </w:p>
     <w:p>
       <w:r>
@@ -6543,7 +6553,6 @@
         </w:rPr>
         <w:t xml:space="preserve">1.1.7.8 Проверить, что после аутентификации через </w:t>
       </w:r>
-      <w:proofErr w:type="spellStart"/>
       <w:r>
         <w:rPr>
           <w:bCs/>
@@ -6552,7 +6561,6 @@
         </w:rPr>
         <w:t>Вконтакте</w:t>
       </w:r>
-      <w:proofErr w:type="spellEnd"/>
       <w:r>
         <w:rPr>
           <w:rStyle w:val="a9"/>
@@ -6585,7 +6593,6 @@
         </w:rPr>
         <w:t xml:space="preserve">профиля пользователя из </w:t>
       </w:r>
-      <w:proofErr w:type="spellStart"/>
       <w:r>
         <w:rPr>
           <w:bCs/>
@@ -6594,7 +6601,6 @@
         </w:rPr>
         <w:t>Вконтакте</w:t>
       </w:r>
-      <w:proofErr w:type="spellEnd"/>
       <w:r>
         <w:rPr>
           <w:bCs/>
@@ -6645,7 +6651,6 @@
         </w:rPr>
         <w:t xml:space="preserve"> Проверить, что после аутентификации через </w:t>
       </w:r>
-      <w:proofErr w:type="spellStart"/>
       <w:r>
         <w:rPr>
           <w:bCs/>
@@ -6654,7 +6659,6 @@
         </w:rPr>
         <w:t>Вконтакте</w:t>
       </w:r>
-      <w:proofErr w:type="spellEnd"/>
       <w:r>
         <w:rPr>
           <w:rStyle w:val="a9"/>
@@ -6671,7 +6675,6 @@
         </w:rPr>
         <w:t xml:space="preserve">аккаунте сервиса сохраняются фамилия профиля пользователя из </w:t>
       </w:r>
-      <w:proofErr w:type="spellStart"/>
       <w:r>
         <w:rPr>
           <w:bCs/>
@@ -6680,7 +6683,6 @@
         </w:rPr>
         <w:t>Вконтакте</w:t>
       </w:r>
-      <w:proofErr w:type="spellEnd"/>
       <w:r>
         <w:rPr>
           <w:bCs/>
@@ -6731,7 +6733,6 @@
         </w:rPr>
         <w:t xml:space="preserve"> Проверить, что после аутентификации через </w:t>
       </w:r>
-      <w:proofErr w:type="spellStart"/>
       <w:r>
         <w:rPr>
           <w:bCs/>
@@ -6740,7 +6741,6 @@
         </w:rPr>
         <w:t>Вконтакте</w:t>
       </w:r>
-      <w:proofErr w:type="spellEnd"/>
       <w:r>
         <w:rPr>
           <w:rStyle w:val="a9"/>
@@ -6757,7 +6757,6 @@
         </w:rPr>
         <w:t xml:space="preserve">аккаунте сервиса сохраняются фотография профиля пользователя из </w:t>
       </w:r>
-      <w:proofErr w:type="spellStart"/>
       <w:r>
         <w:rPr>
           <w:bCs/>
@@ -6766,7 +6765,6 @@
         </w:rPr>
         <w:t>Вконтакте</w:t>
       </w:r>
-      <w:proofErr w:type="spellEnd"/>
       <w:r>
         <w:rPr>
           <w:bCs/>
@@ -6815,25 +6813,7 @@
           <w:iCs/>
           <w:spacing w:val="5"/>
         </w:rPr>
-        <w:t xml:space="preserve"> Проверить, что после аутентификации через </w:t>
-      </w:r>
-      <w:proofErr w:type="spellStart"/>
-      <w:r>
-        <w:rPr>
-          <w:bCs/>
-          <w:iCs/>
-          <w:spacing w:val="5"/>
-        </w:rPr>
-        <w:t>Вконтактесоздается</w:t>
-      </w:r>
-      <w:proofErr w:type="spellEnd"/>
-      <w:r>
-        <w:rPr>
-          <w:bCs/>
-          <w:iCs/>
-          <w:spacing w:val="5"/>
-        </w:rPr>
-        <w:t xml:space="preserve"> аккаунт, </w:t>
+        <w:t xml:space="preserve"> Проверить, что после аутентификации через Вконтактесоздается аккаунт, </w:t>
       </w:r>
       <w:r>
         <w:rPr>
@@ -6876,23 +6856,13 @@
         </w:rPr>
         <w:t xml:space="preserve"> </w:t>
       </w:r>
-      <w:proofErr w:type="spellStart"/>
       <w:r>
         <w:rPr>
           <w:bCs/>
           <w:iCs/>
           <w:spacing w:val="5"/>
         </w:rPr>
-        <w:t>Вконтакте</w:t>
-      </w:r>
-      <w:proofErr w:type="spellEnd"/>
-      <w:r>
-        <w:rPr>
-          <w:bCs/>
-          <w:iCs/>
-          <w:spacing w:val="5"/>
-        </w:rPr>
-        <w:t>.</w:t>
+        <w:t>Вконтакте.</w:t>
       </w:r>
     </w:p>
     <w:p>
@@ -7015,7 +6985,16 @@
           <w:b w:val="0"/>
           <w:i w:val="0"/>
         </w:rPr>
-        <w:t>, то выводится следующее сообщение об ошибке «Адрес электронной почты должен содержать символ «@». В адресе «__» отсутствует символ «</w:t>
+        <w:t xml:space="preserve">, то выводится следующее сообщение об ошибке «Адрес электронной почты </w:t>
+      </w:r>
+      <w:r>
+        <w:rPr>
+          <w:rStyle w:val="a9"/>
+          <w:b w:val="0"/>
+          <w:i w:val="0"/>
+        </w:rPr>
+        <w:lastRenderedPageBreak/>
+        <w:t>должен содержать символ «@». В адресе «__» отсутствует символ «</w:t>
       </w:r>
       <w:r>
         <w:rPr>
@@ -7491,25 +7470,7 @@
           <w:b w:val="0"/>
           <w:i w:val="0"/>
         </w:rPr>
-        <w:t>на кнопку кнопка отправления инструкций по восстановлению пароля выводится текстовое сообщение об ошибке «E-</w:t>
-      </w:r>
-      <w:proofErr w:type="spellStart"/>
-      <w:r>
-        <w:rPr>
-          <w:rStyle w:val="a9"/>
-          <w:b w:val="0"/>
-          <w:i w:val="0"/>
-        </w:rPr>
-        <w:t>mail</w:t>
-      </w:r>
-      <w:proofErr w:type="spellEnd"/>
-      <w:r>
-        <w:rPr>
-          <w:rStyle w:val="a9"/>
-          <w:b w:val="0"/>
-          <w:i w:val="0"/>
-        </w:rPr>
-        <w:t xml:space="preserve"> не найден!», если введенный e</w:t>
+        <w:t>на кнопку кнопка отправления инструкций по восстановлению пароля выводится текстовое сообщение об ошибке «E-mail не найден!», если введенный e</w:t>
       </w:r>
       <w:r>
         <w:rPr>
@@ -7519,23 +7480,13 @@
         </w:rPr>
         <w:t>-</w:t>
       </w:r>
-      <w:proofErr w:type="spellStart"/>
-      <w:r>
-        <w:rPr>
-          <w:rStyle w:val="a9"/>
-          <w:b w:val="0"/>
-          <w:i w:val="0"/>
-        </w:rPr>
-        <w:t>mail</w:t>
-      </w:r>
-      <w:proofErr w:type="spellEnd"/>
-      <w:r>
-        <w:rPr>
-          <w:rStyle w:val="a9"/>
-          <w:b w:val="0"/>
-          <w:i w:val="0"/>
-        </w:rPr>
-        <w:t xml:space="preserve"> не существует в базе данных.</w:t>
+      <w:r>
+        <w:rPr>
+          <w:rStyle w:val="a9"/>
+          <w:b w:val="0"/>
+          <w:i w:val="0"/>
+        </w:rPr>
+        <w:t>mail не существует в базе данных.</w:t>
       </w:r>
     </w:p>
     <w:p>
@@ -7546,11 +7497,11 @@
           <w:numId w:val="24"/>
         </w:numPr>
       </w:pPr>
-      <w:bookmarkStart w:id="11" w:name="_Toc405585408"/>
+      <w:bookmarkStart w:id="12" w:name="_Toc405585408"/>
       <w:r>
         <w:t>Страница редактирования личного пользователя</w:t>
       </w:r>
-      <w:bookmarkEnd w:id="11"/>
+      <w:bookmarkEnd w:id="12"/>
     </w:p>
     <w:p>
       <w:r>
@@ -7574,7 +7525,6 @@
         </w:numPr>
       </w:pPr>
       <w:r>
-        <w:lastRenderedPageBreak/>
         <w:t>Шапка сервиса</w:t>
       </w:r>
     </w:p>
@@ -7741,6 +7691,7 @@
           <w:b w:val="0"/>
           <w:i w:val="0"/>
         </w:rPr>
+        <w:lastRenderedPageBreak/>
         <w:t xml:space="preserve">Если в поле </w:t>
       </w:r>
       <w:r>
@@ -7955,25 +7906,7 @@
           <w:b w:val="0"/>
           <w:i w:val="0"/>
         </w:rPr>
-        <w:t>, то выводится следующее сообщение об ошибке «Введите часть адреса после символа «@». Адрес «__@» неполный</w:t>
-      </w:r>
-      <w:proofErr w:type="gramStart"/>
-      <w:r>
-        <w:rPr>
-          <w:rStyle w:val="a9"/>
-          <w:b w:val="0"/>
-          <w:i w:val="0"/>
-        </w:rPr>
-        <w:t>. »</w:t>
-      </w:r>
-      <w:proofErr w:type="gramEnd"/>
-      <w:r>
-        <w:rPr>
-          <w:rStyle w:val="a9"/>
-          <w:b w:val="0"/>
-          <w:i w:val="0"/>
-        </w:rPr>
-        <w:t xml:space="preserve">; </w:t>
+        <w:t xml:space="preserve">, то выводится следующее сообщение об ошибке «Введите часть адреса после символа «@». Адрес «__@» неполный. »; </w:t>
       </w:r>
     </w:p>
     <w:p>
@@ -8326,7 +8259,79 @@
           <w:b w:val="0"/>
           <w:i w:val="0"/>
         </w:rPr>
-        <w:t xml:space="preserve"> нажатии на кнопку сохранить выводится </w:t>
+        <w:t xml:space="preserve"> нажатии на кнопку сохранить выводится текстовое сообщение об ошибке «Фамилия неверна!», если в поле ввода фамилия введено более 255 символов.</w:t>
+      </w:r>
+    </w:p>
+    <w:p>
+      <w:pPr>
+        <w:rPr>
+          <w:rStyle w:val="a9"/>
+          <w:b w:val="0"/>
+          <w:i w:val="0"/>
+        </w:rPr>
+      </w:pPr>
+    </w:p>
+    <w:p>
+      <w:r>
+        <w:t xml:space="preserve">1.1.8.6 Проверить, что при </w:t>
+      </w:r>
+      <w:r>
+        <w:t>нажатии на кнопку сохранить выводится текстовое сообщение об ошибке «Адрес неверен!», если в поле ввода адреса введено более 255 символов.</w:t>
+      </w:r>
+    </w:p>
+    <w:p/>
+    <w:p>
+      <w:pPr>
+        <w:rPr>
+          <w:rStyle w:val="a9"/>
+          <w:b w:val="0"/>
+          <w:i w:val="0"/>
+        </w:rPr>
+      </w:pPr>
+      <w:r>
+        <w:t xml:space="preserve">1.1.8.7 Проверить, что при </w:t>
+      </w:r>
+      <w:r>
+        <w:rPr>
+          <w:rStyle w:val="a9"/>
+          <w:b w:val="0"/>
+          <w:i w:val="0"/>
+        </w:rPr>
+        <w:t>нажатии на кнопку сохранить выводится текстовое сообщение об ошибке «Телефон неверен!», если в поле ввода телефона введено более 255 символов и/или введены какие-либо символы кроме арабских цифр, плюса, круглых скобок и тире.</w:t>
+      </w:r>
+    </w:p>
+    <w:p>
+      <w:pPr>
+        <w:rPr>
+          <w:rStyle w:val="a9"/>
+          <w:b w:val="0"/>
+          <w:i w:val="0"/>
+        </w:rPr>
+      </w:pPr>
+    </w:p>
+    <w:p>
+      <w:pPr>
+        <w:rPr>
+          <w:rStyle w:val="a9"/>
+          <w:b w:val="0"/>
+          <w:i w:val="0"/>
+        </w:rPr>
+      </w:pPr>
+      <w:r>
+        <w:rPr>
+          <w:rStyle w:val="a9"/>
+          <w:b w:val="0"/>
+          <w:i w:val="0"/>
+        </w:rPr>
+        <w:t xml:space="preserve">1.1.8.8 Проверить, что при </w:t>
+      </w:r>
+      <w:r>
+        <w:rPr>
+          <w:rStyle w:val="a9"/>
+          <w:b w:val="0"/>
+          <w:i w:val="0"/>
+        </w:rPr>
+        <w:t xml:space="preserve">нажатии на кнопку сохранить выводится текстовое сообщение об ошибке «Личная информация слишком длинная!», если в поле ввода личной информации введено более 2000 </w:t>
       </w:r>
       <w:r>
         <w:rPr>
@@ -8335,79 +8340,7 @@
           <w:i w:val="0"/>
         </w:rPr>
         <w:lastRenderedPageBreak/>
-        <w:t>текстовое сообщение об ошибке «Фамилия неверна!», если в поле ввода фамилия введено более 255 символов.</w:t>
-      </w:r>
-    </w:p>
-    <w:p>
-      <w:pPr>
-        <w:rPr>
-          <w:rStyle w:val="a9"/>
-          <w:b w:val="0"/>
-          <w:i w:val="0"/>
-        </w:rPr>
-      </w:pPr>
-    </w:p>
-    <w:p>
-      <w:r>
-        <w:t xml:space="preserve">1.1.8.6 Проверить, что при </w:t>
-      </w:r>
-      <w:r>
-        <w:t>нажатии на кнопку сохранить выводится текстовое сообщение об ошибке «Адрес неверен!», если в поле ввода адреса введено более 255 символов.</w:t>
-      </w:r>
-    </w:p>
-    <w:p/>
-    <w:p>
-      <w:pPr>
-        <w:rPr>
-          <w:rStyle w:val="a9"/>
-          <w:b w:val="0"/>
-          <w:i w:val="0"/>
-        </w:rPr>
-      </w:pPr>
-      <w:r>
-        <w:t xml:space="preserve">1.1.8.7 Проверить, что при </w:t>
-      </w:r>
-      <w:r>
-        <w:rPr>
-          <w:rStyle w:val="a9"/>
-          <w:b w:val="0"/>
-          <w:i w:val="0"/>
-        </w:rPr>
-        <w:t>нажатии на кнопку сохранить выводится текстовое сообщение об ошибке «Телефон неверен!», если в поле ввода телефона введено более 255 символов и/или введены какие-либо символы кроме арабских цифр, плюса, круглых скобок и тире.</w:t>
-      </w:r>
-    </w:p>
-    <w:p>
-      <w:pPr>
-        <w:rPr>
-          <w:rStyle w:val="a9"/>
-          <w:b w:val="0"/>
-          <w:i w:val="0"/>
-        </w:rPr>
-      </w:pPr>
-    </w:p>
-    <w:p>
-      <w:pPr>
-        <w:rPr>
-          <w:rStyle w:val="a9"/>
-          <w:b w:val="0"/>
-          <w:i w:val="0"/>
-        </w:rPr>
-      </w:pPr>
-      <w:r>
-        <w:rPr>
-          <w:rStyle w:val="a9"/>
-          <w:b w:val="0"/>
-          <w:i w:val="0"/>
-        </w:rPr>
-        <w:t xml:space="preserve">1.1.8.8 Проверить, что при </w:t>
-      </w:r>
-      <w:r>
-        <w:rPr>
-          <w:rStyle w:val="a9"/>
-          <w:b w:val="0"/>
-          <w:i w:val="0"/>
-        </w:rPr>
-        <w:t>нажатии на кнопку сохранить выводится текстовое сообщение об ошибке «Личная информация слишком длинная!», если в поле ввода личной информации введено более 2000 символов.</w:t>
+        <w:t>символов.</w:t>
       </w:r>
     </w:p>
     <w:p>
@@ -8467,25 +8400,7 @@
           <w:b w:val="0"/>
           <w:i w:val="0"/>
         </w:rPr>
-        <w:t xml:space="preserve">1.1.8.9 Проверить, </w:t>
-      </w:r>
-      <w:proofErr w:type="gramStart"/>
-      <w:r>
-        <w:rPr>
-          <w:rStyle w:val="a9"/>
-          <w:b w:val="0"/>
-          <w:i w:val="0"/>
-        </w:rPr>
-        <w:t>что</w:t>
-      </w:r>
-      <w:proofErr w:type="gramEnd"/>
-      <w:r>
-        <w:rPr>
-          <w:rStyle w:val="a9"/>
-          <w:b w:val="0"/>
-          <w:i w:val="0"/>
-        </w:rPr>
-        <w:t xml:space="preserve"> если ничего не было изменено, кнопка существует, но не доступна для нажатия.</w:t>
+        <w:t>1.1.8.9 Проверить, что если ничего не было изменено, кнопка существует, но не доступна для нажатия.</w:t>
       </w:r>
     </w:p>
     <w:p>
@@ -8516,7 +8431,7 @@
       </w:r>
     </w:p>
     <w:sectPr>
-      <w:footerReference w:type="default" r:id="rId9"/>
+      <w:footerReference w:type="default" r:id="rId11"/>
       <w:pgSz w:w="11906" w:h="16838"/>
       <w:pgMar w:top="1134" w:right="850" w:bottom="1134" w:left="1701" w:header="708" w:footer="708" w:gutter="0"/>
       <w:cols w:space="708"/>
@@ -8524,6 +8439,48 @@
     </w:sectPr>
   </w:body>
 </w:document>
+</file>
+
+<file path=word/comments.xml><?xml version="1.0" encoding="utf-8"?>
+<w:comments xmlns:wpc="http://schemas.microsoft.com/office/word/2010/wordprocessingCanvas" xmlns:mc="http://schemas.openxmlformats.org/markup-compatibility/2006" xmlns:o="urn:schemas-microsoft-com:office:office" xmlns:r="http://schemas.openxmlformats.org/officeDocument/2006/relationships" xmlns:m="http://schemas.openxmlformats.org/officeDocument/2006/math" xmlns:v="urn:schemas-microsoft-com:vml" xmlns:wp14="http://schemas.microsoft.com/office/word/2010/wordprocessingDrawing" xmlns:wp="http://schemas.openxmlformats.org/drawingml/2006/wordprocessingDrawing" xmlns:w10="urn:schemas-microsoft-com:office:word" xmlns:w="http://schemas.openxmlformats.org/wordprocessingml/2006/main" xmlns:w14="http://schemas.microsoft.com/office/word/2010/wordml" xmlns:w15="http://schemas.microsoft.com/office/word/2012/wordml" xmlns:wpg="http://schemas.microsoft.com/office/word/2010/wordprocessingGroup" xmlns:wpi="http://schemas.microsoft.com/office/word/2010/wordprocessingInk" xmlns:wne="http://schemas.microsoft.com/office/word/2006/wordml" xmlns:wps="http://schemas.microsoft.com/office/word/2010/wordprocessingShape" mc:Ignorable="w14 w15 wp14">
+  <w:comment w:id="6" w:author="Ольга" w:date="2014-12-10T12:12:00Z" w:initials="О">
+    <w:p>
+      <w:pPr>
+        <w:pStyle w:val="af4"/>
+      </w:pPr>
+      <w:r>
+        <w:rPr>
+          <w:rStyle w:val="af3"/>
+        </w:rPr>
+        <w:annotationRef/>
+      </w:r>
+      <w:r>
+        <w:t xml:space="preserve">НЕТ ПОЛА И ЕСТЬ </w:t>
+      </w:r>
+      <w:r>
+        <w:rPr>
+          <w:lang w:val="en-US"/>
+        </w:rPr>
+        <w:t>START</w:t>
+      </w:r>
+      <w:r>
+        <w:t xml:space="preserve"> </w:t>
+      </w:r>
+      <w:r>
+        <w:rPr>
+          <w:lang w:val="en-US"/>
+        </w:rPr>
+        <w:t>SURFING</w:t>
+      </w:r>
+    </w:p>
+  </w:comment>
+</w:comments>
+</file>
+
+<file path=word/commentsExtended.xml><?xml version="1.0" encoding="utf-8"?>
+<w15:commentsEx xmlns:wpc="http://schemas.microsoft.com/office/word/2010/wordprocessingCanvas" xmlns:mc="http://schemas.openxmlformats.org/markup-compatibility/2006" xmlns:o="urn:schemas-microsoft-com:office:office" xmlns:r="http://schemas.openxmlformats.org/officeDocument/2006/relationships" xmlns:m="http://schemas.openxmlformats.org/officeDocument/2006/math" xmlns:v="urn:schemas-microsoft-com:vml" xmlns:wp14="http://schemas.microsoft.com/office/word/2010/wordprocessingDrawing" xmlns:wp="http://schemas.openxmlformats.org/drawingml/2006/wordprocessingDrawing" xmlns:w10="urn:schemas-microsoft-com:office:word" xmlns:w="http://schemas.openxmlformats.org/wordprocessingml/2006/main" xmlns:w14="http://schemas.microsoft.com/office/word/2010/wordml" xmlns:w15="http://schemas.microsoft.com/office/word/2012/wordml" xmlns:wpg="http://schemas.microsoft.com/office/word/2010/wordprocessingGroup" xmlns:wpi="http://schemas.microsoft.com/office/word/2010/wordprocessingInk" xmlns:wne="http://schemas.microsoft.com/office/word/2006/wordml" xmlns:wps="http://schemas.microsoft.com/office/word/2010/wordprocessingShape" mc:Ignorable="w14 w15 wp14">
+  <w15:commentEx w15:paraId="002E2EF7" w15:done="0"/>
+</w15:commentsEx>
 </file>
 
 <file path=word/endnotes.xml><?xml version="1.0" encoding="utf-8"?>
@@ -8575,7 +8532,7 @@
           <w:rPr>
             <w:noProof/>
           </w:rPr>
-          <w:t>8</w:t>
+          <w:t>15</w:t>
         </w:r>
         <w:r>
           <w:fldChar w:fldCharType="end"/>
@@ -12690,6 +12647,44 @@
       <w:lang w:eastAsia="ru-RU"/>
     </w:rPr>
   </w:style>
+  <w:style w:type="character" w:styleId="af3">
+    <w:name w:val="annotation reference"/>
+    <w:basedOn w:val="a0"/>
+    <w:uiPriority w:val="99"/>
+    <w:semiHidden/>
+    <w:unhideWhenUsed/>
+    <w:rsid w:val="00134B88"/>
+    <w:rPr>
+      <w:sz w:val="16"/>
+      <w:szCs w:val="16"/>
+    </w:rPr>
+  </w:style>
+  <w:style w:type="paragraph" w:styleId="af4">
+    <w:name w:val="annotation text"/>
+    <w:basedOn w:val="a"/>
+    <w:link w:val="af5"/>
+    <w:uiPriority w:val="99"/>
+    <w:semiHidden/>
+    <w:unhideWhenUsed/>
+    <w:rsid w:val="00134B88"/>
+    <w:rPr>
+      <w:sz w:val="20"/>
+    </w:rPr>
+  </w:style>
+  <w:style w:type="character" w:customStyle="1" w:styleId="af5">
+    <w:name w:val="Текст примечания Знак"/>
+    <w:basedOn w:val="a0"/>
+    <w:link w:val="af4"/>
+    <w:uiPriority w:val="99"/>
+    <w:semiHidden/>
+    <w:rsid w:val="00134B88"/>
+    <w:rPr>
+      <w:rFonts w:ascii="Times New Roman" w:eastAsia="Times New Roman" w:hAnsi="Times New Roman" w:cs="Times New Roman"/>
+      <w:sz w:val="20"/>
+      <w:szCs w:val="20"/>
+      <w:lang w:eastAsia="ru-RU"/>
+    </w:rPr>
+  </w:style>
 </w:styles>
 </file>
 
@@ -12959,7 +12954,7 @@
 </file>
 
 <file path=customXml/itemProps1.xml><?xml version="1.0" encoding="utf-8"?>
-<ds:datastoreItem xmlns:ds="http://schemas.openxmlformats.org/officeDocument/2006/customXml" ds:itemID="{92DB83E1-EEDF-47E4-BA63-5B6415E4AB26}">
+<ds:datastoreItem xmlns:ds="http://schemas.openxmlformats.org/officeDocument/2006/customXml" ds:itemID="{4CF45DA2-9EAE-4F2E-9011-E32B476F452F}">
   <ds:schemaRefs>
     <ds:schemaRef ds:uri="http://schemas.openxmlformats.org/officeDocument/2006/bibliography"/>
   </ds:schemaRefs>

--- a/k224-docs/Текущие_тест_требования_8.0.docx
+++ b/k224-docs/Текущие_тест_требования_8.0.docx
@@ -364,7 +364,7 @@
         </w:rPr>
         <w:fldChar w:fldCharType="separate"/>
       </w:r>
-      <w:hyperlink w:anchor="_Toc405585399" w:history="1">
+      <w:hyperlink w:anchor="_Toc406782199" w:history="1">
         <w:r>
           <w:rPr>
             <w:rStyle w:val="ac"/>
@@ -391,7 +391,7 @@
             <w:noProof/>
             <w:webHidden/>
           </w:rPr>
-          <w:instrText xml:space="preserve"> PAGEREF _Toc405585399 \h </w:instrText>
+          <w:instrText xml:space="preserve"> PAGEREF _Toc406782199 \h </w:instrText>
         </w:r>
         <w:r>
           <w:rPr>
@@ -435,7 +435,7 @@
           <w:szCs w:val="22"/>
         </w:rPr>
       </w:pPr>
-      <w:hyperlink w:anchor="_Toc405585400" w:history="1">
+      <w:hyperlink w:anchor="_Toc406782200" w:history="1">
         <w:r>
           <w:rPr>
             <w:rStyle w:val="ac"/>
@@ -462,7 +462,7 @@
             <w:noProof/>
             <w:webHidden/>
           </w:rPr>
-          <w:instrText xml:space="preserve"> PAGEREF _Toc405585400 \h </w:instrText>
+          <w:instrText xml:space="preserve"> PAGEREF _Toc406782200 \h </w:instrText>
         </w:r>
         <w:r>
           <w:rPr>
@@ -506,7 +506,7 @@
           <w:szCs w:val="22"/>
         </w:rPr>
       </w:pPr>
-      <w:hyperlink w:anchor="_Toc405585401" w:history="1">
+      <w:hyperlink w:anchor="_Toc406782201" w:history="1">
         <w:r>
           <w:rPr>
             <w:rStyle w:val="ac"/>
@@ -533,7 +533,7 @@
             <w:noProof/>
             <w:webHidden/>
           </w:rPr>
-          <w:instrText xml:space="preserve"> PAGEREF _Toc405585401 \h </w:instrText>
+          <w:instrText xml:space="preserve"> PAGEREF _Toc406782201 \h </w:instrText>
         </w:r>
         <w:r>
           <w:rPr>
@@ -577,7 +577,7 @@
           <w:szCs w:val="22"/>
         </w:rPr>
       </w:pPr>
-      <w:hyperlink w:anchor="_Toc405585402" w:history="1">
+      <w:hyperlink w:anchor="_Toc406782202" w:history="1">
         <w:r>
           <w:rPr>
             <w:rStyle w:val="ac"/>
@@ -604,7 +604,7 @@
             <w:noProof/>
             <w:webHidden/>
           </w:rPr>
-          <w:instrText xml:space="preserve"> PAGEREF _Toc405585402 \h </w:instrText>
+          <w:instrText xml:space="preserve"> PAGEREF _Toc406782202 \h </w:instrText>
         </w:r>
         <w:r>
           <w:rPr>
@@ -648,7 +648,7 @@
           <w:szCs w:val="22"/>
         </w:rPr>
       </w:pPr>
-      <w:hyperlink w:anchor="_Toc405585403" w:history="1">
+      <w:hyperlink w:anchor="_Toc406782203" w:history="1">
         <w:r>
           <w:rPr>
             <w:rStyle w:val="ac"/>
@@ -675,7 +675,7 @@
             <w:noProof/>
             <w:webHidden/>
           </w:rPr>
-          <w:instrText xml:space="preserve"> PAGEREF _Toc405585403 \h </w:instrText>
+          <w:instrText xml:space="preserve"> PAGEREF _Toc406782203 \h </w:instrText>
         </w:r>
         <w:r>
           <w:rPr>
@@ -719,7 +719,7 @@
           <w:szCs w:val="22"/>
         </w:rPr>
       </w:pPr>
-      <w:hyperlink w:anchor="_Toc405585404" w:history="1">
+      <w:hyperlink w:anchor="_Toc406782204" w:history="1">
         <w:r>
           <w:rPr>
             <w:rStyle w:val="ac"/>
@@ -746,149 +746,7 @@
             <w:noProof/>
             <w:webHidden/>
           </w:rPr>
-          <w:instrText xml:space="preserve"> PAGEREF _Toc405585404 \h </w:instrText>
-        </w:r>
-        <w:r>
-          <w:rPr>
-            <w:noProof/>
-            <w:webHidden/>
-          </w:rPr>
-        </w:r>
-        <w:r>
-          <w:rPr>
-            <w:noProof/>
-            <w:webHidden/>
-          </w:rPr>
-          <w:fldChar w:fldCharType="separate"/>
-        </w:r>
-        <w:r>
-          <w:rPr>
-            <w:noProof/>
-            <w:webHidden/>
-          </w:rPr>
-          <w:t>7</w:t>
-        </w:r>
-        <w:r>
-          <w:rPr>
-            <w:noProof/>
-            <w:webHidden/>
-          </w:rPr>
-          <w:fldChar w:fldCharType="end"/>
-        </w:r>
-      </w:hyperlink>
-    </w:p>
-    <w:p>
-      <w:pPr>
-        <w:pStyle w:val="31"/>
-        <w:tabs>
-          <w:tab w:val="right" w:leader="dot" w:pos="9345"/>
-        </w:tabs>
-        <w:rPr>
-          <w:rFonts w:asciiTheme="minorHAnsi" w:eastAsiaTheme="minorEastAsia" w:hAnsiTheme="minorHAnsi" w:cstheme="minorBidi"/>
-          <w:noProof/>
-          <w:sz w:val="22"/>
-          <w:szCs w:val="22"/>
-        </w:rPr>
-      </w:pPr>
-      <w:hyperlink w:anchor="_Toc405585405" w:history="1">
-        <w:r>
-          <w:rPr>
-            <w:rStyle w:val="ac"/>
-            <w:noProof/>
-          </w:rPr>
-          <w:t>1.1.5 Страница поиска</w:t>
-        </w:r>
-        <w:r>
-          <w:rPr>
-            <w:noProof/>
-            <w:webHidden/>
-          </w:rPr>
-          <w:tab/>
-        </w:r>
-        <w:r>
-          <w:rPr>
-            <w:noProof/>
-            <w:webHidden/>
-          </w:rPr>
-          <w:fldChar w:fldCharType="begin"/>
-        </w:r>
-        <w:r>
-          <w:rPr>
-            <w:noProof/>
-            <w:webHidden/>
-          </w:rPr>
-          <w:instrText xml:space="preserve"> PAGEREF _Toc405585405 \h </w:instrText>
-        </w:r>
-        <w:r>
-          <w:rPr>
-            <w:noProof/>
-            <w:webHidden/>
-          </w:rPr>
-        </w:r>
-        <w:r>
-          <w:rPr>
-            <w:noProof/>
-            <w:webHidden/>
-          </w:rPr>
-          <w:fldChar w:fldCharType="separate"/>
-        </w:r>
-        <w:r>
-          <w:rPr>
-            <w:noProof/>
-            <w:webHidden/>
-          </w:rPr>
-          <w:t>7</w:t>
-        </w:r>
-        <w:r>
-          <w:rPr>
-            <w:noProof/>
-            <w:webHidden/>
-          </w:rPr>
-          <w:fldChar w:fldCharType="end"/>
-        </w:r>
-      </w:hyperlink>
-    </w:p>
-    <w:p>
-      <w:pPr>
-        <w:pStyle w:val="31"/>
-        <w:tabs>
-          <w:tab w:val="right" w:leader="dot" w:pos="9345"/>
-        </w:tabs>
-        <w:rPr>
-          <w:rFonts w:asciiTheme="minorHAnsi" w:eastAsiaTheme="minorEastAsia" w:hAnsiTheme="minorHAnsi" w:cstheme="minorBidi"/>
-          <w:noProof/>
-          <w:sz w:val="22"/>
-          <w:szCs w:val="22"/>
-        </w:rPr>
-      </w:pPr>
-      <w:hyperlink w:anchor="_Toc405585406" w:history="1">
-        <w:r>
-          <w:rPr>
-            <w:rStyle w:val="ac"/>
-            <w:noProof/>
-          </w:rPr>
-          <w:t>1.1.6 Страница создания мероприятия</w:t>
-        </w:r>
-        <w:r>
-          <w:rPr>
-            <w:noProof/>
-            <w:webHidden/>
-          </w:rPr>
-          <w:tab/>
-        </w:r>
-        <w:r>
-          <w:rPr>
-            <w:noProof/>
-            <w:webHidden/>
-          </w:rPr>
-          <w:fldChar w:fldCharType="begin"/>
-        </w:r>
-        <w:r>
-          <w:rPr>
-            <w:noProof/>
-            <w:webHidden/>
-          </w:rPr>
-          <w:instrText xml:space="preserve"> PAGEREF _Toc405585406 \h </w:instrText>
+          <w:instrText xml:space="preserve"> PAGEREF _Toc406782204 \h </w:instrText>
         </w:r>
         <w:r>
           <w:rPr>
@@ -932,13 +790,13 @@
           <w:szCs w:val="22"/>
         </w:rPr>
       </w:pPr>
-      <w:hyperlink w:anchor="_Toc405585407" w:history="1">
+      <w:hyperlink w:anchor="_Toc406782205" w:history="1">
         <w:r>
           <w:rPr>
             <w:rStyle w:val="ac"/>
             <w:noProof/>
           </w:rPr>
-          <w:t>1.1.7 Страница восстановления пароля</w:t>
+          <w:t>1.1.5 Страница поиска</w:t>
         </w:r>
         <w:r>
           <w:rPr>
@@ -959,7 +817,7 @@
             <w:noProof/>
             <w:webHidden/>
           </w:rPr>
-          <w:instrText xml:space="preserve"> PAGEREF _Toc405585407 \h </w:instrText>
+          <w:instrText xml:space="preserve"> PAGEREF _Toc406782205 \h </w:instrText>
         </w:r>
         <w:r>
           <w:rPr>
@@ -1003,13 +861,13 @@
           <w:szCs w:val="22"/>
         </w:rPr>
       </w:pPr>
-      <w:hyperlink w:anchor="_Toc405585408" w:history="1">
+      <w:hyperlink w:anchor="_Toc406782206" w:history="1">
         <w:r>
           <w:rPr>
             <w:rStyle w:val="ac"/>
             <w:noProof/>
           </w:rPr>
-          <w:t>1.1.8 Страница редактирования личного пользователя</w:t>
+          <w:t>1.1.6 Страница создания мероприятия</w:t>
         </w:r>
         <w:r>
           <w:rPr>
@@ -1030,7 +888,7 @@
             <w:noProof/>
             <w:webHidden/>
           </w:rPr>
-          <w:instrText xml:space="preserve"> PAGEREF _Toc405585408 \h </w:instrText>
+          <w:instrText xml:space="preserve"> PAGEREF _Toc406782206 \h </w:instrText>
         </w:r>
         <w:r>
           <w:rPr>
@@ -1050,7 +908,163 @@
             <w:noProof/>
             <w:webHidden/>
           </w:rPr>
-          <w:t>11</w:t>
+          <w:t>10</w:t>
+        </w:r>
+        <w:r>
+          <w:rPr>
+            <w:noProof/>
+            <w:webHidden/>
+          </w:rPr>
+          <w:fldChar w:fldCharType="end"/>
+        </w:r>
+      </w:hyperlink>
+    </w:p>
+    <w:p>
+      <w:pPr>
+        <w:pStyle w:val="31"/>
+        <w:tabs>
+          <w:tab w:val="right" w:leader="dot" w:pos="9345"/>
+        </w:tabs>
+        <w:rPr>
+          <w:rFonts w:asciiTheme="minorHAnsi" w:eastAsiaTheme="minorEastAsia" w:hAnsiTheme="minorHAnsi" w:cstheme="minorBidi"/>
+          <w:noProof/>
+          <w:sz w:val="22"/>
+          <w:szCs w:val="22"/>
+        </w:rPr>
+      </w:pPr>
+      <w:hyperlink w:anchor="_Toc406782207" w:history="1">
+        <w:r>
+          <w:rPr>
+            <w:rStyle w:val="ac"/>
+            <w:noProof/>
+          </w:rPr>
+          <w:t>1.1.7 Страница восстановления пароля</w:t>
+        </w:r>
+        <w:r>
+          <w:rPr>
+            <w:noProof/>
+            <w:webHidden/>
+          </w:rPr>
+          <w:tab/>
+        </w:r>
+        <w:r>
+          <w:rPr>
+            <w:noProof/>
+            <w:webHidden/>
+          </w:rPr>
+          <w:fldChar w:fldCharType="begin"/>
+        </w:r>
+        <w:r>
+          <w:rPr>
+            <w:noProof/>
+            <w:webHidden/>
+          </w:rPr>
+          <w:instrText xml:space="preserve"> PAGEREF _Toc406782207 \h </w:instrText>
+        </w:r>
+        <w:r>
+          <w:rPr>
+            <w:noProof/>
+            <w:webHidden/>
+          </w:rPr>
+        </w:r>
+        <w:r>
+          <w:rPr>
+            <w:noProof/>
+            <w:webHidden/>
+          </w:rPr>
+          <w:fldChar w:fldCharType="separate"/>
+        </w:r>
+        <w:r>
+          <w:rPr>
+            <w:noProof/>
+            <w:webHidden/>
+          </w:rPr>
+          <w:t>12</w:t>
+        </w:r>
+        <w:r>
+          <w:rPr>
+            <w:noProof/>
+            <w:webHidden/>
+          </w:rPr>
+          <w:fldChar w:fldCharType="end"/>
+        </w:r>
+      </w:hyperlink>
+    </w:p>
+    <w:p>
+      <w:pPr>
+        <w:pStyle w:val="31"/>
+        <w:tabs>
+          <w:tab w:val="right" w:leader="dot" w:pos="9345"/>
+        </w:tabs>
+        <w:rPr>
+          <w:rFonts w:asciiTheme="minorHAnsi" w:eastAsiaTheme="minorEastAsia" w:hAnsiTheme="minorHAnsi" w:cstheme="minorBidi"/>
+          <w:noProof/>
+          <w:sz w:val="22"/>
+          <w:szCs w:val="22"/>
+        </w:rPr>
+      </w:pPr>
+      <w:hyperlink w:anchor="_Toc406782208" w:history="1">
+        <w:r>
+          <w:rPr>
+            <w:rStyle w:val="ac"/>
+            <w:noProof/>
+          </w:rPr>
+          <w:t>1.1.8 Страница редактирования личного пользоват</w:t>
+        </w:r>
+        <w:r>
+          <w:rPr>
+            <w:rStyle w:val="ac"/>
+            <w:noProof/>
+          </w:rPr>
+          <w:t>е</w:t>
+        </w:r>
+        <w:r>
+          <w:rPr>
+            <w:rStyle w:val="ac"/>
+            <w:noProof/>
+          </w:rPr>
+          <w:t>ля</w:t>
+        </w:r>
+        <w:r>
+          <w:rPr>
+            <w:noProof/>
+            <w:webHidden/>
+          </w:rPr>
+          <w:tab/>
+        </w:r>
+        <w:r>
+          <w:rPr>
+            <w:noProof/>
+            <w:webHidden/>
+          </w:rPr>
+          <w:fldChar w:fldCharType="begin"/>
+        </w:r>
+        <w:r>
+          <w:rPr>
+            <w:noProof/>
+            <w:webHidden/>
+          </w:rPr>
+          <w:instrText xml:space="preserve"> PAGEREF _Toc406782208 \h </w:instrText>
+        </w:r>
+        <w:r>
+          <w:rPr>
+            <w:noProof/>
+            <w:webHidden/>
+          </w:rPr>
+        </w:r>
+        <w:r>
+          <w:rPr>
+            <w:noProof/>
+            <w:webHidden/>
+          </w:rPr>
+          <w:fldChar w:fldCharType="separate"/>
+        </w:r>
+        <w:r>
+          <w:rPr>
+            <w:noProof/>
+            <w:webHidden/>
+          </w:rPr>
+          <w:t>13</w:t>
         </w:r>
         <w:r>
           <w:rPr>
@@ -2525,7 +2539,7 @@
       <w:pPr>
         <w:pStyle w:val="1"/>
       </w:pPr>
-      <w:bookmarkStart w:id="0" w:name="_Toc405585399"/>
+      <w:bookmarkStart w:id="0" w:name="_Toc406782199"/>
       <w:r>
         <w:lastRenderedPageBreak/>
         <w:t>Тест Требования</w:t>
@@ -2539,7 +2553,7 @@
       <w:pPr>
         <w:pStyle w:val="2"/>
       </w:pPr>
-      <w:bookmarkStart w:id="1" w:name="_Toc405585400"/>
+      <w:bookmarkStart w:id="1" w:name="_Toc406782200"/>
       <w:r>
         <w:t>Внешние интерфейсы и функции(для обычного пользователя)</w:t>
       </w:r>
@@ -2549,7 +2563,7 @@
       <w:pPr>
         <w:pStyle w:val="3"/>
       </w:pPr>
-      <w:bookmarkStart w:id="2" w:name="_Toc405585401"/>
+      <w:bookmarkStart w:id="2" w:name="_Toc406782201"/>
       <w:r>
         <w:t>Главная страница</w:t>
       </w:r>
@@ -2721,7 +2735,13 @@
         <w:ind w:firstLine="708"/>
       </w:pPr>
       <w:r>
-        <w:t>Только для неаутентифицированных пользователей:</w:t>
+        <w:t xml:space="preserve">Только для </w:t>
+      </w:r>
+      <w:r>
+        <w:t>не аутентифицированных</w:t>
+      </w:r>
+      <w:r>
+        <w:t xml:space="preserve"> пользователей:</w:t>
       </w:r>
     </w:p>
     <w:p>
@@ -2772,14 +2792,20 @@
     <w:p>
       <w:r>
         <w:lastRenderedPageBreak/>
-        <w:t>1.1.1.8 Проверить, что после нажатия на кнопку «Выход»происходит завершение сессии пользователя и изменяется шапка сервиса: кнопки «Профиль и «Выход» заменяются на «Вход» и «Зарегистрироваться».</w:t>
+        <w:t>1.1.1.8 Проверить, что после нажатия на кнопку «Выход»</w:t>
+      </w:r>
+      <w:r>
+        <w:t xml:space="preserve"> </w:t>
+      </w:r>
+      <w:r>
+        <w:t>происходит завершение сессии пользователя и изменяется шапка сервиса: кнопки «Профиль и «Выход» заменяются на «Вход» и «Зарегистрироваться».</w:t>
       </w:r>
     </w:p>
     <w:p>
       <w:pPr>
         <w:pStyle w:val="3"/>
       </w:pPr>
-      <w:bookmarkStart w:id="3" w:name="_Toc405585402"/>
+      <w:bookmarkStart w:id="3" w:name="_Toc406782202"/>
       <w:r>
         <w:t>Страница входа</w:t>
       </w:r>
@@ -2790,7 +2816,13 @@
         <w:t xml:space="preserve">1.1.2.1 </w:t>
       </w:r>
       <w:r>
-        <w:t>Проверить, что при переходе на страницу входа неаутентифицированный пользователь видит страницу</w:t>
+        <w:t xml:space="preserve">Проверить, что при переходе на страницу входа </w:t>
+      </w:r>
+      <w:r>
+        <w:t>не аутентифицированный</w:t>
+      </w:r>
+      <w:r>
+        <w:t xml:space="preserve"> пользователь видит страницу</w:t>
       </w:r>
       <w:r>
         <w:t>,</w:t>
@@ -2826,7 +2858,13 @@
         </w:numPr>
       </w:pPr>
       <w:r>
-        <w:t xml:space="preserve">Шапка сервиса для неаутентифицированных </w:t>
+        <w:t xml:space="preserve">Шапка сервиса для </w:t>
+      </w:r>
+      <w:r>
+        <w:t>не аутентифицированных</w:t>
+      </w:r>
+      <w:r>
+        <w:t xml:space="preserve"> </w:t>
       </w:r>
       <w:r>
         <w:t>пользователей (</w:t>
@@ -3154,12 +3192,152 @@
         <w:t>3</w:t>
       </w:r>
       <w:r>
+        <w:rPr>
+          <w:rStyle w:val="a9"/>
+          <w:b w:val="0"/>
+          <w:i w:val="0"/>
+        </w:rPr>
+        <w:t xml:space="preserve"> </w:t>
+      </w:r>
+      <w:r>
         <w:t>технического задания.</w:t>
       </w:r>
     </w:p>
+    <w:p>
+      <w:pPr>
+        <w:pStyle w:val="ab"/>
+        <w:numPr>
+          <w:ilvl w:val="1"/>
+          <w:numId w:val="32"/>
+        </w:numPr>
+        <w:rPr>
+          <w:bCs/>
+          <w:iCs/>
+          <w:color w:val="FF0000"/>
+          <w:spacing w:val="5"/>
+        </w:rPr>
+      </w:pPr>
+      <w:r>
+        <w:rPr>
+          <w:rStyle w:val="a9"/>
+          <w:b w:val="0"/>
+          <w:i w:val="0"/>
+          <w:color w:val="FF0000"/>
+        </w:rPr>
+        <w:t xml:space="preserve">Проверить, что нажатии </w:t>
+      </w:r>
+      <w:r>
+        <w:rPr>
+          <w:bCs/>
+          <w:iCs/>
+          <w:color w:val="FF0000"/>
+          <w:spacing w:val="5"/>
+        </w:rPr>
+        <w:t xml:space="preserve">в создающемся аккаунте разрабатываемого сервиса сохраняются имя, фамилия и фотография профиля пользователя из </w:t>
+      </w:r>
+      <w:r>
+        <w:rPr>
+          <w:bCs/>
+          <w:iCs/>
+          <w:color w:val="FF0000"/>
+          <w:spacing w:val="5"/>
+          <w:lang w:val="en-US"/>
+        </w:rPr>
+        <w:t>Facebook</w:t>
+      </w:r>
+      <w:r>
+        <w:rPr>
+          <w:bCs/>
+          <w:iCs/>
+          <w:color w:val="FF0000"/>
+          <w:spacing w:val="5"/>
+        </w:rPr>
+        <w:t>.</w:t>
+      </w:r>
+    </w:p>
+    <w:p>
+      <w:pPr>
+        <w:pStyle w:val="ab"/>
+        <w:numPr>
+          <w:ilvl w:val="1"/>
+          <w:numId w:val="32"/>
+        </w:numPr>
+        <w:rPr>
+          <w:color w:val="FF0000"/>
+        </w:rPr>
+      </w:pPr>
+      <w:r>
+        <w:rPr>
+          <w:bCs/>
+          <w:iCs/>
+          <w:color w:val="FF0000"/>
+          <w:spacing w:val="5"/>
+        </w:rPr>
+        <w:t xml:space="preserve">Проверить, что нажатии на кнопку входа: Если </w:t>
+      </w:r>
+      <w:r>
+        <w:rPr>
+          <w:bCs/>
+          <w:iCs/>
+          <w:color w:val="FF0000"/>
+          <w:spacing w:val="5"/>
+          <w:lang w:val="en-US"/>
+        </w:rPr>
+        <w:t>email</w:t>
+      </w:r>
+      <w:r>
+        <w:rPr>
+          <w:bCs/>
+          <w:iCs/>
+          <w:color w:val="FF0000"/>
+          <w:spacing w:val="5"/>
+        </w:rPr>
+        <w:t xml:space="preserve"> и пароль введены верно, то пользователь регистрируется на сервисе: создается аккаунт, где логином является </w:t>
+      </w:r>
+      <w:r>
+        <w:rPr>
+          <w:bCs/>
+          <w:iCs/>
+          <w:color w:val="FF0000"/>
+          <w:spacing w:val="5"/>
+          <w:lang w:val="en-US"/>
+        </w:rPr>
+        <w:t>email</w:t>
+      </w:r>
+      <w:r>
+        <w:rPr>
+          <w:bCs/>
+          <w:iCs/>
+          <w:color w:val="FF0000"/>
+          <w:spacing w:val="5"/>
+        </w:rPr>
+        <w:t xml:space="preserve">, пароль совпадает с паролем от учетной записи в </w:t>
+      </w:r>
+      <w:r>
+        <w:rPr>
+          <w:bCs/>
+          <w:iCs/>
+          <w:color w:val="FF0000"/>
+          <w:spacing w:val="5"/>
+          <w:lang w:val="en-US"/>
+        </w:rPr>
+        <w:t>Facebook</w:t>
+      </w:r>
+      <w:r>
+        <w:rPr>
+          <w:bCs/>
+          <w:iCs/>
+          <w:color w:val="FF0000"/>
+          <w:spacing w:val="5"/>
+        </w:rPr>
+        <w:t>. В новом аккаунте сохраняются фотография профиля, имя пользователя и фамилия.</w:t>
+      </w:r>
+    </w:p>
     <w:p/>
-    <w:p>
-      <w:r>
+    <w:p/>
+    <w:p>
+      <w:r>
+        <w:lastRenderedPageBreak/>
         <w:t xml:space="preserve">1.1.2.5 </w:t>
       </w:r>
       <w:r>
@@ -3187,9 +3365,127 @@
         <w:t>, согласно пункту 3.1.4 подпункту 3</w:t>
       </w:r>
       <w:r>
+        <w:rPr>
+          <w:rStyle w:val="a9"/>
+          <w:b w:val="0"/>
+          <w:i w:val="0"/>
+        </w:rPr>
+        <w:t xml:space="preserve"> </w:t>
+      </w:r>
+      <w:r>
         <w:t>технического задания.</w:t>
       </w:r>
     </w:p>
+    <w:p>
+      <w:pPr>
+        <w:pStyle w:val="ab"/>
+        <w:numPr>
+          <w:ilvl w:val="0"/>
+          <w:numId w:val="37"/>
+        </w:numPr>
+        <w:rPr>
+          <w:bCs/>
+          <w:iCs/>
+          <w:color w:val="FF0000"/>
+          <w:spacing w:val="5"/>
+        </w:rPr>
+      </w:pPr>
+      <w:r>
+        <w:rPr>
+          <w:rStyle w:val="a9"/>
+          <w:b w:val="0"/>
+          <w:i w:val="0"/>
+          <w:color w:val="FF0000"/>
+        </w:rPr>
+        <w:t xml:space="preserve">Проверить, что нажатии </w:t>
+      </w:r>
+      <w:r>
+        <w:rPr>
+          <w:bCs/>
+          <w:iCs/>
+          <w:color w:val="FF0000"/>
+          <w:spacing w:val="5"/>
+        </w:rPr>
+        <w:t>в создающемся аккаунте разрабатываемого сервиса сохраняются имя, фамилия и фотография профиля пользователя из Вконтакте.</w:t>
+      </w:r>
+    </w:p>
+    <w:p>
+      <w:pPr>
+        <w:pStyle w:val="ab"/>
+        <w:numPr>
+          <w:ilvl w:val="0"/>
+          <w:numId w:val="37"/>
+        </w:numPr>
+        <w:rPr>
+          <w:color w:val="FF0000"/>
+        </w:rPr>
+      </w:pPr>
+      <w:r>
+        <w:rPr>
+          <w:bCs/>
+          <w:iCs/>
+          <w:color w:val="FF0000"/>
+          <w:spacing w:val="5"/>
+        </w:rPr>
+        <w:t xml:space="preserve">Проверить, что нажатии на кнопку входа: Если </w:t>
+      </w:r>
+      <w:r>
+        <w:rPr>
+          <w:bCs/>
+          <w:iCs/>
+          <w:color w:val="FF0000"/>
+          <w:spacing w:val="5"/>
+          <w:lang w:val="en-US"/>
+        </w:rPr>
+        <w:t>email</w:t>
+      </w:r>
+      <w:r>
+        <w:rPr>
+          <w:bCs/>
+          <w:iCs/>
+          <w:color w:val="FF0000"/>
+          <w:spacing w:val="5"/>
+        </w:rPr>
+        <w:t xml:space="preserve"> и пароль введены верно, то пользователь регистрируется на сервисе: создается аккаунт, где логином является </w:t>
+      </w:r>
+      <w:r>
+        <w:rPr>
+          <w:bCs/>
+          <w:iCs/>
+          <w:color w:val="FF0000"/>
+          <w:spacing w:val="5"/>
+          <w:lang w:val="en-US"/>
+        </w:rPr>
+        <w:t>email</w:t>
+      </w:r>
+      <w:r>
+        <w:rPr>
+          <w:bCs/>
+          <w:iCs/>
+          <w:color w:val="FF0000"/>
+          <w:spacing w:val="5"/>
+        </w:rPr>
+        <w:t xml:space="preserve">, пароль совпадает с паролем от учетной записи в </w:t>
+      </w:r>
+      <w:r>
+        <w:rPr>
+          <w:rStyle w:val="a9"/>
+          <w:b w:val="0"/>
+          <w:i w:val="0"/>
+          <w:color w:val="FF0000"/>
+        </w:rPr>
+        <w:t>Вконтакте</w:t>
+      </w:r>
+      <w:r>
+        <w:rPr>
+          <w:bCs/>
+          <w:iCs/>
+          <w:color w:val="FF0000"/>
+          <w:spacing w:val="5"/>
+        </w:rPr>
+        <w:t>. В новом аккаунте сохраняются фотография профиля, имя пользователя и фамилия.</w:t>
+      </w:r>
+    </w:p>
     <w:p/>
     <w:p>
       <w:r>
@@ -3231,14 +3527,25 @@
         <w:rPr>
           <w:color w:val="FF0000"/>
         </w:rPr>
-        <w:t xml:space="preserve">что при верном заполнении обоих полей и нажатии на </w:t>
-      </w:r>
-      <w:r>
+        <w:t>что при верном заполнении обоих полей и нажатии на кнопку «Вход» осуществляется аутентификация пользователя и переход на главную страницу.</w:t>
+      </w:r>
+    </w:p>
+    <w:p>
+      <w:pPr>
         <w:rPr>
           <w:color w:val="FF0000"/>
         </w:rPr>
-        <w:lastRenderedPageBreak/>
-        <w:t>кнопку «Вход» осуществляется аутентификация пользователя и переход на главную страницу.</w:t>
+      </w:pPr>
+    </w:p>
+    <w:p>
+      <w:pPr>
+        <w:pStyle w:val="af1"/>
+      </w:pPr>
+      <w:r>
+        <w:t xml:space="preserve">1.1.2.9 Проверить, что </w:t>
+      </w:r>
+      <w:r>
+        <w:t>при проставлении отметки «Запомнить меня», после закрытия браузера и повторном открытии пользователь остается авторизованным.</w:t>
       </w:r>
     </w:p>
     <w:p>
@@ -3250,39 +3557,50 @@
     </w:p>
     <w:p>
       <w:pPr>
-        <w:pStyle w:val="af1"/>
-      </w:pPr>
-      <w:r>
-        <w:t xml:space="preserve">1.1.2.9 Проверить, что </w:t>
-      </w:r>
-      <w:r>
-        <w:t>при проставлении отметки «Запомнить меня», после закрытия браузера и повторном открытии пользователь остается авторизованным.</w:t>
-      </w:r>
-    </w:p>
-    <w:p>
-      <w:pPr>
         <w:rPr>
           <w:color w:val="FF0000"/>
         </w:rPr>
       </w:pPr>
-    </w:p>
-    <w:p>
-      <w:pPr>
+      <w:r>
         <w:rPr>
           <w:color w:val="FF0000"/>
         </w:rPr>
-      </w:pPr>
+        <w:t>1.1.2.10</w:t>
+      </w:r>
       <w:r>
         <w:rPr>
           <w:color w:val="FF0000"/>
         </w:rPr>
-        <w:t>1.1.2.10</w:t>
-      </w:r>
-      <w:r>
+        <w:t xml:space="preserve"> Проверить, что после нажатия на кнопку «Зарегистрироваться» осуществляется переход на страницу пользователя.</w:t>
+      </w:r>
+    </w:p>
+    <w:p>
+      <w:pPr>
         <w:rPr>
           <w:color w:val="FF0000"/>
         </w:rPr>
-        <w:t xml:space="preserve"> Проверить, что после нажатия на кнопку «Зарегистрироваться» осуществляется переход на страницу пользователя.</w:t>
+      </w:pPr>
+    </w:p>
+    <w:p>
+      <w:pPr>
+        <w:rPr>
+          <w:color w:val="FF0000"/>
+        </w:rPr>
+      </w:pPr>
+      <w:r>
+        <w:rPr>
+          <w:color w:val="FF0000"/>
+        </w:rPr>
+        <w:t>1.1.2.11 проверить, что при</w:t>
+      </w:r>
+      <w:r>
+        <w:t xml:space="preserve"> </w:t>
+      </w:r>
+      <w:r>
+        <w:rPr>
+          <w:color w:val="FF0000"/>
+        </w:rPr>
+        <w:t>нажатии на кнопку регистрации пользователь переходит на страницу регистрации.</w:t>
       </w:r>
     </w:p>
     <w:p/>
@@ -3290,7 +3608,7 @@
       <w:pPr>
         <w:pStyle w:val="3"/>
       </w:pPr>
-      <w:bookmarkStart w:id="4" w:name="_Toc405585403"/>
+      <w:bookmarkStart w:id="4" w:name="_Toc406782203"/>
       <w:r>
         <w:t>Страница регистрации</w:t>
       </w:r>
@@ -3476,13 +3794,23 @@
         </w:numPr>
       </w:pPr>
       <w:r>
-        <w:t xml:space="preserve">Шапка сервиса для неаутентифицированных </w:t>
+        <w:t xml:space="preserve">Шапка сервиса для </w:t>
+      </w:r>
+      <w:r>
+        <w:t>не аутентифицированных</w:t>
+      </w:r>
+      <w:r>
+        <w:t xml:space="preserve"> </w:t>
       </w:r>
       <w:r>
         <w:t>пользователей (</w:t>
       </w:r>
       <w:r>
-        <w:t>описана в пункте 3.1.1</w:t>
+        <w:t xml:space="preserve">описана в </w:t>
+      </w:r>
+      <w:r>
+        <w:lastRenderedPageBreak/>
+        <w:t>пункте 3.1.1</w:t>
       </w:r>
       <w:r>
         <w:t xml:space="preserve"> технического задания): логотип, кнопка «</w:t>
@@ -3681,6 +4009,11 @@
     </w:p>
     <w:p>
       <w:pPr>
+        <w:pStyle w:val="af1"/>
+      </w:pPr>
+    </w:p>
+    <w:p>
+      <w:pPr>
         <w:rPr>
           <w:color w:val="FF0000"/>
         </w:rPr>
@@ -3689,7 +4022,6 @@
         <w:rPr>
           <w:color w:val="FF0000"/>
         </w:rPr>
-        <w:lastRenderedPageBreak/>
         <w:t>1.1.3.5 Проверить, что если пользователь не подтвердил своего согласия с условиями пользовательского соглашения, то кнопка «Зарегистрироваться» недоступна для нажатия.</w:t>
       </w:r>
     </w:p>
@@ -4006,7 +4338,7 @@
           <w:i w:val="0"/>
           <w:color w:val="FF0000"/>
         </w:rPr>
-        <w:t xml:space="preserve">1.1.3.9 </w:t>
+        <w:t>1.1.3.9</w:t>
       </w:r>
       <w:r>
         <w:rPr>
@@ -4015,36 +4347,39 @@
           <w:i w:val="0"/>
           <w:color w:val="FF0000"/>
         </w:rPr>
-        <w:t xml:space="preserve">Проверить, то после нажатия на кнопку «Зарегистрироваться», если в поле </w:t>
-      </w:r>
-      <w:r>
+        <w:t xml:space="preserve"> Проверить, что после нажатия на поле дата появляется выпадающий календарь на этот месяц с возможность выбора других.</w:t>
+      </w:r>
+    </w:p>
+    <w:p>
+      <w:pPr>
+        <w:pStyle w:val="a3"/>
         <w:rPr>
           <w:rStyle w:val="a9"/>
           <w:b w:val="0"/>
           <w:i w:val="0"/>
           <w:color w:val="FF0000"/>
-          <w:lang w:val="en-US"/>
-        </w:rPr>
-        <w:t>e</w:t>
-      </w:r>
-      <w:r>
+        </w:rPr>
+      </w:pPr>
+    </w:p>
+    <w:p>
+      <w:pPr>
+        <w:pStyle w:val="a3"/>
         <w:rPr>
           <w:rStyle w:val="a9"/>
           <w:b w:val="0"/>
           <w:i w:val="0"/>
           <w:color w:val="FF0000"/>
         </w:rPr>
-        <w:t>-</w:t>
-      </w:r>
+      </w:pPr>
       <w:r>
         <w:rPr>
           <w:rStyle w:val="a9"/>
           <w:b w:val="0"/>
           <w:i w:val="0"/>
           <w:color w:val="FF0000"/>
-          <w:lang w:val="en-US"/>
-        </w:rPr>
-        <w:t>mail</w:t>
+        </w:rPr>
+        <w:lastRenderedPageBreak/>
+        <w:t>1.1.3.10</w:t>
       </w:r>
       <w:r>
         <w:rPr>
@@ -4053,7 +4388,7 @@
           <w:i w:val="0"/>
           <w:color w:val="FF0000"/>
         </w:rPr>
-        <w:t xml:space="preserve"> нет</w:t>
+        <w:t xml:space="preserve"> Проверить, что после нажатия на дату в календаре она отображается в поле дата в формате </w:t>
       </w:r>
       <w:r>
         <w:rPr>
@@ -4062,44 +4397,7 @@
           <w:i w:val="0"/>
           <w:color w:val="FF0000"/>
         </w:rPr>
-        <w:t xml:space="preserve"> хотя бы одного символа «.»</w:t>
-      </w:r>
-      <w:r>
-        <w:rPr>
-          <w:rStyle w:val="a9"/>
-          <w:b w:val="0"/>
-          <w:i w:val="0"/>
-          <w:color w:val="FF0000"/>
-        </w:rPr>
-        <w:t>, то выводится следующее сообщение об ошибке</w:t>
-      </w:r>
-      <w:r>
-        <w:rPr>
-          <w:rStyle w:val="a9"/>
-          <w:b w:val="0"/>
-          <w:i w:val="0"/>
-          <w:color w:val="FF0000"/>
-        </w:rPr>
-        <w:t xml:space="preserve">: </w:t>
-      </w:r>
-      <w:r>
-        <w:rPr>
-          <w:rStyle w:val="a9"/>
-          <w:b w:val="0"/>
-          <w:i w:val="0"/>
-          <w:color w:val="FF0000"/>
-          <w:highlight w:val="yellow"/>
-        </w:rPr>
-        <w:t>его нет в ТЗ</w:t>
-      </w:r>
-      <w:r>
-        <w:rPr>
-          <w:rStyle w:val="a9"/>
-          <w:b w:val="0"/>
-          <w:i w:val="0"/>
-          <w:color w:val="FF0000"/>
-        </w:rPr>
-        <w:t>.</w:t>
+        <w:t>ДД.ММ.ГГГГ.</w:t>
       </w:r>
     </w:p>
     <w:p>
@@ -4109,540 +4407,6 @@
           <w:rStyle w:val="a9"/>
           <w:b w:val="0"/>
           <w:i w:val="0"/>
-          <w:color w:val="FF0000"/>
-        </w:rPr>
-      </w:pPr>
-    </w:p>
-    <w:p>
-      <w:pPr>
-        <w:pStyle w:val="a3"/>
-        <w:rPr>
-          <w:rStyle w:val="a9"/>
-          <w:b w:val="0"/>
-          <w:i w:val="0"/>
-          <w:color w:val="FF0000"/>
-        </w:rPr>
-      </w:pPr>
-      <w:r>
-        <w:rPr>
-          <w:rStyle w:val="a9"/>
-          <w:b w:val="0"/>
-          <w:i w:val="0"/>
-          <w:color w:val="FF0000"/>
-        </w:rPr>
-        <w:t xml:space="preserve">1.1.3.10 </w:t>
-      </w:r>
-      <w:r>
-        <w:rPr>
-          <w:rStyle w:val="a9"/>
-          <w:b w:val="0"/>
-          <w:i w:val="0"/>
-          <w:color w:val="FF0000"/>
-        </w:rPr>
-        <w:t xml:space="preserve">Проверить, что после нажатия на кнопку «Зарегистрироваться», если в поле </w:t>
-      </w:r>
-      <w:r>
-        <w:rPr>
-          <w:rStyle w:val="a9"/>
-          <w:b w:val="0"/>
-          <w:i w:val="0"/>
-          <w:color w:val="FF0000"/>
-          <w:lang w:val="en-US"/>
-        </w:rPr>
-        <w:t>e</w:t>
-      </w:r>
-      <w:r>
-        <w:rPr>
-          <w:rStyle w:val="a9"/>
-          <w:b w:val="0"/>
-          <w:i w:val="0"/>
-          <w:color w:val="FF0000"/>
-        </w:rPr>
-        <w:t>-</w:t>
-      </w:r>
-      <w:r>
-        <w:rPr>
-          <w:rStyle w:val="a9"/>
-          <w:b w:val="0"/>
-          <w:i w:val="0"/>
-          <w:color w:val="FF0000"/>
-          <w:lang w:val="en-US"/>
-        </w:rPr>
-        <w:t>mail</w:t>
-      </w:r>
-      <w:r>
-        <w:rPr>
-          <w:rStyle w:val="a9"/>
-          <w:b w:val="0"/>
-          <w:i w:val="0"/>
-          <w:color w:val="FF0000"/>
-        </w:rPr>
-        <w:t xml:space="preserve"> </w:t>
-      </w:r>
-      <w:r>
-        <w:rPr>
-          <w:rStyle w:val="a9"/>
-          <w:b w:val="0"/>
-          <w:i w:val="0"/>
-          <w:color w:val="FF0000"/>
-        </w:rPr>
-        <w:t xml:space="preserve">между знаком коммерческого </w:t>
-      </w:r>
-      <w:r>
-        <w:rPr>
-          <w:rStyle w:val="a9"/>
-          <w:b w:val="0"/>
-          <w:i w:val="0"/>
-          <w:color w:val="FF0000"/>
-          <w:lang w:val="en-US"/>
-        </w:rPr>
-        <w:t>at</w:t>
-      </w:r>
-      <w:r>
-        <w:rPr>
-          <w:rStyle w:val="a9"/>
-          <w:b w:val="0"/>
-          <w:i w:val="0"/>
-          <w:color w:val="FF0000"/>
-        </w:rPr>
-        <w:t xml:space="preserve"> </w:t>
-      </w:r>
-      <w:r>
-        <w:rPr>
-          <w:rStyle w:val="a9"/>
-          <w:b w:val="0"/>
-          <w:i w:val="0"/>
-          <w:color w:val="FF0000"/>
-        </w:rPr>
-        <w:t>и «.» нет хотя бы одного символа, то выводится сообщение об ошибке:</w:t>
-      </w:r>
-      <w:r>
-        <w:rPr>
-          <w:rStyle w:val="a9"/>
-          <w:b w:val="0"/>
-          <w:i w:val="0"/>
-          <w:color w:val="FF0000"/>
-          <w:highlight w:val="yellow"/>
-        </w:rPr>
-        <w:t xml:space="preserve"> </w:t>
-      </w:r>
-      <w:r>
-        <w:rPr>
-          <w:rStyle w:val="a9"/>
-          <w:b w:val="0"/>
-          <w:i w:val="0"/>
-          <w:color w:val="FF0000"/>
-          <w:highlight w:val="yellow"/>
-        </w:rPr>
-        <w:t>его нет в ТЗ</w:t>
-      </w:r>
-      <w:r>
-        <w:rPr>
-          <w:rStyle w:val="a9"/>
-          <w:b w:val="0"/>
-          <w:i w:val="0"/>
-          <w:color w:val="FF0000"/>
-        </w:rPr>
-        <w:t xml:space="preserve"> .</w:t>
-      </w:r>
-    </w:p>
-    <w:p>
-      <w:pPr>
-        <w:pStyle w:val="a3"/>
-        <w:rPr>
-          <w:rStyle w:val="a9"/>
-          <w:b w:val="0"/>
-          <w:i w:val="0"/>
-          <w:color w:val="FF0000"/>
-        </w:rPr>
-      </w:pPr>
-    </w:p>
-    <w:p>
-      <w:pPr>
-        <w:pStyle w:val="a3"/>
-        <w:rPr>
-          <w:rStyle w:val="a9"/>
-          <w:b w:val="0"/>
-          <w:i w:val="0"/>
-          <w:color w:val="FF0000"/>
-        </w:rPr>
-      </w:pPr>
-      <w:r>
-        <w:rPr>
-          <w:rStyle w:val="a9"/>
-          <w:b w:val="0"/>
-          <w:i w:val="0"/>
-          <w:color w:val="FF0000"/>
-        </w:rPr>
-        <w:t xml:space="preserve">1.1.3.11 Проверить, что после нажатия на кнопку «Зарегистрироваться», если в поле </w:t>
-      </w:r>
-      <w:r>
-        <w:rPr>
-          <w:rStyle w:val="a9"/>
-          <w:b w:val="0"/>
-          <w:i w:val="0"/>
-          <w:color w:val="FF0000"/>
-          <w:lang w:val="en-US"/>
-        </w:rPr>
-        <w:t>e</w:t>
-      </w:r>
-      <w:r>
-        <w:rPr>
-          <w:rStyle w:val="a9"/>
-          <w:b w:val="0"/>
-          <w:i w:val="0"/>
-          <w:color w:val="FF0000"/>
-        </w:rPr>
-        <w:t>-</w:t>
-      </w:r>
-      <w:r>
-        <w:rPr>
-          <w:rStyle w:val="a9"/>
-          <w:b w:val="0"/>
-          <w:i w:val="0"/>
-          <w:color w:val="FF0000"/>
-          <w:lang w:val="en-US"/>
-        </w:rPr>
-        <w:t>mail</w:t>
-      </w:r>
-      <w:r>
-        <w:rPr>
-          <w:rStyle w:val="a9"/>
-          <w:b w:val="0"/>
-          <w:i w:val="0"/>
-          <w:color w:val="FF0000"/>
-        </w:rPr>
-        <w:t xml:space="preserve"> после коммерческого </w:t>
-      </w:r>
-      <w:r>
-        <w:rPr>
-          <w:rStyle w:val="a9"/>
-          <w:b w:val="0"/>
-          <w:i w:val="0"/>
-          <w:color w:val="FF0000"/>
-          <w:lang w:val="en-US"/>
-        </w:rPr>
-        <w:t>at</w:t>
-      </w:r>
-      <w:r>
-        <w:rPr>
-          <w:rStyle w:val="a9"/>
-          <w:b w:val="0"/>
-          <w:i w:val="0"/>
-          <w:color w:val="FF0000"/>
-        </w:rPr>
-        <w:t xml:space="preserve"> нет хотя бы одного символа «.», то выводится текстовое сообщение об ошибке: «</w:t>
-      </w:r>
-      <w:r>
-        <w:rPr>
-          <w:rStyle w:val="a9"/>
-          <w:b w:val="0"/>
-          <w:i w:val="0"/>
-          <w:color w:val="FF0000"/>
-          <w:highlight w:val="yellow"/>
-        </w:rPr>
-        <w:t>его нет в ТЗ</w:t>
-      </w:r>
-      <w:r>
-        <w:rPr>
-          <w:rStyle w:val="a9"/>
-          <w:b w:val="0"/>
-          <w:i w:val="0"/>
-          <w:color w:val="FF0000"/>
-        </w:rPr>
-        <w:t>».</w:t>
-      </w:r>
-    </w:p>
-    <w:p>
-      <w:pPr>
-        <w:pStyle w:val="a3"/>
-        <w:rPr>
-          <w:rStyle w:val="a9"/>
-          <w:b w:val="0"/>
-          <w:i w:val="0"/>
-          <w:color w:val="FF0000"/>
-        </w:rPr>
-      </w:pPr>
-    </w:p>
-    <w:p>
-      <w:pPr>
-        <w:pStyle w:val="a3"/>
-        <w:rPr>
-          <w:rStyle w:val="a9"/>
-          <w:b w:val="0"/>
-          <w:i w:val="0"/>
-          <w:color w:val="FF0000"/>
-        </w:rPr>
-      </w:pPr>
-      <w:r>
-        <w:rPr>
-          <w:rStyle w:val="a9"/>
-          <w:b w:val="0"/>
-          <w:i w:val="0"/>
-          <w:color w:val="FF0000"/>
-        </w:rPr>
-        <w:t xml:space="preserve">1.1.3.12 </w:t>
-      </w:r>
-      <w:r>
-        <w:rPr>
-          <w:rStyle w:val="a9"/>
-          <w:b w:val="0"/>
-          <w:i w:val="0"/>
-          <w:color w:val="FF0000"/>
-        </w:rPr>
-        <w:t xml:space="preserve">Проверить, что после нажатия на кнопку «Зарегистрироваться» если в поле </w:t>
-      </w:r>
-      <w:r>
-        <w:rPr>
-          <w:rStyle w:val="a9"/>
-          <w:b w:val="0"/>
-          <w:i w:val="0"/>
-          <w:color w:val="FF0000"/>
-          <w:lang w:val="en-US"/>
-        </w:rPr>
-        <w:t>e</w:t>
-      </w:r>
-      <w:r>
-        <w:rPr>
-          <w:rStyle w:val="a9"/>
-          <w:b w:val="0"/>
-          <w:i w:val="0"/>
-          <w:color w:val="FF0000"/>
-        </w:rPr>
-        <w:t>-</w:t>
-      </w:r>
-      <w:r>
-        <w:rPr>
-          <w:rStyle w:val="a9"/>
-          <w:b w:val="0"/>
-          <w:i w:val="0"/>
-          <w:color w:val="FF0000"/>
-          <w:lang w:val="en-US"/>
-        </w:rPr>
-        <w:t>mail</w:t>
-      </w:r>
-      <w:r>
-        <w:rPr>
-          <w:rStyle w:val="a9"/>
-          <w:b w:val="0"/>
-          <w:i w:val="0"/>
-          <w:color w:val="FF0000"/>
-        </w:rPr>
-        <w:t xml:space="preserve"> </w:t>
-      </w:r>
-      <w:r>
-        <w:rPr>
-          <w:rStyle w:val="a9"/>
-          <w:b w:val="0"/>
-          <w:i w:val="0"/>
-          <w:color w:val="FF0000"/>
-        </w:rPr>
-        <w:t>последним введенным символом была «.», то выводится текстовое сообщение об ошибке «</w:t>
-      </w:r>
-      <w:r>
-        <w:rPr>
-          <w:rStyle w:val="a9"/>
-          <w:b w:val="0"/>
-          <w:i w:val="0"/>
-          <w:color w:val="FF0000"/>
-          <w:highlight w:val="yellow"/>
-        </w:rPr>
-        <w:t>его нет в ТЗ</w:t>
-      </w:r>
-      <w:r>
-        <w:rPr>
-          <w:rStyle w:val="a9"/>
-          <w:b w:val="0"/>
-          <w:i w:val="0"/>
-          <w:color w:val="FF0000"/>
-        </w:rPr>
-        <w:t>».</w:t>
-      </w:r>
-    </w:p>
-    <w:p>
-      <w:pPr>
-        <w:pStyle w:val="a3"/>
-        <w:rPr>
-          <w:rStyle w:val="a9"/>
-          <w:b w:val="0"/>
-          <w:i w:val="0"/>
-          <w:color w:val="FF0000"/>
-        </w:rPr>
-      </w:pPr>
-    </w:p>
-    <w:p>
-      <w:pPr>
-        <w:pStyle w:val="a3"/>
-        <w:rPr>
-          <w:rStyle w:val="a9"/>
-          <w:b w:val="0"/>
-          <w:i w:val="0"/>
-          <w:color w:val="FF0000"/>
-        </w:rPr>
-      </w:pPr>
-      <w:r>
-        <w:rPr>
-          <w:rStyle w:val="a9"/>
-          <w:b w:val="0"/>
-          <w:i w:val="0"/>
-          <w:color w:val="FF0000"/>
-        </w:rPr>
-        <w:t xml:space="preserve">1.1.3.13 Проверить, что после нажатия на кнопку «Зарегистрироваться», если в поле </w:t>
-      </w:r>
-      <w:r>
-        <w:rPr>
-          <w:rStyle w:val="a9"/>
-          <w:b w:val="0"/>
-          <w:i w:val="0"/>
-          <w:color w:val="FF0000"/>
-          <w:lang w:val="en-US"/>
-        </w:rPr>
-        <w:t>e</w:t>
-      </w:r>
-      <w:r>
-        <w:rPr>
-          <w:rStyle w:val="a9"/>
-          <w:b w:val="0"/>
-          <w:i w:val="0"/>
-          <w:color w:val="FF0000"/>
-        </w:rPr>
-        <w:t>-</w:t>
-      </w:r>
-      <w:r>
-        <w:rPr>
-          <w:rStyle w:val="a9"/>
-          <w:b w:val="0"/>
-          <w:i w:val="0"/>
-          <w:color w:val="FF0000"/>
-          <w:lang w:val="en-US"/>
-        </w:rPr>
-        <w:t>mail</w:t>
-      </w:r>
-      <w:r>
-        <w:rPr>
-          <w:rStyle w:val="a9"/>
-          <w:b w:val="0"/>
-          <w:i w:val="0"/>
-          <w:color w:val="FF0000"/>
-        </w:rPr>
-        <w:t xml:space="preserve"> </w:t>
-      </w:r>
-      <w:r>
-        <w:rPr>
-          <w:rStyle w:val="a9"/>
-          <w:b w:val="0"/>
-          <w:i w:val="0"/>
-          <w:color w:val="FF0000"/>
-        </w:rPr>
-        <w:t>было введено более 255 символов, то выводится текстовое сообщение об ошибке: «</w:t>
-      </w:r>
-      <w:r>
-        <w:rPr>
-          <w:rStyle w:val="a9"/>
-          <w:b w:val="0"/>
-          <w:i w:val="0"/>
-          <w:color w:val="FF0000"/>
-          <w:highlight w:val="yellow"/>
-        </w:rPr>
-        <w:t>его нет в ТЗ</w:t>
-      </w:r>
-      <w:r>
-        <w:rPr>
-          <w:rStyle w:val="a9"/>
-          <w:b w:val="0"/>
-          <w:i w:val="0"/>
-          <w:color w:val="FF0000"/>
-        </w:rPr>
-        <w:t>».</w:t>
-      </w:r>
-    </w:p>
-    <w:p>
-      <w:pPr>
-        <w:pStyle w:val="a3"/>
-        <w:rPr>
-          <w:rStyle w:val="a9"/>
-          <w:b w:val="0"/>
-          <w:i w:val="0"/>
-          <w:color w:val="FF0000"/>
-        </w:rPr>
-      </w:pPr>
-    </w:p>
-    <w:p>
-      <w:pPr>
-        <w:pStyle w:val="a3"/>
-        <w:rPr>
-          <w:rStyle w:val="a9"/>
-          <w:b w:val="0"/>
-          <w:i w:val="0"/>
-          <w:color w:val="FF0000"/>
-        </w:rPr>
-      </w:pPr>
-      <w:r>
-        <w:rPr>
-          <w:rStyle w:val="a9"/>
-          <w:b w:val="0"/>
-          <w:i w:val="0"/>
-          <w:color w:val="FF0000"/>
-        </w:rPr>
-        <w:t>1.1.3.14 Проверить, что после нажатия на поле дата появляется выпадающий календарь на этот месяц с возможность выбора других.</w:t>
-      </w:r>
-    </w:p>
-    <w:p>
-      <w:pPr>
-        <w:pStyle w:val="a3"/>
-        <w:rPr>
-          <w:rStyle w:val="a9"/>
-          <w:b w:val="0"/>
-          <w:i w:val="0"/>
-          <w:color w:val="FF0000"/>
-        </w:rPr>
-      </w:pPr>
-    </w:p>
-    <w:p>
-      <w:pPr>
-        <w:pStyle w:val="a3"/>
-        <w:rPr>
-          <w:rStyle w:val="a9"/>
-          <w:b w:val="0"/>
-          <w:i w:val="0"/>
-          <w:color w:val="FF0000"/>
-        </w:rPr>
-      </w:pPr>
-      <w:r>
-        <w:rPr>
-          <w:rStyle w:val="a9"/>
-          <w:b w:val="0"/>
-          <w:i w:val="0"/>
-          <w:color w:val="FF0000"/>
-        </w:rPr>
-        <w:t xml:space="preserve">1.1.3.15 Проверить, что после нажатия на дату в календаре она отображается в поле дата в формате </w:t>
-      </w:r>
-      <w:r>
-        <w:rPr>
-          <w:rStyle w:val="a9"/>
-          <w:b w:val="0"/>
-          <w:i w:val="0"/>
-          <w:color w:val="FF0000"/>
-        </w:rPr>
-        <w:t>ДД.ММ.ГГГГ.</w:t>
-      </w:r>
-      <w:r>
-        <w:rPr>
-          <w:rStyle w:val="a9"/>
-          <w:b w:val="0"/>
-          <w:i w:val="0"/>
-          <w:color w:val="FF0000"/>
-        </w:rPr>
-        <w:t>.</w:t>
-      </w:r>
-    </w:p>
-    <w:p>
-      <w:pPr>
-        <w:pStyle w:val="a3"/>
-        <w:rPr>
-          <w:rStyle w:val="a9"/>
-          <w:b w:val="0"/>
-          <w:i w:val="0"/>
           <w:color w:val="000000" w:themeColor="text1"/>
         </w:rPr>
       </w:pPr>
@@ -4651,7 +4415,7 @@
       <w:pPr>
         <w:pStyle w:val="3"/>
       </w:pPr>
-      <w:bookmarkStart w:id="5" w:name="_Toc405585404"/>
+      <w:bookmarkStart w:id="5" w:name="_Toc406782204"/>
       <w:r>
         <w:t>Личная страница пользователя</w:t>
       </w:r>
@@ -4684,9 +4448,42 @@
           <w:ilvl w:val="0"/>
           <w:numId w:val="30"/>
         </w:numPr>
-      </w:pPr>
-      <w:r>
-        <w:t>Аватар</w:t>
+        <w:rPr>
+          <w:rStyle w:val="a9"/>
+          <w:b w:val="0"/>
+          <w:bCs w:val="0"/>
+          <w:i w:val="0"/>
+          <w:iCs w:val="0"/>
+          <w:spacing w:val="0"/>
+        </w:rPr>
+      </w:pPr>
+      <w:r>
+        <w:rPr>
+          <w:rStyle w:val="a9"/>
+          <w:b w:val="0"/>
+          <w:i w:val="0"/>
+          <w:color w:val="FF0000"/>
+        </w:rPr>
+        <w:t xml:space="preserve">Поле, содержащее </w:t>
+      </w:r>
+      <w:r>
+        <w:rPr>
+          <w:rStyle w:val="a9"/>
+          <w:b w:val="0"/>
+          <w:i w:val="0"/>
+          <w:color w:val="FF0000"/>
+          <w:lang w:val="en-US"/>
+        </w:rPr>
+        <w:t>skype</w:t>
+      </w:r>
+      <w:r>
+        <w:rPr>
+          <w:rStyle w:val="a9"/>
+          <w:b w:val="0"/>
+          <w:i w:val="0"/>
+          <w:color w:val="FF0000"/>
+        </w:rPr>
+        <w:t xml:space="preserve"> (при вводе их пользователем на страницей редактирования личного профиля)</w:t>
       </w:r>
     </w:p>
     <w:p>
@@ -4696,9 +4493,50 @@
           <w:ilvl w:val="0"/>
           <w:numId w:val="30"/>
         </w:numPr>
-      </w:pPr>
-      <w:r>
-        <w:t>Поле, содержащее контактную информацию</w:t>
+        <w:rPr>
+          <w:rStyle w:val="a9"/>
+          <w:b w:val="0"/>
+          <w:bCs w:val="0"/>
+          <w:i w:val="0"/>
+          <w:iCs w:val="0"/>
+          <w:spacing w:val="0"/>
+        </w:rPr>
+      </w:pPr>
+      <w:r>
+        <w:rPr>
+          <w:rStyle w:val="a9"/>
+          <w:b w:val="0"/>
+          <w:i w:val="0"/>
+          <w:color w:val="FF0000"/>
+        </w:rPr>
+        <w:t xml:space="preserve">Поле, содержащее </w:t>
+      </w:r>
+      <w:r>
+        <w:rPr>
+          <w:rStyle w:val="a9"/>
+          <w:b w:val="0"/>
+          <w:i w:val="0"/>
+          <w:color w:val="FF0000"/>
+        </w:rPr>
+        <w:t>т</w:t>
+      </w:r>
+      <w:r>
+        <w:rPr>
+          <w:rStyle w:val="a9"/>
+          <w:b w:val="0"/>
+          <w:i w:val="0"/>
+          <w:color w:val="FF0000"/>
+        </w:rPr>
+        <w:t>елефон</w:t>
+      </w:r>
+      <w:r>
+        <w:rPr>
+          <w:rStyle w:val="a9"/>
+          <w:b w:val="0"/>
+          <w:i w:val="0"/>
+          <w:color w:val="FF0000"/>
+        </w:rPr>
+        <w:t xml:space="preserve"> (при вводе их пользователем на страницей редактирования личного профиля)</w:t>
       </w:r>
     </w:p>
     <w:p>
@@ -4710,16 +4548,50 @@
         </w:numPr>
       </w:pPr>
       <w:r>
-        <w:t>Поле, содержащее и</w:t>
-      </w:r>
-      <w:r>
-        <w:t>нформац</w:t>
-      </w:r>
-      <w:r>
-        <w:t>ию</w:t>
-      </w:r>
-      <w:r>
-        <w:t xml:space="preserve"> о пользователе</w:t>
+        <w:rPr>
+          <w:rStyle w:val="a9"/>
+          <w:b w:val="0"/>
+          <w:i w:val="0"/>
+          <w:color w:val="FF0000"/>
+        </w:rPr>
+        <w:t>С</w:t>
+      </w:r>
+      <w:r>
+        <w:rPr>
+          <w:rStyle w:val="a9"/>
+          <w:b w:val="0"/>
+          <w:i w:val="0"/>
+          <w:color w:val="FF0000"/>
+        </w:rPr>
+        <w:t xml:space="preserve">сылок на личные страницы </w:t>
+      </w:r>
+      <w:r>
+        <w:rPr>
+          <w:rStyle w:val="a9"/>
+          <w:b w:val="0"/>
+          <w:i w:val="0"/>
+          <w:color w:val="FF0000"/>
+          <w:lang w:val="en-US"/>
+        </w:rPr>
+        <w:t>Facebook</w:t>
+      </w:r>
+      <w:r>
+        <w:rPr>
+          <w:rStyle w:val="a9"/>
+          <w:b w:val="0"/>
+          <w:i w:val="0"/>
+          <w:color w:val="FF0000"/>
+        </w:rPr>
+        <w:t xml:space="preserve"> и Вконтакте</w:t>
+      </w:r>
+      <w:r>
+        <w:rPr>
+          <w:rStyle w:val="a9"/>
+          <w:b w:val="0"/>
+          <w:i w:val="0"/>
+          <w:color w:val="FF0000"/>
+        </w:rPr>
+        <w:t xml:space="preserve"> (при вводе их пользователем на страницей редактирования личного профиля)</w:t>
       </w:r>
     </w:p>
     <w:p>
@@ -4731,16 +4603,7 @@
         </w:numPr>
       </w:pPr>
       <w:r>
-        <w:t xml:space="preserve">Имя, фамилия, </w:t>
-      </w:r>
-      <w:r>
-        <w:t>пол</w:t>
-      </w:r>
-      <w:r>
-        <w:t xml:space="preserve"> и возраст</w:t>
-      </w:r>
-      <w:r>
-        <w:t xml:space="preserve"> пользователя</w:t>
+        <w:t>Аватар</w:t>
       </w:r>
     </w:p>
     <w:p>
@@ -4752,7 +4615,7 @@
         </w:numPr>
       </w:pPr>
       <w:r>
-        <w:t>Список посещенных мероприятий</w:t>
+        <w:t>Поле, содержащее контактную информацию</w:t>
       </w:r>
     </w:p>
     <w:p>
@@ -4764,7 +4627,16 @@
         </w:numPr>
       </w:pPr>
       <w:r>
-        <w:t>Список созданных мероприятий</w:t>
+        <w:t>Поле, содержащее и</w:t>
+      </w:r>
+      <w:r>
+        <w:t>нформац</w:t>
+      </w:r>
+      <w:r>
+        <w:t>ию</w:t>
+      </w:r>
+      <w:r>
+        <w:t xml:space="preserve"> о пользователе</w:t>
       </w:r>
     </w:p>
     <w:p>
@@ -4776,13 +4648,13 @@
         </w:numPr>
       </w:pPr>
       <w:r>
-        <w:t>«</w:t>
-      </w:r>
-      <w:r>
-        <w:t>Стена</w:t>
-      </w:r>
-      <w:r>
-        <w:t>» сообщений</w:t>
+        <w:t>Имя, фамилия,</w:t>
+      </w:r>
+      <w:r>
+        <w:t xml:space="preserve"> и возраст</w:t>
+      </w:r>
+      <w:r>
+        <w:t xml:space="preserve"> пользователя</w:t>
       </w:r>
     </w:p>
     <w:p>
@@ -4794,28 +4666,7 @@
         </w:numPr>
       </w:pPr>
       <w:r>
-        <w:t>Кнопки: «Пож</w:t>
-      </w:r>
-      <w:r>
-        <w:t>аловаться» или «Редактировать</w:t>
-      </w:r>
-      <w:r>
-        <w:t xml:space="preserve"> профиль</w:t>
-      </w:r>
-      <w:r>
-        <w:t>»,</w:t>
-      </w:r>
-      <w:r>
-        <w:t xml:space="preserve"> «Создать </w:t>
-      </w:r>
-      <w:r>
-        <w:t>мероприятие»</w:t>
-      </w:r>
-      <w:r>
-        <w:t xml:space="preserve"> и</w:t>
-      </w:r>
-      <w:r>
-        <w:t xml:space="preserve"> «Выйти»</w:t>
+        <w:t>Список посещенных мероприятий</w:t>
       </w:r>
     </w:p>
     <w:p>
@@ -4827,6 +4678,102 @@
         </w:numPr>
       </w:pPr>
       <w:r>
+        <w:t>Список созданных мероприятий</w:t>
+      </w:r>
+    </w:p>
+    <w:p>
+      <w:pPr>
+        <w:pStyle w:val="ab"/>
+        <w:numPr>
+          <w:ilvl w:val="0"/>
+          <w:numId w:val="30"/>
+        </w:numPr>
+      </w:pPr>
+      <w:r>
+        <w:t>«</w:t>
+      </w:r>
+      <w:r>
+        <w:t>Стена</w:t>
+      </w:r>
+      <w:r>
+        <w:t>» сообщений</w:t>
+      </w:r>
+    </w:p>
+    <w:p>
+      <w:pPr>
+        <w:pStyle w:val="ab"/>
+        <w:numPr>
+          <w:ilvl w:val="0"/>
+          <w:numId w:val="30"/>
+        </w:numPr>
+        <w:rPr>
+          <w:color w:val="FF0000"/>
+        </w:rPr>
+      </w:pPr>
+      <w:r>
+        <w:rPr>
+          <w:color w:val="FF0000"/>
+        </w:rPr>
+        <w:t xml:space="preserve">Кнопки: </w:t>
+      </w:r>
+      <w:r>
+        <w:rPr>
+          <w:color w:val="FF0000"/>
+        </w:rPr>
+        <w:t>«Редактировать</w:t>
+      </w:r>
+      <w:r>
+        <w:rPr>
+          <w:color w:val="FF0000"/>
+        </w:rPr>
+        <w:t xml:space="preserve"> профиль</w:t>
+      </w:r>
+      <w:r>
+        <w:rPr>
+          <w:color w:val="FF0000"/>
+        </w:rPr>
+        <w:t>»</w:t>
+      </w:r>
+      <w:r>
+        <w:rPr>
+          <w:color w:val="FF0000"/>
+        </w:rPr>
+        <w:t xml:space="preserve"> для владельца страницы</w:t>
+      </w:r>
+      <w:r>
+        <w:rPr>
+          <w:color w:val="FF0000"/>
+        </w:rPr>
+        <w:t>,</w:t>
+      </w:r>
+      <w:r>
+        <w:rPr>
+          <w:color w:val="FF0000"/>
+        </w:rPr>
+        <w:t xml:space="preserve"> «Создать </w:t>
+      </w:r>
+      <w:r>
+        <w:rPr>
+          <w:color w:val="FF0000"/>
+        </w:rPr>
+        <w:t>мероприятие» и</w:t>
+      </w:r>
+      <w:r>
+        <w:rPr>
+          <w:color w:val="FF0000"/>
+        </w:rPr>
+        <w:t xml:space="preserve"> «Выйти»</w:t>
+      </w:r>
+    </w:p>
+    <w:p>
+      <w:pPr>
+        <w:pStyle w:val="ab"/>
+        <w:numPr>
+          <w:ilvl w:val="0"/>
+          <w:numId w:val="30"/>
+        </w:numPr>
+      </w:pPr>
+      <w:r>
         <w:t>Логотип</w:t>
       </w:r>
     </w:p>
@@ -4925,6 +4872,7 @@
         <w:pStyle w:val="af1"/>
       </w:pPr>
       <w:r>
+        <w:lastRenderedPageBreak/>
         <w:t xml:space="preserve">1.1.4.5 </w:t>
       </w:r>
       <w:r>
@@ -4971,15 +4919,15 @@
         <w:rPr>
           <w:color w:val="FF0000"/>
         </w:rPr>
-        <w:t xml:space="preserve">1.1.4.7 Проверить, что после нажатия на поле «Посещенные мероприятия» </w:t>
-      </w:r>
-      <w:r>
+        <w:t>1.1.4.7 Проверить, что после нажатия на поле «Посещенные мероприятия» осуществляется переход на страницу посещенных мероприятий, где отображается полный список всех посещенных пользователем мероприятий, ссылки на них, фотографии профилей и краткую информацию о них. В поле краткая информация отображаются первые 200 символов из описания мероприятия.</w:t>
+      </w:r>
+    </w:p>
+    <w:p>
+      <w:pPr>
         <w:rPr>
           <w:color w:val="FF0000"/>
         </w:rPr>
-        <w:lastRenderedPageBreak/>
-        <w:t>осуществляется переход на страницу посещенных мероприятий, где отображается полный список всех посещенных пользователем мероприятий, ссылки на них, фотографии профилей и краткую информацию о них. В поле краткая информация отображаются первые 200 символов из описания мероприятия.</w:t>
-      </w:r>
+      </w:pPr>
     </w:p>
     <w:p>
       <w:pPr>
@@ -4987,32 +4935,32 @@
           <w:color w:val="FF0000"/>
         </w:rPr>
       </w:pPr>
-    </w:p>
-    <w:p>
-      <w:pPr>
+      <w:r>
         <w:rPr>
           <w:color w:val="FF0000"/>
         </w:rPr>
-      </w:pPr>
-      <w:r>
+        <w:t>1.1.4.8 Проверить, что после нажатия на поле «Организованные мероприятия» осуществляется переход на страницу организованных владельцем страницы мероприятий, на которой отображается полный список всех организованных им мероприятий, ссылки на них, фотографии профилей и краткую информацию о них. В поле краткая информация отображаются первые 200 символов из описания мероприятия.</w:t>
+      </w:r>
+    </w:p>
+    <w:p>
+      <w:pPr>
         <w:rPr>
           <w:color w:val="FF0000"/>
         </w:rPr>
-        <w:t xml:space="preserve">1.1.4.8 Проверить, что после нажатия на поле «Организованные мероприятия» осуществляется переход на страницу организованных владельцем страницы мероприятий, на которой отображается полный список всех организованных им мероприятий, ссылки на них, фотографии профилей и краткую </w:t>
-      </w:r>
-      <w:r>
+      </w:pPr>
+    </w:p>
+    <w:p>
+      <w:pPr>
         <w:rPr>
           <w:color w:val="FF0000"/>
         </w:rPr>
-        <w:t>информацию о них. В поле краткая информация отображаются первые 200 символов из описания мероприятия.</w:t>
-      </w:r>
-    </w:p>
-    <w:p>
-      <w:pPr>
+      </w:pPr>
+      <w:r>
         <w:rPr>
           <w:color w:val="FF0000"/>
         </w:rPr>
-      </w:pPr>
+        <w:t xml:space="preserve">Посетитель страницы: </w:t>
+      </w:r>
     </w:p>
     <w:p>
       <w:pPr>
@@ -5020,47 +4968,125 @@
           <w:color w:val="FF0000"/>
         </w:rPr>
       </w:pPr>
-      <w:r>
-        <w:rPr>
+    </w:p>
+    <w:p>
+      <w:pPr>
+        <w:rPr>
+          <w:rStyle w:val="a9"/>
+          <w:b w:val="0"/>
+          <w:i w:val="0"/>
           <w:color w:val="FF0000"/>
         </w:rPr>
-        <w:t xml:space="preserve">Посетитель страницы: </w:t>
-      </w:r>
-    </w:p>
-    <w:p>
-      <w:pPr>
+      </w:pPr>
+      <w:r>
         <w:rPr>
           <w:color w:val="FF0000"/>
         </w:rPr>
-      </w:pPr>
-    </w:p>
-    <w:p>
-      <w:pPr>
+        <w:t>1.1.4.9</w:t>
+      </w:r>
+      <w:r>
         <w:rPr>
           <w:color w:val="FF0000"/>
         </w:rPr>
-      </w:pPr>
+        <w:t xml:space="preserve"> </w:t>
+      </w:r>
       <w:r>
         <w:rPr>
           <w:color w:val="FF0000"/>
         </w:rPr>
-        <w:t>1.1.4.9</w:t>
-      </w:r>
-      <w:bookmarkStart w:id="7" w:name="_GoBack"/>
-      <w:bookmarkEnd w:id="7"/>
-    </w:p>
-    <w:p>
-      <w:pPr>
-        <w:rPr>
+        <w:t xml:space="preserve">Проверить, что </w:t>
+      </w:r>
+      <w:r>
+        <w:rPr>
+          <w:rStyle w:val="a9"/>
+          <w:b w:val="0"/>
+          <w:i w:val="0"/>
           <w:color w:val="FF0000"/>
         </w:rPr>
+        <w:t xml:space="preserve">видит следующие поля: </w:t>
+      </w:r>
+      <w:r>
+        <w:rPr>
+          <w:rStyle w:val="a9"/>
+          <w:b w:val="0"/>
+          <w:i w:val="0"/>
+          <w:color w:val="FF0000"/>
+        </w:rPr>
+        <w:t>имя владельца страницы, его фамилию, пол, фото, контактную информацию, личную информацию, посещенные мероприятия, организованные им мероприятия, комме</w:t>
+      </w:r>
+      <w:r>
+        <w:rPr>
+          <w:rStyle w:val="a9"/>
+          <w:b w:val="0"/>
+          <w:i w:val="0"/>
+          <w:color w:val="FF0000"/>
+        </w:rPr>
+        <w:t>нтарии и кнопка комментировать</w:t>
+      </w:r>
+      <w:r>
+        <w:rPr>
+          <w:rStyle w:val="a9"/>
+          <w:b w:val="0"/>
+          <w:i w:val="0"/>
+          <w:color w:val="FF0000"/>
+        </w:rPr>
+        <w:t xml:space="preserve">. </w:t>
+      </w:r>
+      <w:r>
+        <w:rPr>
+          <w:rStyle w:val="af3"/>
+          <w:color w:val="FF0000"/>
+        </w:rPr>
+        <w:commentReference w:id="7"/>
+      </w:r>
+    </w:p>
+    <w:p>
+      <w:pPr>
+        <w:rPr>
+          <w:rStyle w:val="a9"/>
+          <w:b w:val="0"/>
+          <w:i w:val="0"/>
+          <w:color w:val="FF0000"/>
+        </w:rPr>
+      </w:pPr>
+    </w:p>
+    <w:p>
+      <w:pPr>
+        <w:rPr>
+          <w:color w:val="FF0000"/>
+        </w:rPr>
+      </w:pPr>
+      <w:r>
+        <w:rPr>
+          <w:rStyle w:val="a9"/>
+          <w:b w:val="0"/>
+          <w:i w:val="0"/>
+          <w:color w:val="FF0000"/>
+        </w:rPr>
+        <w:t>1.1.4.10 Проверить, что п</w:t>
+      </w:r>
+      <w:r>
+        <w:rPr>
+          <w:rStyle w:val="a9"/>
+          <w:b w:val="0"/>
+          <w:i w:val="0"/>
+          <w:color w:val="FF0000"/>
+        </w:rPr>
+        <w:t>осетитель страницы может публиковать сообщения в текстовом поле ввода комментарии. При введении от 1 до 2000 символов становится доступна кнопка комментировать. После ее нажатия, символы, введенные посетителем страницы в соответствующее поле ввода появляются на стене вместе с именем данного посетителя, ссылкой на его профиль и фотографией профиля.</w:t>
+      </w:r>
+    </w:p>
+    <w:p>
+      <w:pPr>
+        <w:rPr>
+          <w:color w:val="FF0000"/>
+        </w:rPr>
       </w:pPr>
     </w:p>
     <w:p>
       <w:pPr>
         <w:pStyle w:val="3"/>
       </w:pPr>
-      <w:bookmarkStart w:id="8" w:name="_Toc405585405"/>
+      <w:bookmarkStart w:id="8" w:name="_Toc406782205"/>
       <w:r>
         <w:t>Страница поиска</w:t>
       </w:r>
@@ -5134,6 +5160,7 @@
         <w:adjustRightInd/>
       </w:pPr>
       <w:r>
+        <w:lastRenderedPageBreak/>
         <w:t>Список мероприятий в выделенной на карте области</w:t>
       </w:r>
     </w:p>
@@ -5151,7 +5178,13 @@
         <w:adjustRightInd/>
       </w:pPr>
       <w:r>
-        <w:t>Кнопки: «Поиск», «Профиль», «Выход», «Создать мероприятие»</w:t>
+        <w:t>Кнопки: «Искать</w:t>
+      </w:r>
+      <w:r>
+        <w:t xml:space="preserve">», «Профиль», «Выход», </w:t>
+      </w:r>
+      <w:r>
+        <w:t>«Показать место»</w:t>
       </w:r>
     </w:p>
     <w:p>
@@ -5299,7 +5332,6 @@
         <w:t xml:space="preserve">.5 Проверит, что при нажатии на отметку на карте появляется </w:t>
       </w:r>
       <w:r>
-        <w:lastRenderedPageBreak/>
         <w:t>всплывающее окно, в котором содержится информация о соответствующем мероприятии: название, фотография, краткая информация.</w:t>
       </w:r>
     </w:p>
@@ -5359,7 +5391,19 @@
         <w:rPr>
           <w:color w:val="000000" w:themeColor="text1"/>
         </w:rPr>
-        <w:t>созданиямероприятия</w:t>
+        <w:t>создания</w:t>
+      </w:r>
+      <w:r>
+        <w:rPr>
+          <w:color w:val="000000" w:themeColor="text1"/>
+        </w:rPr>
+        <w:t xml:space="preserve"> </w:t>
+      </w:r>
+      <w:r>
+        <w:rPr>
+          <w:color w:val="000000" w:themeColor="text1"/>
+        </w:rPr>
+        <w:t>мероприятия</w:t>
       </w:r>
       <w:r>
         <w:t xml:space="preserve"> и выборе места проведения мероприятия на карте осуществляется переход на страницу создания мероприятия, точка, отмеченная пользователем на карте сохраняется как место проведения мероприятия и соответствующий адрес появляется в текстовом поле ввода </w:t>
@@ -5378,7 +5422,7 @@
       <w:pPr>
         <w:pStyle w:val="3"/>
       </w:pPr>
-      <w:bookmarkStart w:id="9" w:name="_Toc405585406"/>
+      <w:bookmarkStart w:id="9" w:name="_Toc406782206"/>
       <w:r>
         <w:t>Страница создания мероприятия</w:t>
       </w:r>
@@ -5509,6 +5553,7 @@
         <w:adjustRightInd/>
       </w:pPr>
       <w:r>
+        <w:lastRenderedPageBreak/>
         <w:t xml:space="preserve">Карта </w:t>
       </w:r>
     </w:p>
@@ -5663,7 +5708,13 @@
         <w:t>Проверить, что если в поле название мероприятия была введена строка</w:t>
       </w:r>
       <w:r>
-        <w:t>,длина</w:t>
+        <w:t>,</w:t>
+      </w:r>
+      <w:r>
+        <w:t xml:space="preserve"> </w:t>
+      </w:r>
+      <w:r>
+        <w:t>длина</w:t>
       </w:r>
       <w:r>
         <w:t xml:space="preserve"> которой превышает 255 символов, то после нажатия на кнопку «Создать» выводится текстовое сообщение об ошибке «</w:t>
@@ -5693,7 +5744,13 @@
         <w:t>1.1.6.5 Проверить, что если в поле для ввода места проведения мероприятия введена строка</w:t>
       </w:r>
       <w:r>
-        <w:t>,длина</w:t>
+        <w:t>,</w:t>
+      </w:r>
+      <w:r>
+        <w:t xml:space="preserve"> </w:t>
+      </w:r>
+      <w:r>
+        <w:t>длина</w:t>
       </w:r>
       <w:r>
         <w:t xml:space="preserve"> которой превышает 255, то после нажатия на кнопку «Создать» выводится текстовое сообщение об ошибке </w:t>
@@ -5902,6 +5959,9 @@
         <w:t>6.9 Проверить, что</w:t>
       </w:r>
       <w:r>
+        <w:t xml:space="preserve"> </w:t>
+      </w:r>
+      <w:r>
         <w:t>при</w:t>
       </w:r>
       <w:r>
@@ -5956,6 +6016,7 @@
           <w:b w:val="0"/>
           <w:i w:val="0"/>
         </w:rPr>
+        <w:lastRenderedPageBreak/>
         <w:t xml:space="preserve">1.1.6.10 Проверить, что если хотя бы одно из обязательных полей не было заполнено, то после нажатия на кнопку «Создать» выводится текстовое сообщение </w:t>
       </w:r>
       <w:r>
@@ -5973,6 +6034,34 @@
           <w:i w:val="0"/>
         </w:rPr>
         <w:t>ные поля заполнены!».</w:t>
+      </w:r>
+    </w:p>
+    <w:p>
+      <w:pPr>
+        <w:rPr>
+          <w:rStyle w:val="a9"/>
+          <w:b w:val="0"/>
+          <w:i w:val="0"/>
+        </w:rPr>
+      </w:pPr>
+    </w:p>
+    <w:p>
+      <w:pPr>
+        <w:rPr>
+          <w:rStyle w:val="a9"/>
+          <w:b w:val="0"/>
+          <w:i w:val="0"/>
+          <w:color w:val="FF0000"/>
+        </w:rPr>
+      </w:pPr>
+      <w:r>
+        <w:rPr>
+          <w:rStyle w:val="a9"/>
+          <w:b w:val="0"/>
+          <w:i w:val="0"/>
+          <w:color w:val="FF0000"/>
+        </w:rPr>
+        <w:t>1.1.6.11 Проверить, что в поле ввода тема нужно выбрать тему мероприятия из выпадающего списка.</w:t>
       </w:r>
     </w:p>
     <w:p>
@@ -5984,7 +6073,7 @@
         </w:numPr>
       </w:pPr>
       <w:bookmarkStart w:id="10" w:name="_Toc404372934"/>
-      <w:bookmarkStart w:id="11" w:name="_Toc405585407"/>
+      <w:bookmarkStart w:id="11" w:name="_Toc406782207"/>
       <w:r>
         <w:t>Страница восстановления пароля</w:t>
       </w:r>
@@ -6551,6 +6640,7 @@
           <w:b w:val="0"/>
           <w:i w:val="0"/>
         </w:rPr>
+        <w:lastRenderedPageBreak/>
         <w:t xml:space="preserve">1.1.7.8 Проверить, что после аутентификации через </w:t>
       </w:r>
       <w:r>
@@ -6985,16 +7075,7 @@
           <w:b w:val="0"/>
           <w:i w:val="0"/>
         </w:rPr>
-        <w:t xml:space="preserve">, то выводится следующее сообщение об ошибке «Адрес электронной почты </w:t>
-      </w:r>
-      <w:r>
-        <w:rPr>
-          <w:rStyle w:val="a9"/>
-          <w:b w:val="0"/>
-          <w:i w:val="0"/>
-        </w:rPr>
-        <w:lastRenderedPageBreak/>
-        <w:t>должен содержать символ «@». В адресе «__» отсутствует символ «</w:t>
+        <w:t>, то выводится следующее сообщение об ошибке «Адрес электронной почты должен содержать символ «@». В адресе «__» отсутствует символ «</w:t>
       </w:r>
       <w:r>
         <w:rPr>
@@ -7179,57 +7260,331 @@
     <w:p>
       <w:pPr>
         <w:pStyle w:val="ab"/>
+        <w:rPr>
+          <w:rStyle w:val="a9"/>
+          <w:b w:val="0"/>
+          <w:i w:val="0"/>
+        </w:rPr>
+      </w:pPr>
+    </w:p>
+    <w:p>
+      <w:pPr>
+        <w:rPr>
+          <w:rStyle w:val="a9"/>
+          <w:b w:val="0"/>
+          <w:i w:val="0"/>
+        </w:rPr>
+      </w:pPr>
+      <w:r>
+        <w:rPr>
+          <w:rStyle w:val="a9"/>
+          <w:b w:val="0"/>
+          <w:i w:val="0"/>
+        </w:rPr>
+        <w:t>1.1.7</w:t>
+      </w:r>
+      <w:r>
+        <w:rPr>
+          <w:rStyle w:val="a9"/>
+          <w:b w:val="0"/>
+          <w:i w:val="0"/>
+        </w:rPr>
+        <w:t>.13</w:t>
+      </w:r>
+      <w:r>
+        <w:rPr>
+          <w:rStyle w:val="a9"/>
+          <w:b w:val="0"/>
+          <w:i w:val="0"/>
+        </w:rPr>
+        <w:t xml:space="preserve"> Проверить, что после нажатия </w:t>
+      </w:r>
+      <w:r>
+        <w:rPr>
+          <w:rStyle w:val="a9"/>
+          <w:b w:val="0"/>
+          <w:i w:val="0"/>
+        </w:rPr>
+        <w:t>на кнопку кнопка отправления инструкций по восстановлению пароля выводится текстовое сообщение об ошибке «E-mail не найден!», если введенный e</w:t>
+      </w:r>
+      <w:r>
+        <w:rPr>
+          <w:rStyle w:val="a9"/>
+          <w:b w:val="0"/>
+          <w:i w:val="0"/>
+        </w:rPr>
+        <w:t>-</w:t>
+      </w:r>
+      <w:r>
+        <w:rPr>
+          <w:rStyle w:val="a9"/>
+          <w:b w:val="0"/>
+          <w:i w:val="0"/>
+        </w:rPr>
+        <w:t>mail не существует в базе данных.</w:t>
+      </w:r>
+    </w:p>
+    <w:p>
+      <w:pPr>
+        <w:pStyle w:val="3"/>
+        <w:numPr>
+          <w:ilvl w:val="2"/>
+          <w:numId w:val="24"/>
+        </w:numPr>
+      </w:pPr>
+      <w:bookmarkStart w:id="12" w:name="_Toc406782208"/>
+      <w:r>
+        <w:t>Страница редактирования личного пользователя</w:t>
+      </w:r>
+      <w:bookmarkEnd w:id="12"/>
+    </w:p>
+    <w:p>
+      <w:r>
+        <w:rPr>
+          <w:rStyle w:val="a9"/>
+          <w:b w:val="0"/>
+          <w:i w:val="0"/>
+        </w:rPr>
+        <w:t xml:space="preserve">1.1.8.1 </w:t>
+      </w:r>
+      <w:r>
+        <w:t>Проверить, что реальный внешний вид страницы редактирования личного профиля соответствует ее схеме, представленной в пункте 3.1.8 технического задания и проверить наличие всех элементов, заявленных в нем:</w:t>
+      </w:r>
+    </w:p>
+    <w:p>
+      <w:pPr>
+        <w:pStyle w:val="ab"/>
         <w:numPr>
           <w:ilvl w:val="0"/>
-          <w:numId w:val="36"/>
+          <w:numId w:val="35"/>
         </w:numPr>
-        <w:rPr>
-          <w:rStyle w:val="a9"/>
-          <w:b w:val="0"/>
-          <w:i w:val="0"/>
-        </w:rPr>
-      </w:pPr>
-      <w:r>
-        <w:rPr>
-          <w:rStyle w:val="a9"/>
-          <w:b w:val="0"/>
-          <w:i w:val="0"/>
-        </w:rPr>
-        <w:t xml:space="preserve">Если в поле </w:t>
-      </w:r>
-      <w:r>
-        <w:rPr>
-          <w:rStyle w:val="a9"/>
-          <w:b w:val="0"/>
-          <w:i w:val="0"/>
+      </w:pPr>
+      <w:r>
+        <w:t>Шапка сервиса</w:t>
+      </w:r>
+    </w:p>
+    <w:p>
+      <w:pPr>
+        <w:pStyle w:val="ab"/>
+        <w:numPr>
+          <w:ilvl w:val="0"/>
+          <w:numId w:val="35"/>
+        </w:numPr>
+      </w:pPr>
+      <w:r>
+        <w:t xml:space="preserve">Текстовое поле для ввода </w:t>
+      </w:r>
+      <w:r>
+        <w:rPr>
           <w:lang w:val="en-US"/>
         </w:rPr>
-        <w:t>e</w:t>
-      </w:r>
-      <w:r>
-        <w:rPr>
-          <w:rStyle w:val="a9"/>
-          <w:b w:val="0"/>
-          <w:i w:val="0"/>
-        </w:rPr>
-        <w:t>-</w:t>
-      </w:r>
-      <w:r>
-        <w:rPr>
-          <w:rStyle w:val="a9"/>
-          <w:b w:val="0"/>
-          <w:i w:val="0"/>
+        <w:t>email</w:t>
+      </w:r>
+    </w:p>
+    <w:p>
+      <w:pPr>
+        <w:pStyle w:val="ab"/>
+        <w:numPr>
+          <w:ilvl w:val="0"/>
+          <w:numId w:val="35"/>
+        </w:numPr>
+      </w:pPr>
+      <w:r>
+        <w:t>Текстовое поля для ввода имени</w:t>
+      </w:r>
+    </w:p>
+    <w:p>
+      <w:pPr>
+        <w:pStyle w:val="ab"/>
+        <w:numPr>
+          <w:ilvl w:val="0"/>
+          <w:numId w:val="35"/>
+        </w:numPr>
+      </w:pPr>
+      <w:r>
+        <w:lastRenderedPageBreak/>
+        <w:t>Текстовое поля для ввода фамилии</w:t>
+      </w:r>
+    </w:p>
+    <w:p>
+      <w:pPr>
+        <w:pStyle w:val="ab"/>
+        <w:numPr>
+          <w:ilvl w:val="0"/>
+          <w:numId w:val="35"/>
+        </w:numPr>
+      </w:pPr>
+      <w:r>
+        <w:t>Текстовое поле для ввода адреса</w:t>
+      </w:r>
+    </w:p>
+    <w:p>
+      <w:pPr>
+        <w:pStyle w:val="ab"/>
+        <w:numPr>
+          <w:ilvl w:val="0"/>
+          <w:numId w:val="35"/>
+        </w:numPr>
+      </w:pPr>
+      <w:r>
+        <w:t>Текстовое поле для ввода телефона</w:t>
+      </w:r>
+    </w:p>
+    <w:p>
+      <w:pPr>
+        <w:pStyle w:val="ab"/>
+        <w:numPr>
+          <w:ilvl w:val="0"/>
+          <w:numId w:val="35"/>
+        </w:numPr>
+      </w:pPr>
+      <w:r>
+        <w:t xml:space="preserve">Текстовое поле для ввода </w:t>
+      </w:r>
+      <w:r>
+        <w:rPr>
           <w:lang w:val="en-US"/>
         </w:rPr>
-        <w:t>mail</w:t>
-      </w:r>
-      <w:r>
-        <w:rPr>
-          <w:rStyle w:val="a9"/>
-          <w:b w:val="0"/>
-          <w:i w:val="0"/>
-        </w:rPr>
-        <w:t xml:space="preserve"> нет хотя бы одного знака точки;</w:t>
+        <w:t>skype</w:t>
+      </w:r>
+    </w:p>
+    <w:p>
+      <w:pPr>
+        <w:pStyle w:val="ab"/>
+        <w:numPr>
+          <w:ilvl w:val="0"/>
+          <w:numId w:val="35"/>
+        </w:numPr>
+        <w:rPr>
+          <w:color w:val="FF0000"/>
+        </w:rPr>
+      </w:pPr>
+      <w:r>
+        <w:rPr>
+          <w:color w:val="FF0000"/>
+        </w:rPr>
+        <w:t>Текстовое поле для ввода ссылки на личную страницу Вконтакте</w:t>
+      </w:r>
+    </w:p>
+    <w:p>
+      <w:pPr>
+        <w:pStyle w:val="ab"/>
+        <w:numPr>
+          <w:ilvl w:val="0"/>
+          <w:numId w:val="35"/>
+        </w:numPr>
+        <w:rPr>
+          <w:color w:val="FF0000"/>
+        </w:rPr>
+      </w:pPr>
+      <w:r>
+        <w:rPr>
+          <w:color w:val="FF0000"/>
+        </w:rPr>
+        <w:t xml:space="preserve">Текстовое поле для ввода ссылки на личную страницу </w:t>
+      </w:r>
+      <w:r>
+        <w:rPr>
+          <w:color w:val="FF0000"/>
+          <w:lang w:val="en-US"/>
+        </w:rPr>
+        <w:t>Facebook</w:t>
+      </w:r>
+    </w:p>
+    <w:p>
+      <w:pPr>
+        <w:pStyle w:val="ab"/>
+        <w:numPr>
+          <w:ilvl w:val="0"/>
+          <w:numId w:val="35"/>
+        </w:numPr>
+        <w:rPr>
+          <w:color w:val="FF0000"/>
+        </w:rPr>
+      </w:pPr>
+      <w:r>
+        <w:rPr>
+          <w:color w:val="FF0000"/>
+        </w:rPr>
+        <w:t>Аватар пользователя</w:t>
+      </w:r>
+    </w:p>
+    <w:p>
+      <w:pPr>
+        <w:pStyle w:val="ab"/>
+        <w:numPr>
+          <w:ilvl w:val="0"/>
+          <w:numId w:val="35"/>
+        </w:numPr>
+      </w:pPr>
+      <w:r>
+        <w:t>Поле ввода информации о себе</w:t>
+      </w:r>
+    </w:p>
+    <w:p>
+      <w:pPr>
+        <w:pStyle w:val="ab"/>
+        <w:numPr>
+          <w:ilvl w:val="0"/>
+          <w:numId w:val="35"/>
+        </w:numPr>
+      </w:pPr>
+      <w:r>
+        <w:t xml:space="preserve">Дата </w:t>
+      </w:r>
+      <w:r>
+        <w:rPr>
+          <w:rStyle w:val="a9"/>
+          <w:b w:val="0"/>
+          <w:i w:val="0"/>
+        </w:rPr>
+        <w:t>рождения в формате ДД.ММ.ГГГГ</w:t>
+      </w:r>
+    </w:p>
+    <w:p>
+      <w:pPr>
+        <w:pStyle w:val="ab"/>
+        <w:numPr>
+          <w:ilvl w:val="0"/>
+          <w:numId w:val="35"/>
+        </w:numPr>
+      </w:pPr>
+      <w:r>
+        <w:t>Кнопка сохранить</w:t>
+      </w:r>
+    </w:p>
+    <w:p>
+      <w:r>
+        <w:t>, расположение элементов, относительные размеры элементов.</w:t>
+      </w:r>
+    </w:p>
+    <w:p/>
+    <w:p>
+      <w:pPr>
+        <w:rPr>
+          <w:bCs/>
+          <w:iCs/>
+          <w:spacing w:val="5"/>
+        </w:rPr>
+      </w:pPr>
+      <w:r>
+        <w:t xml:space="preserve">1.1.8.2 </w:t>
+      </w:r>
+      <w:r>
+        <w:rPr>
+          <w:bCs/>
+          <w:iCs/>
+          <w:spacing w:val="5"/>
+        </w:rPr>
+        <w:t>Проверить, что после нажатия на кнопку сохранить</w:t>
+      </w:r>
+      <w:r>
+        <w:rPr>
+          <w:bCs/>
+          <w:iCs/>
+          <w:spacing w:val="5"/>
+        </w:rPr>
+        <w:t xml:space="preserve"> выводится текстовое сообщение об ошибке при выполнении хотя бы одного из следующих условий:</w:t>
       </w:r>
     </w:p>
     <w:p>
@@ -7251,7 +7606,7 @@
           <w:b w:val="0"/>
           <w:i w:val="0"/>
         </w:rPr>
-        <w:t xml:space="preserve">Если между знаками коммерческого </w:t>
+        <w:t xml:space="preserve">Если в поле </w:t>
       </w:r>
       <w:r>
         <w:rPr>
@@ -7260,6 +7615,40 @@
           <w:i w:val="0"/>
           <w:lang w:val="en-US"/>
         </w:rPr>
+        <w:t>e</w:t>
+      </w:r>
+      <w:r>
+        <w:rPr>
+          <w:rStyle w:val="a9"/>
+          <w:b w:val="0"/>
+          <w:i w:val="0"/>
+        </w:rPr>
+        <w:t>-</w:t>
+      </w:r>
+      <w:r>
+        <w:rPr>
+          <w:rStyle w:val="a9"/>
+          <w:b w:val="0"/>
+          <w:i w:val="0"/>
+          <w:lang w:val="en-US"/>
+        </w:rPr>
+        <w:t>mail</w:t>
+      </w:r>
+      <w:r>
+        <w:rPr>
+          <w:rStyle w:val="a9"/>
+          <w:b w:val="0"/>
+          <w:i w:val="0"/>
+        </w:rPr>
+        <w:t xml:space="preserve"> нет знака коммерческого </w:t>
+      </w:r>
+      <w:r>
+        <w:rPr>
+          <w:rStyle w:val="a9"/>
+          <w:b w:val="0"/>
+          <w:i w:val="0"/>
+          <w:lang w:val="en-US"/>
+        </w:rPr>
         <w:t>at</w:t>
       </w:r>
       <w:r>
@@ -7268,7 +7657,24 @@
           <w:b w:val="0"/>
           <w:i w:val="0"/>
         </w:rPr>
-        <w:t xml:space="preserve"> и точки нет хотя бы одного символа, то выводится следующее сообщение об ошибке «»;</w:t>
+        <w:t>, то выводится следующее сообщение об ошибке «Адрес электронной почты должен содержать символ «@». В адресе «__» отсутствует символ «</w:t>
+      </w:r>
+      <w:r>
+        <w:rPr>
+          <w:rStyle w:val="a9"/>
+          <w:b w:val="0"/>
+          <w:i w:val="0"/>
+          <w:lang w:val="en-US"/>
+        </w:rPr>
+        <w:t>@</w:t>
+      </w:r>
+      <w:r>
+        <w:rPr>
+          <w:rStyle w:val="a9"/>
+          <w:b w:val="0"/>
+          <w:i w:val="0"/>
+        </w:rPr>
+        <w:t>». »;</w:t>
       </w:r>
     </w:p>
     <w:p>
@@ -7290,7 +7696,7 @@
           <w:b w:val="0"/>
           <w:i w:val="0"/>
         </w:rPr>
-        <w:t xml:space="preserve">Если после коммерческого </w:t>
+        <w:t xml:space="preserve">Если в поле </w:t>
       </w:r>
       <w:r>
         <w:rPr>
@@ -7299,6 +7705,40 @@
           <w:i w:val="0"/>
           <w:lang w:val="en-US"/>
         </w:rPr>
+        <w:t>e</w:t>
+      </w:r>
+      <w:r>
+        <w:rPr>
+          <w:rStyle w:val="a9"/>
+          <w:b w:val="0"/>
+          <w:i w:val="0"/>
+        </w:rPr>
+        <w:t>-</w:t>
+      </w:r>
+      <w:r>
+        <w:rPr>
+          <w:rStyle w:val="a9"/>
+          <w:b w:val="0"/>
+          <w:i w:val="0"/>
+          <w:lang w:val="en-US"/>
+        </w:rPr>
+        <w:t>mail</w:t>
+      </w:r>
+      <w:r>
+        <w:rPr>
+          <w:rStyle w:val="a9"/>
+          <w:b w:val="0"/>
+          <w:i w:val="0"/>
+        </w:rPr>
+        <w:t xml:space="preserve"> нет символов до знака коммерческого </w:t>
+      </w:r>
+      <w:r>
+        <w:rPr>
+          <w:rStyle w:val="a9"/>
+          <w:b w:val="0"/>
+          <w:i w:val="0"/>
+          <w:lang w:val="en-US"/>
+        </w:rPr>
         <w:t>at</w:t>
       </w:r>
       <w:r>
@@ -7307,7 +7747,7 @@
           <w:b w:val="0"/>
           <w:i w:val="0"/>
         </w:rPr>
-        <w:t xml:space="preserve"> нет хотя бы одного знака точки, то выводится следующее сообщение об ошибке «»;</w:t>
+        <w:t>, то выводится следующее сообщение об ошибке «Введите часть адреса до символа «@». Адрес «@__» неполный. »;</w:t>
       </w:r>
     </w:p>
     <w:p>
@@ -7329,7 +7769,7 @@
           <w:b w:val="0"/>
           <w:i w:val="0"/>
         </w:rPr>
-        <w:t xml:space="preserve">Если точка является последним символом, введенным в поле </w:t>
+        <w:t xml:space="preserve">Если в поле </w:t>
       </w:r>
       <w:r>
         <w:rPr>
@@ -7363,157 +7803,434 @@
           <w:b w:val="0"/>
           <w:i w:val="0"/>
         </w:rPr>
-        <w:t>, то выводится следующее сообщение об ошибке «»;</w:t>
+        <w:t xml:space="preserve"> нет символов после знака коммерческого </w:t>
+      </w:r>
+      <w:r>
+        <w:rPr>
+          <w:rStyle w:val="a9"/>
+          <w:b w:val="0"/>
+          <w:i w:val="0"/>
+          <w:lang w:val="en-US"/>
+        </w:rPr>
+        <w:t>at</w:t>
+      </w:r>
+      <w:r>
+        <w:rPr>
+          <w:rStyle w:val="a9"/>
+          <w:b w:val="0"/>
+          <w:i w:val="0"/>
+        </w:rPr>
+        <w:t xml:space="preserve">, то выводится следующее сообщение об ошибке «Введите часть адреса после символа «@». Адрес «__@» неполный. »; </w:t>
+      </w:r>
+    </w:p>
+    <w:p>
+      <w:pPr>
+        <w:ind w:left="360"/>
+        <w:rPr>
+          <w:rStyle w:val="a9"/>
+          <w:b w:val="0"/>
+          <w:i w:val="0"/>
+        </w:rPr>
+      </w:pPr>
+    </w:p>
+    <w:p>
+      <w:pPr>
+        <w:rPr>
+          <w:rStyle w:val="a9"/>
+          <w:b w:val="0"/>
+          <w:i w:val="0"/>
+        </w:rPr>
+      </w:pPr>
+      <w:r>
+        <w:t xml:space="preserve">1.1.8.3 Проверить, что при нажатии </w:t>
+      </w:r>
+      <w:r>
+        <w:rPr>
+          <w:rStyle w:val="a9"/>
+          <w:b w:val="0"/>
+          <w:i w:val="0"/>
+        </w:rPr>
+        <w:t>на поле появляется выпадающий календарь на этот месяц с возможностью выбора других</w:t>
+      </w:r>
+      <w:r>
+        <w:rPr>
+          <w:rStyle w:val="a9"/>
+          <w:b w:val="0"/>
+          <w:i w:val="0"/>
+        </w:rPr>
+        <w:t xml:space="preserve">, и после выбора даты в нем она сохраняется в поле ввода в формате </w:t>
+      </w:r>
+      <w:r>
+        <w:rPr>
+          <w:rStyle w:val="a9"/>
+          <w:b w:val="0"/>
+          <w:i w:val="0"/>
+        </w:rPr>
+        <w:t>ДД.ММ.ГГГГ.</w:t>
+      </w:r>
+    </w:p>
+    <w:p>
+      <w:pPr>
+        <w:rPr>
+          <w:rStyle w:val="a9"/>
+          <w:b w:val="0"/>
+          <w:i w:val="0"/>
+        </w:rPr>
+      </w:pPr>
+    </w:p>
+    <w:p>
+      <w:pPr>
+        <w:rPr>
+          <w:rStyle w:val="a9"/>
+          <w:b w:val="0"/>
+          <w:i w:val="0"/>
+        </w:rPr>
+      </w:pPr>
+      <w:r>
+        <w:rPr>
+          <w:rStyle w:val="a9"/>
+          <w:b w:val="0"/>
+          <w:i w:val="0"/>
+        </w:rPr>
+        <w:t xml:space="preserve">1.1.8.4 Проверить, что при </w:t>
+      </w:r>
+      <w:r>
+        <w:rPr>
+          <w:rStyle w:val="a9"/>
+          <w:b w:val="0"/>
+          <w:i w:val="0"/>
+        </w:rPr>
+        <w:t>нажатии на кнопку сохранить выводится текстовое сообщение об ошибке «Имя неверно!», если в поле ввода имя введено более 255 символов.</w:t>
+      </w:r>
+    </w:p>
+    <w:p>
+      <w:pPr>
+        <w:rPr>
+          <w:rStyle w:val="a9"/>
+          <w:b w:val="0"/>
+          <w:i w:val="0"/>
+        </w:rPr>
+      </w:pPr>
+    </w:p>
+    <w:p>
+      <w:r>
+        <w:rPr>
+          <w:rStyle w:val="a9"/>
+          <w:b w:val="0"/>
+          <w:i w:val="0"/>
+        </w:rPr>
+        <w:t>1.1.8.5 Проверить, что при</w:t>
+      </w:r>
+      <w:r>
+        <w:rPr>
+          <w:rStyle w:val="a9"/>
+          <w:b w:val="0"/>
+          <w:i w:val="0"/>
+        </w:rPr>
+        <w:t xml:space="preserve"> нажатии на кнопку сохранить выводится текстовое сообщение об ошибке «Фамилия неверна!», если в поле ввода фамилия введено более 255 символов.</w:t>
+      </w:r>
+    </w:p>
+    <w:p>
+      <w:pPr>
+        <w:rPr>
+          <w:rStyle w:val="a9"/>
+          <w:b w:val="0"/>
+          <w:i w:val="0"/>
+        </w:rPr>
+      </w:pPr>
+    </w:p>
+    <w:p>
+      <w:r>
+        <w:t xml:space="preserve">1.1.8.6 Проверить, что при </w:t>
+      </w:r>
+      <w:r>
+        <w:t>нажатии на кнопку сохранить выводится текстовое сообщение об ошибке «Адрес неверен!», если в поле ввода адреса введено более 255 символов.</w:t>
+      </w:r>
+    </w:p>
+    <w:p/>
+    <w:p>
+      <w:pPr>
+        <w:rPr>
+          <w:rStyle w:val="a9"/>
+          <w:b w:val="0"/>
+          <w:i w:val="0"/>
+        </w:rPr>
+      </w:pPr>
+      <w:r>
+        <w:t xml:space="preserve">1.1.8.7 Проверить, что при </w:t>
+      </w:r>
+      <w:r>
+        <w:rPr>
+          <w:rStyle w:val="a9"/>
+          <w:b w:val="0"/>
+          <w:i w:val="0"/>
+        </w:rPr>
+        <w:t xml:space="preserve">нажатии на кнопку сохранить выводится </w:t>
+      </w:r>
+      <w:r>
+        <w:rPr>
+          <w:rStyle w:val="a9"/>
+          <w:b w:val="0"/>
+          <w:i w:val="0"/>
+        </w:rPr>
+        <w:lastRenderedPageBreak/>
+        <w:t>текстовое сообщение об ошибке «Телефон неверен!», если в поле ввода телефона введено более 255 символов и/или введены какие-либо символы кроме арабских цифр, плюса, круглых скобок и тире.</w:t>
+      </w:r>
+    </w:p>
+    <w:p>
+      <w:pPr>
+        <w:rPr>
+          <w:rStyle w:val="a9"/>
+          <w:b w:val="0"/>
+          <w:i w:val="0"/>
+        </w:rPr>
+      </w:pPr>
+    </w:p>
+    <w:p>
+      <w:pPr>
+        <w:rPr>
+          <w:rStyle w:val="a9"/>
+          <w:b w:val="0"/>
+          <w:i w:val="0"/>
+        </w:rPr>
+      </w:pPr>
+      <w:r>
+        <w:rPr>
+          <w:rStyle w:val="a9"/>
+          <w:b w:val="0"/>
+          <w:i w:val="0"/>
+        </w:rPr>
+        <w:t xml:space="preserve">1.1.8.8 Проверить, что при </w:t>
+      </w:r>
+      <w:r>
+        <w:rPr>
+          <w:rStyle w:val="a9"/>
+          <w:b w:val="0"/>
+          <w:i w:val="0"/>
+        </w:rPr>
+        <w:t>нажатии на кнопку сохранить выводится текстовое сообщение об ошибке «Личная информация слишком длинная!», если в поле ввода личной информации введено более 2000 символов.</w:t>
+      </w:r>
+    </w:p>
+    <w:p>
+      <w:pPr>
+        <w:rPr>
+          <w:rStyle w:val="a9"/>
+          <w:b w:val="0"/>
+          <w:i w:val="0"/>
+        </w:rPr>
+      </w:pPr>
+    </w:p>
+    <w:p>
+      <w:pPr>
+        <w:rPr>
+          <w:rStyle w:val="a9"/>
+          <w:b w:val="0"/>
+          <w:i w:val="0"/>
+        </w:rPr>
+      </w:pPr>
+      <w:r>
+        <w:rPr>
+          <w:rStyle w:val="a9"/>
+          <w:b w:val="0"/>
+          <w:i w:val="0"/>
+        </w:rPr>
+        <w:t xml:space="preserve">1.1.8.9 Проверить, что при </w:t>
+      </w:r>
+      <w:r>
+        <w:rPr>
+          <w:rStyle w:val="a9"/>
+          <w:b w:val="0"/>
+          <w:i w:val="0"/>
+        </w:rPr>
+        <w:t>изменении хотя одного из полей на странице редактирования личного профиля, становится доступна для нажатия кнопка сохранить профиль.</w:t>
+      </w:r>
+    </w:p>
+    <w:p>
+      <w:pPr>
+        <w:rPr>
+          <w:rStyle w:val="a9"/>
+          <w:b w:val="0"/>
+          <w:i w:val="0"/>
+        </w:rPr>
+      </w:pPr>
+    </w:p>
+    <w:p>
+      <w:pPr>
+        <w:rPr>
+          <w:rStyle w:val="a9"/>
+          <w:b w:val="0"/>
+          <w:i w:val="0"/>
+        </w:rPr>
+      </w:pPr>
+      <w:r>
+        <w:rPr>
+          <w:rStyle w:val="a9"/>
+          <w:b w:val="0"/>
+          <w:i w:val="0"/>
+        </w:rPr>
+        <w:t>1.1.8.9 Проверить, что если ничего не было изменено, кнопка существует, но не доступна для нажатия.</w:t>
+      </w:r>
+    </w:p>
+    <w:p>
+      <w:pPr>
+        <w:rPr>
+          <w:rStyle w:val="a9"/>
+          <w:b w:val="0"/>
+          <w:i w:val="0"/>
+        </w:rPr>
+      </w:pPr>
+    </w:p>
+    <w:p>
+      <w:pPr>
+        <w:rPr>
+          <w:rStyle w:val="a9"/>
+          <w:b w:val="0"/>
+          <w:i w:val="0"/>
+        </w:rPr>
+      </w:pPr>
+      <w:r>
+        <w:rPr>
+          <w:rStyle w:val="a9"/>
+          <w:b w:val="0"/>
+          <w:i w:val="0"/>
+        </w:rPr>
+        <w:t xml:space="preserve">1.1.8.10 Проверить, что при </w:t>
+      </w:r>
+      <w:r>
+        <w:rPr>
+          <w:rStyle w:val="a9"/>
+          <w:b w:val="0"/>
+          <w:i w:val="0"/>
+        </w:rPr>
+        <w:t>нажатии на кнопку сохранить профиль выводится текстовое сообщение об ошибке «Не все обязательные поля заполнены!», если не заполнено хотя бы одно из обязательных полей ввода.</w:t>
+      </w:r>
+    </w:p>
+    <w:p>
+      <w:pPr>
+        <w:rPr>
+          <w:rStyle w:val="a9"/>
+          <w:b w:val="0"/>
+          <w:i w:val="0"/>
+        </w:rPr>
+      </w:pPr>
+    </w:p>
+    <w:p>
+      <w:pPr>
+        <w:rPr>
+          <w:bCs/>
+          <w:iCs/>
+          <w:color w:val="FF0000"/>
+          <w:spacing w:val="5"/>
+        </w:rPr>
+      </w:pPr>
+      <w:r>
+        <w:rPr>
+          <w:color w:val="FF0000"/>
+        </w:rPr>
+        <w:t>1.1.8.11 Проверить, что при</w:t>
+      </w:r>
+      <w:r>
+        <w:rPr>
+          <w:color w:val="FF0000"/>
+        </w:rPr>
+        <w:t xml:space="preserve"> нажатии на кнопку загрузки аватара пользователю открывается окно проводника, где он может выбрать изображение для загрузки. </w:t>
       </w:r>
     </w:p>
     <w:p>
       <w:pPr>
         <w:pStyle w:val="ab"/>
         <w:numPr>
-          <w:ilvl w:val="0"/>
-          <w:numId w:val="36"/>
+          <w:ilvl w:val="1"/>
+          <w:numId w:val="38"/>
         </w:numPr>
         <w:rPr>
-          <w:rStyle w:val="a9"/>
-          <w:b w:val="0"/>
-          <w:i w:val="0"/>
-        </w:rPr>
-      </w:pPr>
-      <w:r>
-        <w:rPr>
-          <w:rStyle w:val="a9"/>
-          <w:b w:val="0"/>
-          <w:i w:val="0"/>
-        </w:rPr>
-        <w:t xml:space="preserve">Если в поле </w:t>
-      </w:r>
-      <w:r>
-        <w:rPr>
-          <w:rStyle w:val="a9"/>
-          <w:b w:val="0"/>
-          <w:i w:val="0"/>
+          <w:bCs/>
+          <w:iCs/>
+          <w:color w:val="FF0000"/>
+          <w:spacing w:val="5"/>
+        </w:rPr>
+      </w:pPr>
+      <w:r>
+        <w:rPr>
+          <w:color w:val="FF0000"/>
+        </w:rPr>
+        <w:t>Проверить, что при нажатии на кнопку подтверждения загрузки выбранного изображение оно становится аватаркой, если изображение имеет расширение .</w:t>
+      </w:r>
+      <w:r>
+        <w:rPr>
+          <w:color w:val="FF0000"/>
           <w:lang w:val="en-US"/>
         </w:rPr>
-        <w:t>e</w:t>
-      </w:r>
-      <w:r>
-        <w:rPr>
-          <w:rStyle w:val="a9"/>
-          <w:b w:val="0"/>
-          <w:i w:val="0"/>
-        </w:rPr>
-        <w:t>-</w:t>
-      </w:r>
-      <w:r>
-        <w:rPr>
-          <w:rStyle w:val="a9"/>
-          <w:b w:val="0"/>
-          <w:i w:val="0"/>
+        <w:t>jpg</w:t>
+      </w:r>
+      <w:r>
+        <w:rPr>
+          <w:color w:val="FF0000"/>
+        </w:rPr>
+        <w:t xml:space="preserve"> </w:t>
+      </w:r>
+      <w:r>
+        <w:rPr>
+          <w:color w:val="FF0000"/>
+        </w:rPr>
+        <w:t>и .</w:t>
+      </w:r>
+      <w:r>
+        <w:rPr>
+          <w:color w:val="FF0000"/>
           <w:lang w:val="en-US"/>
         </w:rPr>
-        <w:t>mail</w:t>
-      </w:r>
-      <w:r>
-        <w:rPr>
-          <w:rStyle w:val="a9"/>
-          <w:b w:val="0"/>
-          <w:i w:val="0"/>
-        </w:rPr>
-        <w:t xml:space="preserve"> введено более 255 символов, то выводится следующее сообщение об ошибке «». </w:t>
+        <w:t>png</w:t>
+      </w:r>
+      <w:r>
+        <w:rPr>
+          <w:color w:val="FF0000"/>
+        </w:rPr>
+        <w:t>, а также если размер его составляет менее 5 Мбайт.</w:t>
       </w:r>
     </w:p>
     <w:p>
       <w:pPr>
         <w:pStyle w:val="ab"/>
-        <w:rPr>
-          <w:rStyle w:val="a9"/>
-          <w:b w:val="0"/>
-          <w:i w:val="0"/>
-        </w:rPr>
-      </w:pPr>
-    </w:p>
-    <w:p>
-      <w:pPr>
-        <w:rPr>
-          <w:rStyle w:val="a9"/>
-          <w:b w:val="0"/>
-          <w:i w:val="0"/>
-        </w:rPr>
-      </w:pPr>
-      <w:r>
-        <w:rPr>
-          <w:rStyle w:val="a9"/>
-          <w:b w:val="0"/>
-          <w:i w:val="0"/>
-        </w:rPr>
-        <w:t>1.1.7</w:t>
-      </w:r>
-      <w:r>
-        <w:rPr>
-          <w:rStyle w:val="a9"/>
-          <w:b w:val="0"/>
-          <w:i w:val="0"/>
-        </w:rPr>
-        <w:t>.13</w:t>
-      </w:r>
-      <w:r>
-        <w:rPr>
-          <w:rStyle w:val="a9"/>
-          <w:b w:val="0"/>
-          <w:i w:val="0"/>
-        </w:rPr>
-        <w:t xml:space="preserve"> Проверить, что после нажатия </w:t>
-      </w:r>
-      <w:r>
-        <w:rPr>
-          <w:rStyle w:val="a9"/>
-          <w:b w:val="0"/>
-          <w:i w:val="0"/>
-        </w:rPr>
-        <w:t>на кнопку кнопка отправления инструкций по восстановлению пароля выводится текстовое сообщение об ошибке «E-mail не найден!», если введенный e</w:t>
-      </w:r>
-      <w:r>
-        <w:rPr>
-          <w:rStyle w:val="a9"/>
-          <w:b w:val="0"/>
-          <w:i w:val="0"/>
-        </w:rPr>
-        <w:t>-</w:t>
-      </w:r>
-      <w:r>
-        <w:rPr>
-          <w:rStyle w:val="a9"/>
-          <w:b w:val="0"/>
-          <w:i w:val="0"/>
-        </w:rPr>
-        <w:t>mail не существует в базе данных.</w:t>
-      </w:r>
+        <w:numPr>
+          <w:ilvl w:val="1"/>
+          <w:numId w:val="38"/>
+        </w:numPr>
+        <w:rPr>
+          <w:bCs/>
+          <w:iCs/>
+          <w:color w:val="FF0000"/>
+          <w:spacing w:val="5"/>
+        </w:rPr>
+      </w:pPr>
+      <w:r>
+        <w:rPr>
+          <w:color w:val="FF0000"/>
+        </w:rPr>
+        <w:t>Проверить, что если не выполняется хотя одно из условий пункта 9.1 или при нажатии кнопки отмены, загрузка прекращается и аватар пользователя не изменяется.</w:t>
+      </w:r>
+    </w:p>
+    <w:p>
+      <w:pPr>
+        <w:rPr>
+          <w:bCs/>
+          <w:iCs/>
+          <w:color w:val="FF0000"/>
+          <w:spacing w:val="5"/>
+        </w:rPr>
+      </w:pPr>
     </w:p>
     <w:p>
       <w:pPr>
         <w:pStyle w:val="3"/>
-        <w:numPr>
-          <w:ilvl w:val="2"/>
-          <w:numId w:val="24"/>
-        </w:numPr>
-      </w:pPr>
-      <w:bookmarkStart w:id="12" w:name="_Toc405585408"/>
-      <w:r>
-        <w:t>Страница редактирования личного пользователя</w:t>
-      </w:r>
-      <w:bookmarkEnd w:id="12"/>
-    </w:p>
-    <w:p>
-      <w:r>
-        <w:rPr>
-          <w:rStyle w:val="a9"/>
-          <w:b w:val="0"/>
-          <w:i w:val="0"/>
-        </w:rPr>
-        <w:t xml:space="preserve">1.1.8.1 </w:t>
-      </w:r>
-      <w:r>
-        <w:t>Проверить, что реальный внешний вид страницы редактирования личного профиля соответствует ее схеме, представленной в пункте 3.1.8 технического задания и проверить наличие всех элементов, заявленных в нем:</w:t>
+      </w:pPr>
+      <w:r>
+        <w:t>Страница редактирования мероприятия</w:t>
+      </w:r>
+    </w:p>
+    <w:p>
+      <w:r>
+        <w:t>1.1.9.1 Проверить, что реальный внешний вид страницы редактирования личного профиля соответствует ее схеме, представленной в пункте 3.1.8 технического задания и проверить наличие всех элементов, заявленных в нем:</w:t>
       </w:r>
     </w:p>
     <w:p>
@@ -7535,15 +8252,46 @@
           <w:ilvl w:val="0"/>
           <w:numId w:val="35"/>
         </w:numPr>
-      </w:pPr>
-      <w:r>
-        <w:t xml:space="preserve">Текстовое поле для ввода </w:t>
-      </w:r>
-      <w:r>
-        <w:rPr>
-          <w:lang w:val="en-US"/>
-        </w:rPr>
-        <w:t>email</w:t>
+        <w:rPr>
+          <w:rStyle w:val="a9"/>
+          <w:b w:val="0"/>
+          <w:bCs w:val="0"/>
+          <w:i w:val="0"/>
+          <w:iCs w:val="0"/>
+          <w:spacing w:val="0"/>
+        </w:rPr>
+      </w:pPr>
+      <w:r>
+        <w:rPr>
+          <w:rStyle w:val="a9"/>
+          <w:b w:val="0"/>
+          <w:i w:val="0"/>
+        </w:rPr>
+        <w:t>Поля ввода для информации</w:t>
+      </w:r>
+      <w:r>
+        <w:rPr>
+          <w:rStyle w:val="a9"/>
+          <w:b w:val="0"/>
+          <w:i w:val="0"/>
+        </w:rPr>
+        <w:t xml:space="preserve"> о мер</w:t>
+      </w:r>
+      <w:r>
+        <w:rPr>
+          <w:rStyle w:val="a9"/>
+          <w:b w:val="0"/>
+          <w:i w:val="0"/>
+        </w:rPr>
+        <w:t>оприятие</w:t>
+      </w:r>
+      <w:r>
+        <w:rPr>
+          <w:rStyle w:val="a9"/>
+          <w:b w:val="0"/>
+          <w:i w:val="0"/>
+        </w:rPr>
+        <w:t>,</w:t>
       </w:r>
     </w:p>
     <w:p>
@@ -7553,9 +8301,22 @@
           <w:ilvl w:val="0"/>
           <w:numId w:val="35"/>
         </w:numPr>
-      </w:pPr>
-      <w:r>
-        <w:t>Текстовое поля для ввода имени</w:t>
+        <w:rPr>
+          <w:rStyle w:val="a9"/>
+          <w:b w:val="0"/>
+          <w:bCs w:val="0"/>
+          <w:i w:val="0"/>
+          <w:iCs w:val="0"/>
+          <w:spacing w:val="0"/>
+        </w:rPr>
+      </w:pPr>
+      <w:r>
+        <w:rPr>
+          <w:rStyle w:val="a9"/>
+          <w:b w:val="0"/>
+          <w:i w:val="0"/>
+        </w:rPr>
+        <w:t>Поля для ввода названия</w:t>
       </w:r>
     </w:p>
     <w:p>
@@ -7565,9 +8326,22 @@
           <w:ilvl w:val="0"/>
           <w:numId w:val="35"/>
         </w:numPr>
-      </w:pPr>
-      <w:r>
-        <w:t>Текстовое поля для ввода фамилии</w:t>
+        <w:rPr>
+          <w:rStyle w:val="a9"/>
+          <w:b w:val="0"/>
+          <w:bCs w:val="0"/>
+          <w:i w:val="0"/>
+          <w:iCs w:val="0"/>
+          <w:spacing w:val="0"/>
+        </w:rPr>
+      </w:pPr>
+      <w:r>
+        <w:rPr>
+          <w:rStyle w:val="a9"/>
+          <w:b w:val="0"/>
+          <w:i w:val="0"/>
+        </w:rPr>
+        <w:t>Поля для ввода даты</w:t>
       </w:r>
     </w:p>
     <w:p>
@@ -7577,9 +8351,22 @@
           <w:ilvl w:val="0"/>
           <w:numId w:val="35"/>
         </w:numPr>
-      </w:pPr>
-      <w:r>
-        <w:t>Текстовое поле для ввода адреса</w:t>
+        <w:rPr>
+          <w:rStyle w:val="a9"/>
+          <w:b w:val="0"/>
+          <w:bCs w:val="0"/>
+          <w:i w:val="0"/>
+          <w:iCs w:val="0"/>
+          <w:spacing w:val="0"/>
+        </w:rPr>
+      </w:pPr>
+      <w:r>
+        <w:rPr>
+          <w:rStyle w:val="a9"/>
+          <w:b w:val="0"/>
+          <w:i w:val="0"/>
+        </w:rPr>
+        <w:t>Поля для ввода адреса</w:t>
       </w:r>
     </w:p>
     <w:p>
@@ -7589,9 +8376,23 @@
           <w:ilvl w:val="0"/>
           <w:numId w:val="35"/>
         </w:numPr>
-      </w:pPr>
-      <w:r>
-        <w:t>Текстовое поле для ввода телефона</w:t>
+        <w:rPr>
+          <w:rStyle w:val="a9"/>
+          <w:b w:val="0"/>
+          <w:bCs w:val="0"/>
+          <w:i w:val="0"/>
+          <w:iCs w:val="0"/>
+          <w:spacing w:val="0"/>
+        </w:rPr>
+      </w:pPr>
+      <w:r>
+        <w:rPr>
+          <w:rStyle w:val="a9"/>
+          <w:b w:val="0"/>
+          <w:i w:val="0"/>
+        </w:rPr>
+        <w:lastRenderedPageBreak/>
+        <w:t>Поля для выбора темы из выпадающего списка</w:t>
       </w:r>
     </w:p>
     <w:p>
@@ -7601,9 +8402,22 @@
           <w:ilvl w:val="0"/>
           <w:numId w:val="35"/>
         </w:numPr>
-      </w:pPr>
-      <w:r>
-        <w:t>Поле ввода информации о себе</w:t>
+        <w:rPr>
+          <w:rStyle w:val="a9"/>
+          <w:b w:val="0"/>
+          <w:bCs w:val="0"/>
+          <w:i w:val="0"/>
+          <w:iCs w:val="0"/>
+          <w:spacing w:val="0"/>
+        </w:rPr>
+      </w:pPr>
+      <w:r>
+        <w:rPr>
+          <w:rStyle w:val="a9"/>
+          <w:b w:val="0"/>
+          <w:i w:val="0"/>
+        </w:rPr>
+        <w:t>Аватар мероприятия</w:t>
       </w:r>
     </w:p>
     <w:p>
@@ -7613,17 +8427,38 @@
           <w:ilvl w:val="0"/>
           <w:numId w:val="35"/>
         </w:numPr>
-      </w:pPr>
-      <w:r>
-        <w:t xml:space="preserve">Дата </w:t>
-      </w:r>
-      <w:r>
-        <w:rPr>
-          <w:rStyle w:val="a9"/>
-          <w:b w:val="0"/>
-          <w:i w:val="0"/>
-        </w:rPr>
-        <w:t>рождения в формате ДД.ММ.ГГГГ</w:t>
+        <w:rPr>
+          <w:rStyle w:val="a9"/>
+          <w:b w:val="0"/>
+          <w:bCs w:val="0"/>
+          <w:i w:val="0"/>
+          <w:iCs w:val="0"/>
+          <w:spacing w:val="0"/>
+        </w:rPr>
+      </w:pPr>
+      <w:r>
+        <w:rPr>
+          <w:rStyle w:val="a9"/>
+          <w:b w:val="0"/>
+          <w:i w:val="0"/>
+        </w:rPr>
+        <w:t>Выбор места</w:t>
+      </w:r>
+      <w:r>
+        <w:rPr>
+          <w:rStyle w:val="a9"/>
+          <w:b w:val="0"/>
+          <w:i w:val="0"/>
+        </w:rPr>
+        <w:t xml:space="preserve"> мероприятия на карт</w:t>
+      </w:r>
+      <w:r>
+        <w:rPr>
+          <w:rStyle w:val="a9"/>
+          <w:b w:val="0"/>
+          <w:i w:val="0"/>
+        </w:rPr>
+        <w:t xml:space="preserve">е </w:t>
       </w:r>
     </w:p>
     <w:p>
@@ -7635,7 +8470,30 @@
         </w:numPr>
       </w:pPr>
       <w:r>
-        <w:t>Кнопка сохранить</w:t>
+        <w:rPr>
+          <w:rStyle w:val="a9"/>
+          <w:b w:val="0"/>
+          <w:i w:val="0"/>
+        </w:rPr>
+        <w:t>Поле ввода из пункта 3.1.2 для дополнительной информации</w:t>
+      </w:r>
+      <w:r>
+        <w:rPr>
+          <w:rStyle w:val="a9"/>
+          <w:b w:val="0"/>
+          <w:i w:val="0"/>
+        </w:rPr>
+        <w:t xml:space="preserve"> о мероприятие</w:t>
+      </w:r>
+      <w:bookmarkStart w:id="13" w:name="_GoBack"/>
+      <w:bookmarkEnd w:id="13"/>
+      <w:r>
+        <w:rPr>
+          <w:rStyle w:val="a9"/>
+          <w:b w:val="0"/>
+          <w:i w:val="0"/>
+        </w:rPr>
+        <w:t>. Также на странице расположены шапка сервиса, кнопки сохранить и отменить. Обязательные поля ввода: дата, адрес и название.</w:t>
       </w:r>
     </w:p>
     <w:p>
@@ -7644,792 +8502,6 @@
       </w:r>
     </w:p>
     <w:p/>
-    <w:p>
-      <w:pPr>
-        <w:rPr>
-          <w:bCs/>
-          <w:iCs/>
-          <w:spacing w:val="5"/>
-        </w:rPr>
-      </w:pPr>
-      <w:r>
-        <w:t xml:space="preserve">1.1.8.2 </w:t>
-      </w:r>
-      <w:r>
-        <w:rPr>
-          <w:bCs/>
-          <w:iCs/>
-          <w:spacing w:val="5"/>
-        </w:rPr>
-        <w:t>Проверить, что после нажатия на кнопку сохранить</w:t>
-      </w:r>
-      <w:r>
-        <w:rPr>
-          <w:bCs/>
-          <w:iCs/>
-          <w:spacing w:val="5"/>
-        </w:rPr>
-        <w:t xml:space="preserve"> выводится текстовое сообщение об ошибке при выполнении хотя бы одного из следующих условий:</w:t>
-      </w:r>
-    </w:p>
-    <w:p>
-      <w:pPr>
-        <w:pStyle w:val="ab"/>
-        <w:numPr>
-          <w:ilvl w:val="0"/>
-          <w:numId w:val="36"/>
-        </w:numPr>
-        <w:rPr>
-          <w:rStyle w:val="a9"/>
-          <w:b w:val="0"/>
-          <w:i w:val="0"/>
-        </w:rPr>
-      </w:pPr>
-      <w:r>
-        <w:rPr>
-          <w:rStyle w:val="a9"/>
-          <w:b w:val="0"/>
-          <w:i w:val="0"/>
-        </w:rPr>
-        <w:lastRenderedPageBreak/>
-        <w:t xml:space="preserve">Если в поле </w:t>
-      </w:r>
-      <w:r>
-        <w:rPr>
-          <w:rStyle w:val="a9"/>
-          <w:b w:val="0"/>
-          <w:i w:val="0"/>
-          <w:lang w:val="en-US"/>
-        </w:rPr>
-        <w:t>e</w:t>
-      </w:r>
-      <w:r>
-        <w:rPr>
-          <w:rStyle w:val="a9"/>
-          <w:b w:val="0"/>
-          <w:i w:val="0"/>
-        </w:rPr>
-        <w:t>-</w:t>
-      </w:r>
-      <w:r>
-        <w:rPr>
-          <w:rStyle w:val="a9"/>
-          <w:b w:val="0"/>
-          <w:i w:val="0"/>
-          <w:lang w:val="en-US"/>
-        </w:rPr>
-        <w:t>mail</w:t>
-      </w:r>
-      <w:r>
-        <w:rPr>
-          <w:rStyle w:val="a9"/>
-          <w:b w:val="0"/>
-          <w:i w:val="0"/>
-        </w:rPr>
-        <w:t xml:space="preserve"> нет знака коммерческого </w:t>
-      </w:r>
-      <w:r>
-        <w:rPr>
-          <w:rStyle w:val="a9"/>
-          <w:b w:val="0"/>
-          <w:i w:val="0"/>
-          <w:lang w:val="en-US"/>
-        </w:rPr>
-        <w:t>at</w:t>
-      </w:r>
-      <w:r>
-        <w:rPr>
-          <w:rStyle w:val="a9"/>
-          <w:b w:val="0"/>
-          <w:i w:val="0"/>
-        </w:rPr>
-        <w:t>, то выводится следующее сообщение об ошибке «Адрес электронной почты должен содержать символ «@». В адресе «__» отсутствует символ «</w:t>
-      </w:r>
-      <w:r>
-        <w:rPr>
-          <w:rStyle w:val="a9"/>
-          <w:b w:val="0"/>
-          <w:i w:val="0"/>
-          <w:lang w:val="en-US"/>
-        </w:rPr>
-        <w:t>@</w:t>
-      </w:r>
-      <w:r>
-        <w:rPr>
-          <w:rStyle w:val="a9"/>
-          <w:b w:val="0"/>
-          <w:i w:val="0"/>
-        </w:rPr>
-        <w:t>». »;</w:t>
-      </w:r>
-    </w:p>
-    <w:p>
-      <w:pPr>
-        <w:pStyle w:val="ab"/>
-        <w:numPr>
-          <w:ilvl w:val="0"/>
-          <w:numId w:val="36"/>
-        </w:numPr>
-        <w:rPr>
-          <w:rStyle w:val="a9"/>
-          <w:b w:val="0"/>
-          <w:i w:val="0"/>
-        </w:rPr>
-      </w:pPr>
-      <w:r>
-        <w:rPr>
-          <w:rStyle w:val="a9"/>
-          <w:b w:val="0"/>
-          <w:i w:val="0"/>
-        </w:rPr>
-        <w:t xml:space="preserve">Если в поле </w:t>
-      </w:r>
-      <w:r>
-        <w:rPr>
-          <w:rStyle w:val="a9"/>
-          <w:b w:val="0"/>
-          <w:i w:val="0"/>
-          <w:lang w:val="en-US"/>
-        </w:rPr>
-        <w:t>e</w:t>
-      </w:r>
-      <w:r>
-        <w:rPr>
-          <w:rStyle w:val="a9"/>
-          <w:b w:val="0"/>
-          <w:i w:val="0"/>
-        </w:rPr>
-        <w:t>-</w:t>
-      </w:r>
-      <w:r>
-        <w:rPr>
-          <w:rStyle w:val="a9"/>
-          <w:b w:val="0"/>
-          <w:i w:val="0"/>
-          <w:lang w:val="en-US"/>
-        </w:rPr>
-        <w:t>mail</w:t>
-      </w:r>
-      <w:r>
-        <w:rPr>
-          <w:rStyle w:val="a9"/>
-          <w:b w:val="0"/>
-          <w:i w:val="0"/>
-        </w:rPr>
-        <w:t xml:space="preserve"> нет символов до знака коммерческого </w:t>
-      </w:r>
-      <w:r>
-        <w:rPr>
-          <w:rStyle w:val="a9"/>
-          <w:b w:val="0"/>
-          <w:i w:val="0"/>
-          <w:lang w:val="en-US"/>
-        </w:rPr>
-        <w:t>at</w:t>
-      </w:r>
-      <w:r>
-        <w:rPr>
-          <w:rStyle w:val="a9"/>
-          <w:b w:val="0"/>
-          <w:i w:val="0"/>
-        </w:rPr>
-        <w:t>, то выводится следующее сообщение об ошибке «Введите часть адреса до символа «@». Адрес «@__» неполный. »;</w:t>
-      </w:r>
-    </w:p>
-    <w:p>
-      <w:pPr>
-        <w:pStyle w:val="ab"/>
-        <w:numPr>
-          <w:ilvl w:val="0"/>
-          <w:numId w:val="36"/>
-        </w:numPr>
-        <w:rPr>
-          <w:rStyle w:val="a9"/>
-          <w:b w:val="0"/>
-          <w:i w:val="0"/>
-        </w:rPr>
-      </w:pPr>
-      <w:r>
-        <w:rPr>
-          <w:rStyle w:val="a9"/>
-          <w:b w:val="0"/>
-          <w:i w:val="0"/>
-        </w:rPr>
-        <w:t xml:space="preserve">Если в поле </w:t>
-      </w:r>
-      <w:r>
-        <w:rPr>
-          <w:rStyle w:val="a9"/>
-          <w:b w:val="0"/>
-          <w:i w:val="0"/>
-          <w:lang w:val="en-US"/>
-        </w:rPr>
-        <w:t>e</w:t>
-      </w:r>
-      <w:r>
-        <w:rPr>
-          <w:rStyle w:val="a9"/>
-          <w:b w:val="0"/>
-          <w:i w:val="0"/>
-        </w:rPr>
-        <w:t>-</w:t>
-      </w:r>
-      <w:r>
-        <w:rPr>
-          <w:rStyle w:val="a9"/>
-          <w:b w:val="0"/>
-          <w:i w:val="0"/>
-          <w:lang w:val="en-US"/>
-        </w:rPr>
-        <w:t>mail</w:t>
-      </w:r>
-      <w:r>
-        <w:rPr>
-          <w:rStyle w:val="a9"/>
-          <w:b w:val="0"/>
-          <w:i w:val="0"/>
-        </w:rPr>
-        <w:t xml:space="preserve"> нет символов после знака коммерческого </w:t>
-      </w:r>
-      <w:r>
-        <w:rPr>
-          <w:rStyle w:val="a9"/>
-          <w:b w:val="0"/>
-          <w:i w:val="0"/>
-          <w:lang w:val="en-US"/>
-        </w:rPr>
-        <w:t>at</w:t>
-      </w:r>
-      <w:r>
-        <w:rPr>
-          <w:rStyle w:val="a9"/>
-          <w:b w:val="0"/>
-          <w:i w:val="0"/>
-        </w:rPr>
-        <w:t xml:space="preserve">, то выводится следующее сообщение об ошибке «Введите часть адреса после символа «@». Адрес «__@» неполный. »; </w:t>
-      </w:r>
-    </w:p>
-    <w:p>
-      <w:pPr>
-        <w:pStyle w:val="ab"/>
-        <w:numPr>
-          <w:ilvl w:val="0"/>
-          <w:numId w:val="36"/>
-        </w:numPr>
-        <w:rPr>
-          <w:rStyle w:val="a9"/>
-          <w:b w:val="0"/>
-          <w:i w:val="0"/>
-        </w:rPr>
-      </w:pPr>
-      <w:r>
-        <w:rPr>
-          <w:rStyle w:val="a9"/>
-          <w:b w:val="0"/>
-          <w:i w:val="0"/>
-        </w:rPr>
-        <w:t xml:space="preserve">Если в поле </w:t>
-      </w:r>
-      <w:r>
-        <w:rPr>
-          <w:rStyle w:val="a9"/>
-          <w:b w:val="0"/>
-          <w:i w:val="0"/>
-          <w:lang w:val="en-US"/>
-        </w:rPr>
-        <w:t>e</w:t>
-      </w:r>
-      <w:r>
-        <w:rPr>
-          <w:rStyle w:val="a9"/>
-          <w:b w:val="0"/>
-          <w:i w:val="0"/>
-        </w:rPr>
-        <w:t>-</w:t>
-      </w:r>
-      <w:r>
-        <w:rPr>
-          <w:rStyle w:val="a9"/>
-          <w:b w:val="0"/>
-          <w:i w:val="0"/>
-          <w:lang w:val="en-US"/>
-        </w:rPr>
-        <w:t>mail</w:t>
-      </w:r>
-      <w:r>
-        <w:rPr>
-          <w:rStyle w:val="a9"/>
-          <w:b w:val="0"/>
-          <w:i w:val="0"/>
-        </w:rPr>
-        <w:t xml:space="preserve"> нет хотя бы одного знака точки;</w:t>
-      </w:r>
-    </w:p>
-    <w:p>
-      <w:pPr>
-        <w:pStyle w:val="ab"/>
-        <w:numPr>
-          <w:ilvl w:val="0"/>
-          <w:numId w:val="36"/>
-        </w:numPr>
-        <w:rPr>
-          <w:rStyle w:val="a9"/>
-          <w:b w:val="0"/>
-          <w:i w:val="0"/>
-        </w:rPr>
-      </w:pPr>
-      <w:r>
-        <w:rPr>
-          <w:rStyle w:val="a9"/>
-          <w:b w:val="0"/>
-          <w:i w:val="0"/>
-        </w:rPr>
-        <w:t xml:space="preserve">Если между знаками коммерческого </w:t>
-      </w:r>
-      <w:r>
-        <w:rPr>
-          <w:rStyle w:val="a9"/>
-          <w:b w:val="0"/>
-          <w:i w:val="0"/>
-          <w:lang w:val="en-US"/>
-        </w:rPr>
-        <w:t>at</w:t>
-      </w:r>
-      <w:r>
-        <w:rPr>
-          <w:rStyle w:val="a9"/>
-          <w:b w:val="0"/>
-          <w:i w:val="0"/>
-        </w:rPr>
-        <w:t xml:space="preserve"> и точки нет хотя бы одного символа, то выводится следующее сообщение об ошибке «»;</w:t>
-      </w:r>
-    </w:p>
-    <w:p>
-      <w:pPr>
-        <w:pStyle w:val="ab"/>
-        <w:numPr>
-          <w:ilvl w:val="0"/>
-          <w:numId w:val="36"/>
-        </w:numPr>
-        <w:rPr>
-          <w:rStyle w:val="a9"/>
-          <w:b w:val="0"/>
-          <w:i w:val="0"/>
-        </w:rPr>
-      </w:pPr>
-      <w:r>
-        <w:rPr>
-          <w:rStyle w:val="a9"/>
-          <w:b w:val="0"/>
-          <w:i w:val="0"/>
-        </w:rPr>
-        <w:t xml:space="preserve">Если после коммерческого </w:t>
-      </w:r>
-      <w:r>
-        <w:rPr>
-          <w:rStyle w:val="a9"/>
-          <w:b w:val="0"/>
-          <w:i w:val="0"/>
-          <w:lang w:val="en-US"/>
-        </w:rPr>
-        <w:t>at</w:t>
-      </w:r>
-      <w:r>
-        <w:rPr>
-          <w:rStyle w:val="a9"/>
-          <w:b w:val="0"/>
-          <w:i w:val="0"/>
-        </w:rPr>
-        <w:t xml:space="preserve"> нет хотя бы одного знака точки, то выводится следующее сообщение об ошибке «»;</w:t>
-      </w:r>
-    </w:p>
-    <w:p>
-      <w:pPr>
-        <w:pStyle w:val="ab"/>
-        <w:numPr>
-          <w:ilvl w:val="0"/>
-          <w:numId w:val="36"/>
-        </w:numPr>
-        <w:rPr>
-          <w:rStyle w:val="a9"/>
-          <w:b w:val="0"/>
-          <w:i w:val="0"/>
-        </w:rPr>
-      </w:pPr>
-      <w:r>
-        <w:rPr>
-          <w:rStyle w:val="a9"/>
-          <w:b w:val="0"/>
-          <w:i w:val="0"/>
-        </w:rPr>
-        <w:t xml:space="preserve">Если точка является последним символом, введенным в поле </w:t>
-      </w:r>
-      <w:r>
-        <w:rPr>
-          <w:rStyle w:val="a9"/>
-          <w:b w:val="0"/>
-          <w:i w:val="0"/>
-          <w:lang w:val="en-US"/>
-        </w:rPr>
-        <w:t>e</w:t>
-      </w:r>
-      <w:r>
-        <w:rPr>
-          <w:rStyle w:val="a9"/>
-          <w:b w:val="0"/>
-          <w:i w:val="0"/>
-        </w:rPr>
-        <w:t>-</w:t>
-      </w:r>
-      <w:r>
-        <w:rPr>
-          <w:rStyle w:val="a9"/>
-          <w:b w:val="0"/>
-          <w:i w:val="0"/>
-          <w:lang w:val="en-US"/>
-        </w:rPr>
-        <w:t>mail</w:t>
-      </w:r>
-      <w:r>
-        <w:rPr>
-          <w:rStyle w:val="a9"/>
-          <w:b w:val="0"/>
-          <w:i w:val="0"/>
-        </w:rPr>
-        <w:t>, то выводится следующее сообщение об ошибке «»;</w:t>
-      </w:r>
-    </w:p>
-    <w:p>
-      <w:pPr>
-        <w:pStyle w:val="ab"/>
-        <w:numPr>
-          <w:ilvl w:val="0"/>
-          <w:numId w:val="36"/>
-        </w:numPr>
-        <w:rPr>
-          <w:rStyle w:val="a9"/>
-          <w:b w:val="0"/>
-          <w:i w:val="0"/>
-        </w:rPr>
-      </w:pPr>
-      <w:r>
-        <w:rPr>
-          <w:rStyle w:val="a9"/>
-          <w:b w:val="0"/>
-          <w:i w:val="0"/>
-        </w:rPr>
-        <w:t xml:space="preserve">Если в поле </w:t>
-      </w:r>
-      <w:r>
-        <w:rPr>
-          <w:rStyle w:val="a9"/>
-          <w:b w:val="0"/>
-          <w:i w:val="0"/>
-          <w:lang w:val="en-US"/>
-        </w:rPr>
-        <w:t>e</w:t>
-      </w:r>
-      <w:r>
-        <w:rPr>
-          <w:rStyle w:val="a9"/>
-          <w:b w:val="0"/>
-          <w:i w:val="0"/>
-        </w:rPr>
-        <w:t>-</w:t>
-      </w:r>
-      <w:r>
-        <w:rPr>
-          <w:rStyle w:val="a9"/>
-          <w:b w:val="0"/>
-          <w:i w:val="0"/>
-          <w:lang w:val="en-US"/>
-        </w:rPr>
-        <w:t>mail</w:t>
-      </w:r>
-      <w:r>
-        <w:rPr>
-          <w:rStyle w:val="a9"/>
-          <w:b w:val="0"/>
-          <w:i w:val="0"/>
-        </w:rPr>
-        <w:t xml:space="preserve"> введено более 255 символов, то выводится следующее сообщение об ошибке «». </w:t>
-      </w:r>
-    </w:p>
-    <w:p>
-      <w:pPr>
-        <w:ind w:left="360"/>
-        <w:rPr>
-          <w:rStyle w:val="a9"/>
-          <w:b w:val="0"/>
-          <w:i w:val="0"/>
-        </w:rPr>
-      </w:pPr>
-    </w:p>
-    <w:p>
-      <w:pPr>
-        <w:rPr>
-          <w:rStyle w:val="a9"/>
-          <w:b w:val="0"/>
-          <w:i w:val="0"/>
-        </w:rPr>
-      </w:pPr>
-      <w:r>
-        <w:t xml:space="preserve">1.1.8.3 Проверить, что при нажатии </w:t>
-      </w:r>
-      <w:r>
-        <w:rPr>
-          <w:rStyle w:val="a9"/>
-          <w:b w:val="0"/>
-          <w:i w:val="0"/>
-        </w:rPr>
-        <w:t>на поле появляется выпадающий календарь на этот месяц с возможностью выбора других</w:t>
-      </w:r>
-      <w:r>
-        <w:rPr>
-          <w:rStyle w:val="a9"/>
-          <w:b w:val="0"/>
-          <w:i w:val="0"/>
-        </w:rPr>
-        <w:t xml:space="preserve">, и после выбора даты в нем она сохраняется в поле ввода в формате </w:t>
-      </w:r>
-      <w:r>
-        <w:rPr>
-          <w:rStyle w:val="a9"/>
-          <w:b w:val="0"/>
-          <w:i w:val="0"/>
-        </w:rPr>
-        <w:t>ДД.ММ.ГГГГ.</w:t>
-      </w:r>
-    </w:p>
-    <w:p>
-      <w:pPr>
-        <w:rPr>
-          <w:rStyle w:val="a9"/>
-          <w:b w:val="0"/>
-          <w:i w:val="0"/>
-        </w:rPr>
-      </w:pPr>
-    </w:p>
-    <w:p>
-      <w:pPr>
-        <w:rPr>
-          <w:rStyle w:val="a9"/>
-          <w:b w:val="0"/>
-          <w:i w:val="0"/>
-        </w:rPr>
-      </w:pPr>
-      <w:r>
-        <w:rPr>
-          <w:rStyle w:val="a9"/>
-          <w:b w:val="0"/>
-          <w:i w:val="0"/>
-        </w:rPr>
-        <w:t xml:space="preserve">1.1.8.4 Проверить, что при </w:t>
-      </w:r>
-      <w:r>
-        <w:rPr>
-          <w:rStyle w:val="a9"/>
-          <w:b w:val="0"/>
-          <w:i w:val="0"/>
-        </w:rPr>
-        <w:t>нажатии на кнопку сохранить выводится текстовое сообщение об ошибке «Имя неверно!», если в поле ввода имя введено более 255 символов.</w:t>
-      </w:r>
-    </w:p>
-    <w:p>
-      <w:pPr>
-        <w:rPr>
-          <w:rStyle w:val="a9"/>
-          <w:b w:val="0"/>
-          <w:i w:val="0"/>
-        </w:rPr>
-      </w:pPr>
-    </w:p>
-    <w:p>
-      <w:r>
-        <w:rPr>
-          <w:rStyle w:val="a9"/>
-          <w:b w:val="0"/>
-          <w:i w:val="0"/>
-        </w:rPr>
-        <w:t>1.1.8.5 Проверить, что при</w:t>
-      </w:r>
-      <w:r>
-        <w:rPr>
-          <w:rStyle w:val="a9"/>
-          <w:b w:val="0"/>
-          <w:i w:val="0"/>
-        </w:rPr>
-        <w:t xml:space="preserve"> нажатии на кнопку сохранить выводится текстовое сообщение об ошибке «Фамилия неверна!», если в поле ввода фамилия введено более 255 символов.</w:t>
-      </w:r>
-    </w:p>
-    <w:p>
-      <w:pPr>
-        <w:rPr>
-          <w:rStyle w:val="a9"/>
-          <w:b w:val="0"/>
-          <w:i w:val="0"/>
-        </w:rPr>
-      </w:pPr>
-    </w:p>
-    <w:p>
-      <w:r>
-        <w:t xml:space="preserve">1.1.8.6 Проверить, что при </w:t>
-      </w:r>
-      <w:r>
-        <w:t>нажатии на кнопку сохранить выводится текстовое сообщение об ошибке «Адрес неверен!», если в поле ввода адреса введено более 255 символов.</w:t>
-      </w:r>
-    </w:p>
-    <w:p/>
-    <w:p>
-      <w:pPr>
-        <w:rPr>
-          <w:rStyle w:val="a9"/>
-          <w:b w:val="0"/>
-          <w:i w:val="0"/>
-        </w:rPr>
-      </w:pPr>
-      <w:r>
-        <w:t xml:space="preserve">1.1.8.7 Проверить, что при </w:t>
-      </w:r>
-      <w:r>
-        <w:rPr>
-          <w:rStyle w:val="a9"/>
-          <w:b w:val="0"/>
-          <w:i w:val="0"/>
-        </w:rPr>
-        <w:t>нажатии на кнопку сохранить выводится текстовое сообщение об ошибке «Телефон неверен!», если в поле ввода телефона введено более 255 символов и/или введены какие-либо символы кроме арабских цифр, плюса, круглых скобок и тире.</w:t>
-      </w:r>
-    </w:p>
-    <w:p>
-      <w:pPr>
-        <w:rPr>
-          <w:rStyle w:val="a9"/>
-          <w:b w:val="0"/>
-          <w:i w:val="0"/>
-        </w:rPr>
-      </w:pPr>
-    </w:p>
-    <w:p>
-      <w:pPr>
-        <w:rPr>
-          <w:rStyle w:val="a9"/>
-          <w:b w:val="0"/>
-          <w:i w:val="0"/>
-        </w:rPr>
-      </w:pPr>
-      <w:r>
-        <w:rPr>
-          <w:rStyle w:val="a9"/>
-          <w:b w:val="0"/>
-          <w:i w:val="0"/>
-        </w:rPr>
-        <w:t xml:space="preserve">1.1.8.8 Проверить, что при </w:t>
-      </w:r>
-      <w:r>
-        <w:rPr>
-          <w:rStyle w:val="a9"/>
-          <w:b w:val="0"/>
-          <w:i w:val="0"/>
-        </w:rPr>
-        <w:t xml:space="preserve">нажатии на кнопку сохранить выводится текстовое сообщение об ошибке «Личная информация слишком длинная!», если в поле ввода личной информации введено более 2000 </w:t>
-      </w:r>
-      <w:r>
-        <w:rPr>
-          <w:rStyle w:val="a9"/>
-          <w:b w:val="0"/>
-          <w:i w:val="0"/>
-        </w:rPr>
-        <w:lastRenderedPageBreak/>
-        <w:t>символов.</w:t>
-      </w:r>
-    </w:p>
-    <w:p>
-      <w:pPr>
-        <w:rPr>
-          <w:rStyle w:val="a9"/>
-          <w:b w:val="0"/>
-          <w:i w:val="0"/>
-        </w:rPr>
-      </w:pPr>
-    </w:p>
-    <w:p>
-      <w:pPr>
-        <w:rPr>
-          <w:rStyle w:val="a9"/>
-          <w:b w:val="0"/>
-          <w:i w:val="0"/>
-        </w:rPr>
-      </w:pPr>
-      <w:r>
-        <w:rPr>
-          <w:rStyle w:val="a9"/>
-          <w:b w:val="0"/>
-          <w:i w:val="0"/>
-        </w:rPr>
-        <w:t xml:space="preserve">1.1.8.9 Проверить, что при </w:t>
-      </w:r>
-      <w:r>
-        <w:rPr>
-          <w:rStyle w:val="a9"/>
-          <w:b w:val="0"/>
-          <w:i w:val="0"/>
-        </w:rPr>
-        <w:t>изменении хотя одного из полей на странице редактирования личного профиля, становится доступна для нажатия кнопка сохранить профиль.</w:t>
-      </w:r>
-    </w:p>
-    <w:p>
-      <w:pPr>
-        <w:rPr>
-          <w:rStyle w:val="a9"/>
-          <w:b w:val="0"/>
-          <w:i w:val="0"/>
-        </w:rPr>
-      </w:pPr>
-    </w:p>
-    <w:p>
-      <w:pPr>
-        <w:rPr>
-          <w:rStyle w:val="a9"/>
-          <w:b w:val="0"/>
-          <w:i w:val="0"/>
-        </w:rPr>
-      </w:pPr>
-      <w:r>
-        <w:rPr>
-          <w:rStyle w:val="a9"/>
-          <w:b w:val="0"/>
-          <w:i w:val="0"/>
-        </w:rPr>
-        <w:t>1.1.8.9 Проверить, что если ничего не было изменено, кнопка существует, но не доступна для нажатия.</w:t>
-      </w:r>
-    </w:p>
-    <w:p>
-      <w:pPr>
-        <w:rPr>
-          <w:rStyle w:val="a9"/>
-          <w:b w:val="0"/>
-          <w:i w:val="0"/>
-        </w:rPr>
-      </w:pPr>
-    </w:p>
-    <w:p>
-      <w:r>
-        <w:rPr>
-          <w:rStyle w:val="a9"/>
-          <w:b w:val="0"/>
-          <w:i w:val="0"/>
-        </w:rPr>
-        <w:t xml:space="preserve">1.1.8.10 Проверить, что при </w:t>
-      </w:r>
-      <w:r>
-        <w:rPr>
-          <w:rStyle w:val="a9"/>
-          <w:b w:val="0"/>
-          <w:i w:val="0"/>
-        </w:rPr>
-        <w:t>нажатии на кнопку сохранить профиль выводится текстовое сообщение об ошибке «Не все обязательные поля заполнены!», если не заполнено хотя бы одно из обязательных полей ввода.</w:t>
-      </w:r>
-    </w:p>
     <w:sectPr>
       <w:footerReference w:type="default" r:id="rId11"/>
       <w:pgSz w:w="11906" w:h="16838"/>
@@ -8474,12 +8546,44 @@
       </w:r>
     </w:p>
   </w:comment>
+  <w:comment w:id="7" w:author="Ольга" w:date="2014-12-10T12:12:00Z" w:initials="О">
+    <w:p>
+      <w:pPr>
+        <w:pStyle w:val="af4"/>
+      </w:pPr>
+      <w:r>
+        <w:rPr>
+          <w:rStyle w:val="af3"/>
+        </w:rPr>
+        <w:annotationRef/>
+      </w:r>
+      <w:r>
+        <w:t xml:space="preserve">НЕТ ПОЛА И ЕСТЬ </w:t>
+      </w:r>
+      <w:r>
+        <w:rPr>
+          <w:lang w:val="en-US"/>
+        </w:rPr>
+        <w:t>START</w:t>
+      </w:r>
+      <w:r>
+        <w:t xml:space="preserve"> </w:t>
+      </w:r>
+      <w:r>
+        <w:rPr>
+          <w:lang w:val="en-US"/>
+        </w:rPr>
+        <w:t>SURFING</w:t>
+      </w:r>
+    </w:p>
+  </w:comment>
 </w:comments>
 </file>
 
 <file path=word/commentsExtended.xml><?xml version="1.0" encoding="utf-8"?>
 <w15:commentsEx xmlns:wpc="http://schemas.microsoft.com/office/word/2010/wordprocessingCanvas" xmlns:mc="http://schemas.openxmlformats.org/markup-compatibility/2006" xmlns:o="urn:schemas-microsoft-com:office:office" xmlns:r="http://schemas.openxmlformats.org/officeDocument/2006/relationships" xmlns:m="http://schemas.openxmlformats.org/officeDocument/2006/math" xmlns:v="urn:schemas-microsoft-com:vml" xmlns:wp14="http://schemas.microsoft.com/office/word/2010/wordprocessingDrawing" xmlns:wp="http://schemas.openxmlformats.org/drawingml/2006/wordprocessingDrawing" xmlns:w10="urn:schemas-microsoft-com:office:word" xmlns:w="http://schemas.openxmlformats.org/wordprocessingml/2006/main" xmlns:w14="http://schemas.microsoft.com/office/word/2010/wordml" xmlns:w15="http://schemas.microsoft.com/office/word/2012/wordml" xmlns:wpg="http://schemas.microsoft.com/office/word/2010/wordprocessingGroup" xmlns:wpi="http://schemas.microsoft.com/office/word/2010/wordprocessingInk" xmlns:wne="http://schemas.microsoft.com/office/word/2006/wordml" xmlns:wps="http://schemas.microsoft.com/office/word/2010/wordprocessingShape" mc:Ignorable="w14 w15 wp14">
   <w15:commentEx w15:paraId="002E2EF7" w15:done="0"/>
+  <w15:commentEx w15:paraId="505413DB" w15:done="0"/>
 </w15:commentsEx>
 </file>
 
@@ -8512,7 +8616,6 @@
         <w:docPartUnique/>
       </w:docPartObj>
     </w:sdtPr>
-    <w:sdtEndPr/>
     <w:sdtContent>
       <w:p>
         <w:pPr>
@@ -8532,7 +8635,7 @@
           <w:rPr>
             <w:noProof/>
           </w:rPr>
-          <w:t>15</w:t>
+          <w:t>16</w:t>
         </w:r>
         <w:r>
           <w:fldChar w:fldCharType="end"/>
@@ -8676,6 +8779,92 @@
     </w:lvl>
   </w:abstractNum>
   <w:abstractNum w:abstractNumId="1">
+    <w:nsid w:val="01E71E94"/>
+    <w:multiLevelType w:val="hybridMultilevel"/>
+    <w:tmpl w:val="A888DF80"/>
+    <w:lvl w:ilvl="0" w:tplc="04190011">
+      <w:start w:val="1"/>
+      <w:numFmt w:val="decimal"/>
+      <w:lvlText w:val="%1)"/>
+      <w:lvlJc w:val="left"/>
+      <w:pPr>
+        <w:ind w:left="1440" w:hanging="360"/>
+      </w:pPr>
+    </w:lvl>
+    <w:lvl w:ilvl="1" w:tplc="04190019" w:tentative="1">
+      <w:start w:val="1"/>
+      <w:numFmt w:val="lowerLetter"/>
+      <w:lvlText w:val="%2."/>
+      <w:lvlJc w:val="left"/>
+      <w:pPr>
+        <w:ind w:left="2160" w:hanging="360"/>
+      </w:pPr>
+    </w:lvl>
+    <w:lvl w:ilvl="2" w:tplc="0419001B" w:tentative="1">
+      <w:start w:val="1"/>
+      <w:numFmt w:val="lowerRoman"/>
+      <w:lvlText w:val="%3."/>
+      <w:lvlJc w:val="right"/>
+      <w:pPr>
+        <w:ind w:left="2880" w:hanging="180"/>
+      </w:pPr>
+    </w:lvl>
+    <w:lvl w:ilvl="3" w:tplc="0419000F" w:tentative="1">
+      <w:start w:val="1"/>
+      <w:numFmt w:val="decimal"/>
+      <w:lvlText w:val="%4."/>
+      <w:lvlJc w:val="left"/>
+      <w:pPr>
+        <w:ind w:left="3600" w:hanging="360"/>
+      </w:pPr>
+    </w:lvl>
+    <w:lvl w:ilvl="4" w:tplc="04190019" w:tentative="1">
+      <w:start w:val="1"/>
+      <w:numFmt w:val="lowerLetter"/>
+      <w:lvlText w:val="%5."/>
+      <w:lvlJc w:val="left"/>
+      <w:pPr>
+        <w:ind w:left="4320" w:hanging="360"/>
+      </w:pPr>
+    </w:lvl>
+    <w:lvl w:ilvl="5" w:tplc="0419001B" w:tentative="1">
+      <w:start w:val="1"/>
+      <w:numFmt w:val="lowerRoman"/>
+      <w:lvlText w:val="%6."/>
+      <w:lvlJc w:val="right"/>
+      <w:pPr>
+        <w:ind w:left="5040" w:hanging="180"/>
+      </w:pPr>
+    </w:lvl>
+    <w:lvl w:ilvl="6" w:tplc="0419000F" w:tentative="1">
+      <w:start w:val="1"/>
+      <w:numFmt w:val="decimal"/>
+      <w:lvlText w:val="%7."/>
+      <w:lvlJc w:val="left"/>
+      <w:pPr>
+        <w:ind w:left="5760" w:hanging="360"/>
+      </w:pPr>
+    </w:lvl>
+    <w:lvl w:ilvl="7" w:tplc="04190019" w:tentative="1">
+      <w:start w:val="1"/>
+      <w:numFmt w:val="lowerLetter"/>
+      <w:lvlText w:val="%8."/>
+      <w:lvlJc w:val="left"/>
+      <w:pPr>
+        <w:ind w:left="6480" w:hanging="360"/>
+      </w:pPr>
+    </w:lvl>
+    <w:lvl w:ilvl="8" w:tplc="0419001B" w:tentative="1">
+      <w:start w:val="1"/>
+      <w:numFmt w:val="lowerRoman"/>
+      <w:lvlText w:val="%9."/>
+      <w:lvlJc w:val="right"/>
+      <w:pPr>
+        <w:ind w:left="7200" w:hanging="180"/>
+      </w:pPr>
+    </w:lvl>
+  </w:abstractNum>
+  <w:abstractNum w:abstractNumId="2">
     <w:nsid w:val="042D5F22"/>
     <w:multiLevelType w:val="hybridMultilevel"/>
     <w:tmpl w:val="6AB8A520"/>
@@ -8764,7 +8953,7 @@
       </w:pPr>
     </w:lvl>
   </w:abstractNum>
-  <w:abstractNum w:abstractNumId="2">
+  <w:abstractNum w:abstractNumId="3">
     <w:nsid w:val="090E16AA"/>
     <w:multiLevelType w:val="hybridMultilevel"/>
     <w:tmpl w:val="86D29E7E"/>
@@ -8853,7 +9042,7 @@
       </w:pPr>
     </w:lvl>
   </w:abstractNum>
-  <w:abstractNum w:abstractNumId="3">
+  <w:abstractNum w:abstractNumId="4">
     <w:nsid w:val="0AD70E76"/>
     <w:multiLevelType w:val="hybridMultilevel"/>
     <w:tmpl w:val="0A722BCA"/>
@@ -8942,7 +9131,7 @@
       </w:pPr>
     </w:lvl>
   </w:abstractNum>
-  <w:abstractNum w:abstractNumId="4">
+  <w:abstractNum w:abstractNumId="5">
     <w:nsid w:val="0B5D1B2A"/>
     <w:multiLevelType w:val="hybridMultilevel"/>
     <w:tmpl w:val="4D5059BA"/>
@@ -9031,7 +9220,7 @@
       </w:pPr>
     </w:lvl>
   </w:abstractNum>
-  <w:abstractNum w:abstractNumId="5">
+  <w:abstractNum w:abstractNumId="6">
     <w:nsid w:val="0D842D96"/>
     <w:multiLevelType w:val="hybridMultilevel"/>
     <w:tmpl w:val="D9309CF0"/>
@@ -9120,7 +9309,7 @@
       </w:pPr>
     </w:lvl>
   </w:abstractNum>
-  <w:abstractNum w:abstractNumId="6">
+  <w:abstractNum w:abstractNumId="7">
     <w:nsid w:val="107E7757"/>
     <w:multiLevelType w:val="hybridMultilevel"/>
     <w:tmpl w:val="1714D5D4"/>
@@ -9206,7 +9395,7 @@
       </w:pPr>
     </w:lvl>
   </w:abstractNum>
-  <w:abstractNum w:abstractNumId="7">
+  <w:abstractNum w:abstractNumId="8">
     <w:nsid w:val="10A655DD"/>
     <w:multiLevelType w:val="hybridMultilevel"/>
     <w:tmpl w:val="8B8627DC"/>
@@ -9295,7 +9484,7 @@
       </w:pPr>
     </w:lvl>
   </w:abstractNum>
-  <w:abstractNum w:abstractNumId="8">
+  <w:abstractNum w:abstractNumId="9">
     <w:nsid w:val="123D6B41"/>
     <w:multiLevelType w:val="hybridMultilevel"/>
     <w:tmpl w:val="1884E8B6"/>
@@ -9384,7 +9573,7 @@
       </w:pPr>
     </w:lvl>
   </w:abstractNum>
-  <w:abstractNum w:abstractNumId="9">
+  <w:abstractNum w:abstractNumId="10">
     <w:nsid w:val="13C949DB"/>
     <w:multiLevelType w:val="hybridMultilevel"/>
     <w:tmpl w:val="29DC63D6"/>
@@ -9473,7 +9662,7 @@
       </w:pPr>
     </w:lvl>
   </w:abstractNum>
-  <w:abstractNum w:abstractNumId="10">
+  <w:abstractNum w:abstractNumId="11">
     <w:nsid w:val="17350450"/>
     <w:multiLevelType w:val="hybridMultilevel"/>
     <w:tmpl w:val="FCB2CCC6"/>
@@ -9562,7 +9751,7 @@
       </w:pPr>
     </w:lvl>
   </w:abstractNum>
-  <w:abstractNum w:abstractNumId="11">
+  <w:abstractNum w:abstractNumId="12">
     <w:nsid w:val="17E90040"/>
     <w:multiLevelType w:val="hybridMultilevel"/>
     <w:tmpl w:val="FD147AF8"/>
@@ -9648,7 +9837,7 @@
       </w:pPr>
     </w:lvl>
   </w:abstractNum>
-  <w:abstractNum w:abstractNumId="12">
+  <w:abstractNum w:abstractNumId="13">
     <w:nsid w:val="1AA733C6"/>
     <w:multiLevelType w:val="hybridMultilevel"/>
     <w:tmpl w:val="D62AA202"/>
@@ -9761,7 +9950,7 @@
       </w:rPr>
     </w:lvl>
   </w:abstractNum>
-  <w:abstractNum w:abstractNumId="13">
+  <w:abstractNum w:abstractNumId="14">
     <w:nsid w:val="1B873E25"/>
     <w:multiLevelType w:val="hybridMultilevel"/>
     <w:tmpl w:val="023C228E"/>
@@ -9850,7 +10039,7 @@
       </w:pPr>
     </w:lvl>
   </w:abstractNum>
-  <w:abstractNum w:abstractNumId="14">
+  <w:abstractNum w:abstractNumId="15">
     <w:nsid w:val="2EA40DCC"/>
     <w:multiLevelType w:val="multilevel"/>
     <w:tmpl w:val="01F0952E"/>
@@ -9963,7 +10152,7 @@
       </w:rPr>
     </w:lvl>
   </w:abstractNum>
-  <w:abstractNum w:abstractNumId="15">
+  <w:abstractNum w:abstractNumId="16">
     <w:nsid w:val="31A1176B"/>
     <w:multiLevelType w:val="hybridMultilevel"/>
     <w:tmpl w:val="8D5455B8"/>
@@ -10052,7 +10241,7 @@
       </w:pPr>
     </w:lvl>
   </w:abstractNum>
-  <w:abstractNum w:abstractNumId="16">
+  <w:abstractNum w:abstractNumId="17">
     <w:nsid w:val="325F2ACA"/>
     <w:multiLevelType w:val="multilevel"/>
     <w:tmpl w:val="96083DE2"/>
@@ -10165,7 +10354,7 @@
       </w:rPr>
     </w:lvl>
   </w:abstractNum>
-  <w:abstractNum w:abstractNumId="17">
+  <w:abstractNum w:abstractNumId="18">
     <w:nsid w:val="36C906A6"/>
     <w:multiLevelType w:val="hybridMultilevel"/>
     <w:tmpl w:val="92B0DBE8"/>
@@ -10251,7 +10440,7 @@
       </w:pPr>
     </w:lvl>
   </w:abstractNum>
-  <w:abstractNum w:abstractNumId="18">
+  <w:abstractNum w:abstractNumId="19">
     <w:nsid w:val="39441907"/>
     <w:multiLevelType w:val="hybridMultilevel"/>
     <w:tmpl w:val="8B8627DC"/>
@@ -10340,7 +10529,7 @@
       </w:pPr>
     </w:lvl>
   </w:abstractNum>
-  <w:abstractNum w:abstractNumId="19">
+  <w:abstractNum w:abstractNumId="20">
     <w:nsid w:val="42050413"/>
     <w:multiLevelType w:val="hybridMultilevel"/>
     <w:tmpl w:val="023C228E"/>
@@ -10429,7 +10618,7 @@
       </w:pPr>
     </w:lvl>
   </w:abstractNum>
-  <w:abstractNum w:abstractNumId="20">
+  <w:abstractNum w:abstractNumId="21">
     <w:nsid w:val="4A9A4CB9"/>
     <w:multiLevelType w:val="hybridMultilevel"/>
     <w:tmpl w:val="5950CF46"/>
@@ -10542,7 +10731,7 @@
       </w:rPr>
     </w:lvl>
   </w:abstractNum>
-  <w:abstractNum w:abstractNumId="21">
+  <w:abstractNum w:abstractNumId="22">
     <w:nsid w:val="4D0457A1"/>
     <w:multiLevelType w:val="hybridMultilevel"/>
     <w:tmpl w:val="043E12D0"/>
@@ -10628,7 +10817,7 @@
       </w:pPr>
     </w:lvl>
   </w:abstractNum>
-  <w:abstractNum w:abstractNumId="22">
+  <w:abstractNum w:abstractNumId="23">
     <w:nsid w:val="4EA96058"/>
     <w:multiLevelType w:val="hybridMultilevel"/>
     <w:tmpl w:val="94AAB88E"/>
@@ -10741,7 +10930,7 @@
       </w:rPr>
     </w:lvl>
   </w:abstractNum>
-  <w:abstractNum w:abstractNumId="23">
+  <w:abstractNum w:abstractNumId="24">
     <w:nsid w:val="53CB5820"/>
     <w:multiLevelType w:val="hybridMultilevel"/>
     <w:tmpl w:val="29E45BDE"/>
@@ -10827,7 +11016,96 @@
       </w:pPr>
     </w:lvl>
   </w:abstractNum>
-  <w:abstractNum w:abstractNumId="24">
+  <w:abstractNum w:abstractNumId="25">
+    <w:nsid w:val="547E237E"/>
+    <w:multiLevelType w:val="hybridMultilevel"/>
+    <w:tmpl w:val="C318205A"/>
+    <w:lvl w:ilvl="0" w:tplc="3DEC0D30">
+      <w:start w:val="1"/>
+      <w:numFmt w:val="decimal"/>
+      <w:lvlText w:val="%1."/>
+      <w:lvlJc w:val="left"/>
+      <w:pPr>
+        <w:ind w:left="720" w:hanging="360"/>
+      </w:pPr>
+      <w:rPr>
+        <w:rFonts w:hint="default"/>
+      </w:rPr>
+    </w:lvl>
+    <w:lvl w:ilvl="1" w:tplc="04190011">
+      <w:start w:val="1"/>
+      <w:numFmt w:val="decimal"/>
+      <w:lvlText w:val="%2)"/>
+      <w:lvlJc w:val="left"/>
+      <w:pPr>
+        <w:ind w:left="1440" w:hanging="360"/>
+      </w:pPr>
+    </w:lvl>
+    <w:lvl w:ilvl="2" w:tplc="0419001B" w:tentative="1">
+      <w:start w:val="1"/>
+      <w:numFmt w:val="lowerRoman"/>
+      <w:lvlText w:val="%3."/>
+      <w:lvlJc w:val="right"/>
+      <w:pPr>
+        <w:ind w:left="2160" w:hanging="180"/>
+      </w:pPr>
+    </w:lvl>
+    <w:lvl w:ilvl="3" w:tplc="0419000F" w:tentative="1">
+      <w:start w:val="1"/>
+      <w:numFmt w:val="decimal"/>
+      <w:lvlText w:val="%4."/>
+      <w:lvlJc w:val="left"/>
+      <w:pPr>
+        <w:ind w:left="2880" w:hanging="360"/>
+      </w:pPr>
+    </w:lvl>
+    <w:lvl w:ilvl="4" w:tplc="04190019" w:tentative="1">
+      <w:start w:val="1"/>
+      <w:numFmt w:val="lowerLetter"/>
+      <w:lvlText w:val="%5."/>
+      <w:lvlJc w:val="left"/>
+      <w:pPr>
+        <w:ind w:left="3600" w:hanging="360"/>
+      </w:pPr>
+    </w:lvl>
+    <w:lvl w:ilvl="5" w:tplc="0419001B" w:tentative="1">
+      <w:start w:val="1"/>
+      <w:numFmt w:val="lowerRoman"/>
+      <w:lvlText w:val="%6."/>
+      <w:lvlJc w:val="right"/>
+      <w:pPr>
+        <w:ind w:left="4320" w:hanging="180"/>
+      </w:pPr>
+    </w:lvl>
+    <w:lvl w:ilvl="6" w:tplc="0419000F" w:tentative="1">
+      <w:start w:val="1"/>
+      <w:numFmt w:val="decimal"/>
+      <w:lvlText w:val="%7."/>
+      <w:lvlJc w:val="left"/>
+      <w:pPr>
+        <w:ind w:left="5040" w:hanging="360"/>
+      </w:pPr>
+    </w:lvl>
+    <w:lvl w:ilvl="7" w:tplc="04190019" w:tentative="1">
+      <w:start w:val="1"/>
+      <w:numFmt w:val="lowerLetter"/>
+      <w:lvlText w:val="%8."/>
+      <w:lvlJc w:val="left"/>
+      <w:pPr>
+        <w:ind w:left="5760" w:hanging="360"/>
+      </w:pPr>
+    </w:lvl>
+    <w:lvl w:ilvl="8" w:tplc="0419001B" w:tentative="1">
+      <w:start w:val="1"/>
+      <w:numFmt w:val="lowerRoman"/>
+      <w:lvlText w:val="%9."/>
+      <w:lvlJc w:val="right"/>
+      <w:pPr>
+        <w:ind w:left="6480" w:hanging="180"/>
+      </w:pPr>
+    </w:lvl>
+  </w:abstractNum>
+  <w:abstractNum w:abstractNumId="26">
     <w:nsid w:val="5D6C35C2"/>
     <w:multiLevelType w:val="hybridMultilevel"/>
     <w:tmpl w:val="467C52B6"/>
@@ -10916,7 +11194,7 @@
       </w:pPr>
     </w:lvl>
   </w:abstractNum>
-  <w:abstractNum w:abstractNumId="25">
+  <w:abstractNum w:abstractNumId="27">
     <w:nsid w:val="61C7587E"/>
     <w:multiLevelType w:val="hybridMultilevel"/>
     <w:tmpl w:val="CB1203F0"/>
@@ -11002,7 +11280,7 @@
       </w:pPr>
     </w:lvl>
   </w:abstractNum>
-  <w:abstractNum w:abstractNumId="26">
+  <w:abstractNum w:abstractNumId="28">
     <w:nsid w:val="67B71C14"/>
     <w:multiLevelType w:val="hybridMultilevel"/>
     <w:tmpl w:val="DF2EA9EE"/>
@@ -11088,7 +11366,7 @@
       </w:pPr>
     </w:lvl>
   </w:abstractNum>
-  <w:abstractNum w:abstractNumId="27">
+  <w:abstractNum w:abstractNumId="29">
     <w:nsid w:val="68944FA5"/>
     <w:multiLevelType w:val="hybridMultilevel"/>
     <w:tmpl w:val="FDEAC54C"/>
@@ -11177,7 +11455,7 @@
       </w:pPr>
     </w:lvl>
   </w:abstractNum>
-  <w:abstractNum w:abstractNumId="28">
+  <w:abstractNum w:abstractNumId="30">
     <w:nsid w:val="77210F0C"/>
     <w:multiLevelType w:val="hybridMultilevel"/>
     <w:tmpl w:val="B902FF84"/>
@@ -11266,7 +11544,7 @@
       </w:pPr>
     </w:lvl>
   </w:abstractNum>
-  <w:abstractNum w:abstractNumId="29">
+  <w:abstractNum w:abstractNumId="31">
     <w:nsid w:val="7B9E33A8"/>
     <w:multiLevelType w:val="hybridMultilevel"/>
     <w:tmpl w:val="023C228E"/>
@@ -11355,7 +11633,7 @@
       </w:pPr>
     </w:lvl>
   </w:abstractNum>
-  <w:abstractNum w:abstractNumId="30">
+  <w:abstractNum w:abstractNumId="32">
     <w:nsid w:val="7D002C9B"/>
     <w:multiLevelType w:val="hybridMultilevel"/>
     <w:tmpl w:val="723E2462"/>
@@ -11444,7 +11722,7 @@
       </w:pPr>
     </w:lvl>
   </w:abstractNum>
-  <w:abstractNum w:abstractNumId="31">
+  <w:abstractNum w:abstractNumId="33">
     <w:nsid w:val="7EF371F8"/>
     <w:multiLevelType w:val="hybridMultilevel"/>
     <w:tmpl w:val="10829524"/>
@@ -11530,7 +11808,7 @@
       </w:pPr>
     </w:lvl>
   </w:abstractNum>
-  <w:abstractNum w:abstractNumId="32">
+  <w:abstractNum w:abstractNumId="34">
     <w:nsid w:val="7F845175"/>
     <w:multiLevelType w:val="hybridMultilevel"/>
     <w:tmpl w:val="77C66BBE"/>
@@ -11620,7 +11898,7 @@
     </w:lvl>
   </w:abstractNum>
   <w:num w:numId="1">
-    <w:abstractNumId w:val="17"/>
+    <w:abstractNumId w:val="18"/>
     <w:lvlOverride w:ilvl="0">
       <w:startOverride w:val="1"/>
     </w:lvlOverride>
@@ -11650,70 +11928,70 @@
     </w:lvlOverride>
   </w:num>
   <w:num w:numId="2">
+    <w:abstractNumId w:val="6"/>
+  </w:num>
+  <w:num w:numId="3">
+    <w:abstractNumId w:val="33"/>
+  </w:num>
+  <w:num w:numId="4">
     <w:abstractNumId w:val="5"/>
   </w:num>
-  <w:num w:numId="3">
+  <w:num w:numId="5">
+    <w:abstractNumId w:val="2"/>
+  </w:num>
+  <w:num w:numId="6">
+    <w:abstractNumId w:val="16"/>
+  </w:num>
+  <w:num w:numId="7">
+    <w:abstractNumId w:val="3"/>
+  </w:num>
+  <w:num w:numId="8">
+    <w:abstractNumId w:val="30"/>
+  </w:num>
+  <w:num w:numId="9">
+    <w:abstractNumId w:val="32"/>
+  </w:num>
+  <w:num w:numId="10">
+    <w:abstractNumId w:val="14"/>
+  </w:num>
+  <w:num w:numId="11">
+    <w:abstractNumId w:val="24"/>
+  </w:num>
+  <w:num w:numId="12">
+    <w:abstractNumId w:val="26"/>
+  </w:num>
+  <w:num w:numId="13">
+    <w:abstractNumId w:val="8"/>
+  </w:num>
+  <w:num w:numId="14">
+    <w:abstractNumId w:val="19"/>
+  </w:num>
+  <w:num w:numId="15">
+    <w:abstractNumId w:val="29"/>
+  </w:num>
+  <w:num w:numId="16">
+    <w:abstractNumId w:val="11"/>
+  </w:num>
+  <w:num w:numId="17">
+    <w:abstractNumId w:val="9"/>
+  </w:num>
+  <w:num w:numId="18">
+    <w:abstractNumId w:val="10"/>
+  </w:num>
+  <w:num w:numId="19">
+    <w:abstractNumId w:val="27"/>
+  </w:num>
+  <w:num w:numId="20">
+    <w:abstractNumId w:val="4"/>
+  </w:num>
+  <w:num w:numId="21">
     <w:abstractNumId w:val="31"/>
   </w:num>
-  <w:num w:numId="4">
-    <w:abstractNumId w:val="4"/>
-  </w:num>
-  <w:num w:numId="5">
-    <w:abstractNumId w:val="1"/>
-  </w:num>
-  <w:num w:numId="6">
-    <w:abstractNumId w:val="15"/>
-  </w:num>
-  <w:num w:numId="7">
-    <w:abstractNumId w:val="2"/>
-  </w:num>
-  <w:num w:numId="8">
+  <w:num w:numId="22">
     <w:abstractNumId w:val="28"/>
   </w:num>
-  <w:num w:numId="9">
-    <w:abstractNumId w:val="30"/>
-  </w:num>
-  <w:num w:numId="10">
-    <w:abstractNumId w:val="13"/>
-  </w:num>
-  <w:num w:numId="11">
-    <w:abstractNumId w:val="23"/>
-  </w:num>
-  <w:num w:numId="12">
-    <w:abstractNumId w:val="24"/>
-  </w:num>
-  <w:num w:numId="13">
-    <w:abstractNumId w:val="7"/>
-  </w:num>
-  <w:num w:numId="14">
-    <w:abstractNumId w:val="18"/>
-  </w:num>
-  <w:num w:numId="15">
-    <w:abstractNumId w:val="27"/>
-  </w:num>
-  <w:num w:numId="16">
-    <w:abstractNumId w:val="10"/>
-  </w:num>
-  <w:num w:numId="17">
-    <w:abstractNumId w:val="8"/>
-  </w:num>
-  <w:num w:numId="18">
-    <w:abstractNumId w:val="9"/>
-  </w:num>
-  <w:num w:numId="19">
-    <w:abstractNumId w:val="25"/>
-  </w:num>
-  <w:num w:numId="20">
-    <w:abstractNumId w:val="3"/>
-  </w:num>
-  <w:num w:numId="21">
-    <w:abstractNumId w:val="29"/>
-  </w:num>
-  <w:num w:numId="22">
-    <w:abstractNumId w:val="26"/>
-  </w:num>
   <w:num w:numId="23">
-    <w:abstractNumId w:val="11"/>
+    <w:abstractNumId w:val="12"/>
   </w:num>
   <w:num w:numId="24">
     <w:abstractNumId w:val="0"/>
@@ -11728,31 +12006,37 @@
     <w:abstractNumId w:val="0"/>
   </w:num>
   <w:num w:numId="28">
-    <w:abstractNumId w:val="32"/>
+    <w:abstractNumId w:val="34"/>
   </w:num>
   <w:num w:numId="29">
-    <w:abstractNumId w:val="14"/>
+    <w:abstractNumId w:val="15"/>
   </w:num>
   <w:num w:numId="30">
+    <w:abstractNumId w:val="23"/>
+  </w:num>
+  <w:num w:numId="31">
+    <w:abstractNumId w:val="17"/>
+  </w:num>
+  <w:num w:numId="32">
+    <w:abstractNumId w:val="20"/>
+  </w:num>
+  <w:num w:numId="33">
+    <w:abstractNumId w:val="7"/>
+  </w:num>
+  <w:num w:numId="34">
     <w:abstractNumId w:val="22"/>
   </w:num>
-  <w:num w:numId="31">
-    <w:abstractNumId w:val="16"/>
-  </w:num>
-  <w:num w:numId="32">
-    <w:abstractNumId w:val="19"/>
-  </w:num>
-  <w:num w:numId="33">
-    <w:abstractNumId w:val="6"/>
-  </w:num>
-  <w:num w:numId="34">
+  <w:num w:numId="35">
     <w:abstractNumId w:val="21"/>
   </w:num>
-  <w:num w:numId="35">
-    <w:abstractNumId w:val="20"/>
+  <w:num w:numId="36">
+    <w:abstractNumId w:val="13"/>
   </w:num>
-  <w:num w:numId="36">
-    <w:abstractNumId w:val="12"/>
+  <w:num w:numId="37">
+    <w:abstractNumId w:val="1"/>
+  </w:num>
+  <w:num w:numId="38">
+    <w:abstractNumId w:val="25"/>
   </w:num>
 </w:numbering>
 </file>
@@ -12441,6 +12725,7 @@
       <w:spacing w:after="0" w:line="240" w:lineRule="auto"/>
     </w:pPr>
     <w:tblPr>
+      <w:tblInd w:w="0" w:type="dxa"/>
       <w:tblBorders>
         <w:top w:val="single" w:sz="4" w:space="0" w:color="auto"/>
         <w:left w:val="single" w:sz="4" w:space="0" w:color="auto"/>
@@ -12449,6 +12734,12 @@
         <w:insideH w:val="single" w:sz="4" w:space="0" w:color="auto"/>
         <w:insideV w:val="single" w:sz="4" w:space="0" w:color="auto"/>
       </w:tblBorders>
+      <w:tblCellMar>
+        <w:top w:w="0" w:type="dxa"/>
+        <w:left w:w="108" w:type="dxa"/>
+        <w:bottom w:w="0" w:type="dxa"/>
+        <w:right w:w="108" w:type="dxa"/>
+      </w:tblCellMar>
     </w:tblPr>
   </w:style>
   <w:style w:type="paragraph" w:styleId="ab">
@@ -12954,7 +13245,7 @@
 </file>
 
 <file path=customXml/itemProps1.xml><?xml version="1.0" encoding="utf-8"?>
-<ds:datastoreItem xmlns:ds="http://schemas.openxmlformats.org/officeDocument/2006/customXml" ds:itemID="{4CF45DA2-9EAE-4F2E-9011-E32B476F452F}">
+<ds:datastoreItem xmlns:ds="http://schemas.openxmlformats.org/officeDocument/2006/customXml" ds:itemID="{8F1863BC-0602-4FEA-AF53-A4B8CB18B788}">
   <ds:schemaRefs>
     <ds:schemaRef ds:uri="http://schemas.openxmlformats.org/officeDocument/2006/bibliography"/>
   </ds:schemaRefs>
